--- a/struktur_der_mappe.docx
+++ b/struktur_der_mappe.docx
@@ -62,7 +62,19 @@
         <w:rPr>
           <w:lang w:val="de-DE"/>
         </w:rPr>
-        <w:t xml:space="preserve"> (2 Texte)</w:t>
+        <w:t xml:space="preserve"> (</w:t>
+      </w:r>
+      <w:r>
+        <w:rPr>
+          <w:lang w:val="de-DE"/>
+        </w:rPr>
+        <w:t>1</w:t>
+      </w:r>
+      <w:r>
+        <w:rPr>
+          <w:lang w:val="de-DE"/>
+        </w:rPr>
+        <w:t xml:space="preserve"> Texte)</w:t>
       </w:r>
     </w:p>
     <w:p>
@@ -164,7 +176,19 @@
         <w:rPr>
           <w:lang w:val="de-DE"/>
         </w:rPr>
-        <w:t xml:space="preserve"> (2 Texte)</w:t>
+        <w:t xml:space="preserve"> (</w:t>
+      </w:r>
+      <w:r>
+        <w:rPr>
+          <w:lang w:val="de-DE"/>
+        </w:rPr>
+        <w:t>2</w:t>
+      </w:r>
+      <w:r>
+        <w:rPr>
+          <w:lang w:val="de-DE"/>
+        </w:rPr>
+        <w:t xml:space="preserve"> Texte)</w:t>
       </w:r>
     </w:p>
     <w:p>
@@ -272,7 +296,19 @@
         <w:rPr>
           <w:lang w:val="de-DE"/>
         </w:rPr>
-        <w:t xml:space="preserve"> (3 Texte)</w:t>
+        <w:t xml:space="preserve"> (</w:t>
+      </w:r>
+      <w:r>
+        <w:rPr>
+          <w:lang w:val="de-DE"/>
+        </w:rPr>
+        <w:t>3</w:t>
+      </w:r>
+      <w:r>
+        <w:rPr>
+          <w:lang w:val="de-DE"/>
+        </w:rPr>
+        <w:t xml:space="preserve"> Texte)</w:t>
       </w:r>
     </w:p>
     <w:p>
@@ -404,7 +440,19 @@
         <w:rPr>
           <w:lang w:val="de-DE"/>
         </w:rPr>
-        <w:t xml:space="preserve"> (1 Text)</w:t>
+        <w:t xml:space="preserve"> (</w:t>
+      </w:r>
+      <w:r>
+        <w:rPr>
+          <w:lang w:val="de-DE"/>
+        </w:rPr>
+        <w:t>2</w:t>
+      </w:r>
+      <w:r>
+        <w:rPr>
+          <w:lang w:val="de-DE"/>
+        </w:rPr>
+        <w:t xml:space="preserve"> Text)</w:t>
       </w:r>
     </w:p>
     <w:p>

--- a/struktur_der_mappe.docx
+++ b/struktur_der_mappe.docx
@@ -19,494 +19,494 @@
     </w:p>
     <w:p>
       <w:pPr>
-        <w:pStyle w:val="ListParagraph"/>
         <w:numPr>
           <w:ilvl w:val="0"/>
-          <w:numId w:val="1"/>
+          <w:numId w:val="2"/>
         </w:numPr>
-        <w:rPr>
-          <w:lang w:val="de-DE"/>
-        </w:rPr>
-      </w:pPr>
-      <w:r>
-        <w:rPr>
-          <w:lang w:val="de-DE"/>
-        </w:rPr>
-        <w:t>Persönliches Vorwort</w:t>
-      </w:r>
-      <w:r>
-        <w:rPr>
-          <w:lang w:val="de-DE"/>
-        </w:rPr>
-        <w:t xml:space="preserve"> (1 Text)</w:t>
-      </w:r>
-    </w:p>
-    <w:p>
-      <w:pPr>
-        <w:pStyle w:val="ListParagraph"/>
+        <w:spacing w:before="100" w:beforeAutospacing="1" w:after="100" w:afterAutospacing="1" w:line="240" w:lineRule="auto"/>
+        <w:rPr>
+          <w:rFonts w:ascii="Times New Roman" w:eastAsia="Times New Roman" w:hAnsi="Times New Roman" w:cs="Times New Roman"/>
+          <w:lang w:eastAsia="bg-BG"/>
+        </w:rPr>
+      </w:pPr>
+      <w:r>
+        <w:rPr>
+          <w:rFonts w:ascii="Times New Roman" w:eastAsia="Times New Roman" w:hAnsi="Times New Roman" w:cs="Times New Roman"/>
+          <w:b/>
+          <w:bCs/>
+          <w:lang w:eastAsia="bg-BG"/>
+        </w:rPr>
+        <w:t>Einleitung</w:t>
+      </w:r>
+    </w:p>
+    <w:p>
+      <w:pPr>
+        <w:numPr>
+          <w:ilvl w:val="1"/>
+          <w:numId w:val="3"/>
+        </w:numPr>
+        <w:spacing w:before="100" w:beforeAutospacing="1" w:after="100" w:afterAutospacing="1" w:line="240" w:lineRule="auto"/>
+        <w:rPr>
+          <w:rFonts w:ascii="Times New Roman" w:eastAsia="Times New Roman" w:hAnsi="Times New Roman" w:cs="Times New Roman"/>
+          <w:lang w:val="de-DE" w:eastAsia="bg-BG"/>
+        </w:rPr>
+      </w:pPr>
+      <w:r>
+        <w:rPr>
+          <w:rFonts w:ascii="Times New Roman" w:eastAsia="Times New Roman" w:hAnsi="Times New Roman" w:cs="Times New Roman"/>
+          <w:lang w:val="de-DE" w:eastAsia="bg-BG"/>
+        </w:rPr>
+        <w:t>Bedeutung nachhaltiger Antriebe für die Zukunft</w:t>
+      </w:r>
+    </w:p>
+    <w:p>
+      <w:pPr>
+        <w:numPr>
+          <w:ilvl w:val="1"/>
+          <w:numId w:val="3"/>
+        </w:numPr>
+        <w:spacing w:before="100" w:beforeAutospacing="1" w:after="100" w:afterAutospacing="1" w:line="240" w:lineRule="auto"/>
+        <w:rPr>
+          <w:rFonts w:ascii="Times New Roman" w:eastAsia="Times New Roman" w:hAnsi="Times New Roman" w:cs="Times New Roman"/>
+          <w:lang w:eastAsia="bg-BG"/>
+        </w:rPr>
+      </w:pPr>
+      <w:r>
+        <w:rPr>
+          <w:rFonts w:ascii="Times New Roman" w:eastAsia="Times New Roman" w:hAnsi="Times New Roman" w:cs="Times New Roman"/>
+          <w:lang w:eastAsia="bg-BG"/>
+        </w:rPr>
+        <w:t>Überblick über Wasserstoffantriebe</w:t>
+      </w:r>
+    </w:p>
+    <w:p>
+      <w:pPr>
+        <w:numPr>
+          <w:ilvl w:val="1"/>
+          <w:numId w:val="3"/>
+        </w:numPr>
+        <w:spacing w:before="100" w:beforeAutospacing="1" w:after="100" w:afterAutospacing="1" w:line="240" w:lineRule="auto"/>
+        <w:rPr>
+          <w:rFonts w:ascii="Times New Roman" w:eastAsia="Times New Roman" w:hAnsi="Times New Roman" w:cs="Times New Roman"/>
+          <w:lang w:eastAsia="bg-BG"/>
+        </w:rPr>
+      </w:pPr>
+      <w:r>
+        <w:rPr>
+          <w:rFonts w:ascii="Times New Roman" w:eastAsia="Times New Roman" w:hAnsi="Times New Roman" w:cs="Times New Roman"/>
+          <w:lang w:eastAsia="bg-BG"/>
+        </w:rPr>
+        <w:t>Relevanz für die deutsche Automobilindustrie</w:t>
+      </w:r>
+    </w:p>
+    <w:p>
+      <w:pPr>
         <w:numPr>
           <w:ilvl w:val="0"/>
-          <w:numId w:val="1"/>
+          <w:numId w:val="2"/>
         </w:numPr>
-        <w:rPr>
-          <w:lang w:val="de-DE"/>
-        </w:rPr>
-      </w:pPr>
-      <w:r>
-        <w:rPr>
-          <w:lang w:val="de-DE"/>
-        </w:rPr>
-        <w:t>Die Situation bei den konventionellen Antrieben</w:t>
-      </w:r>
-      <w:r>
-        <w:rPr>
-          <w:lang w:val="de-DE"/>
-        </w:rPr>
-        <w:t xml:space="preserve"> (</w:t>
-      </w:r>
-      <w:r>
-        <w:rPr>
-          <w:lang w:val="de-DE"/>
-        </w:rPr>
-        <w:t>1</w:t>
-      </w:r>
-      <w:r>
-        <w:rPr>
-          <w:lang w:val="de-DE"/>
-        </w:rPr>
-        <w:t xml:space="preserve"> Texte)</w:t>
-      </w:r>
-    </w:p>
-    <w:p>
-      <w:pPr>
-        <w:pStyle w:val="ListParagraph"/>
+        <w:spacing w:before="100" w:beforeAutospacing="1" w:after="100" w:afterAutospacing="1" w:line="240" w:lineRule="auto"/>
+        <w:rPr>
+          <w:rFonts w:ascii="Times New Roman" w:eastAsia="Times New Roman" w:hAnsi="Times New Roman" w:cs="Times New Roman"/>
+          <w:lang w:eastAsia="bg-BG"/>
+        </w:rPr>
+      </w:pPr>
+      <w:r>
+        <w:rPr>
+          <w:rFonts w:ascii="Times New Roman" w:eastAsia="Times New Roman" w:hAnsi="Times New Roman" w:cs="Times New Roman"/>
+          <w:b/>
+          <w:bCs/>
+          <w:lang w:eastAsia="bg-BG"/>
+        </w:rPr>
+        <w:t>Technologische Grundlagen von Wasserstoffantrieben</w:t>
+      </w:r>
+    </w:p>
+    <w:p>
+      <w:pPr>
         <w:numPr>
           <w:ilvl w:val="1"/>
-          <w:numId w:val="1"/>
+          <w:numId w:val="4"/>
         </w:numPr>
-        <w:rPr>
-          <w:lang w:val="de-DE"/>
-        </w:rPr>
-      </w:pPr>
-      <w:r>
-        <w:rPr>
-          <w:lang w:val="de-DE"/>
-        </w:rPr>
-        <w:t>Wie funktioniert der traditionelle Verbrennungsmotor</w:t>
-      </w:r>
-    </w:p>
-    <w:p>
-      <w:pPr>
-        <w:pStyle w:val="ListParagraph"/>
+        <w:spacing w:before="100" w:beforeAutospacing="1" w:after="100" w:afterAutospacing="1" w:line="240" w:lineRule="auto"/>
+        <w:rPr>
+          <w:rFonts w:ascii="Times New Roman" w:eastAsia="Times New Roman" w:hAnsi="Times New Roman" w:cs="Times New Roman"/>
+          <w:lang w:eastAsia="bg-BG"/>
+        </w:rPr>
+      </w:pPr>
+      <w:r>
+        <w:rPr>
+          <w:rFonts w:ascii="Times New Roman" w:eastAsia="Times New Roman" w:hAnsi="Times New Roman" w:cs="Times New Roman"/>
+          <w:lang w:eastAsia="bg-BG"/>
+        </w:rPr>
+        <w:t>Funktionsweise von Brennstoffzellen</w:t>
+      </w:r>
+    </w:p>
+    <w:p>
+      <w:pPr>
         <w:numPr>
           <w:ilvl w:val="1"/>
-          <w:numId w:val="1"/>
+          <w:numId w:val="4"/>
         </w:numPr>
-        <w:rPr>
-          <w:lang w:val="de-DE"/>
-        </w:rPr>
-      </w:pPr>
-      <w:r>
-        <w:rPr>
-          <w:lang w:val="de-DE"/>
-        </w:rPr>
-        <w:t>Vorteile</w:t>
-      </w:r>
-      <w:r>
-        <w:rPr>
-          <w:lang w:val="de-DE"/>
-        </w:rPr>
-        <w:t xml:space="preserve"> (Wirtschaft, Alltag)</w:t>
-      </w:r>
-    </w:p>
-    <w:p>
-      <w:pPr>
-        <w:pStyle w:val="ListParagraph"/>
+        <w:spacing w:before="100" w:beforeAutospacing="1" w:after="100" w:afterAutospacing="1" w:line="240" w:lineRule="auto"/>
+        <w:rPr>
+          <w:rFonts w:ascii="Times New Roman" w:eastAsia="Times New Roman" w:hAnsi="Times New Roman" w:cs="Times New Roman"/>
+          <w:lang w:eastAsia="bg-BG"/>
+        </w:rPr>
+      </w:pPr>
+      <w:r>
+        <w:rPr>
+          <w:rFonts w:ascii="Times New Roman" w:eastAsia="Times New Roman" w:hAnsi="Times New Roman" w:cs="Times New Roman"/>
+          <w:lang w:eastAsia="bg-BG"/>
+        </w:rPr>
+        <w:t>Vergleich mit batterieelektrischen Antrieben</w:t>
+      </w:r>
+    </w:p>
+    <w:p>
+      <w:pPr>
         <w:numPr>
           <w:ilvl w:val="1"/>
-          <w:numId w:val="1"/>
+          <w:numId w:val="4"/>
         </w:numPr>
-        <w:rPr>
-          <w:lang w:val="de-DE"/>
-        </w:rPr>
-      </w:pPr>
-      <w:r>
-        <w:rPr>
-          <w:lang w:val="de-DE"/>
-        </w:rPr>
-        <w:t>Nachteile</w:t>
-      </w:r>
-      <w:r>
-        <w:rPr>
-          <w:lang w:val="de-DE"/>
-        </w:rPr>
-        <w:t xml:space="preserve"> (Umwelt)</w:t>
-      </w:r>
-    </w:p>
-    <w:p>
-      <w:pPr>
-        <w:pStyle w:val="ListParagraph"/>
+        <w:spacing w:before="100" w:beforeAutospacing="1" w:after="100" w:afterAutospacing="1" w:line="240" w:lineRule="auto"/>
+        <w:rPr>
+          <w:rFonts w:ascii="Times New Roman" w:eastAsia="Times New Roman" w:hAnsi="Times New Roman" w:cs="Times New Roman"/>
+          <w:lang w:val="de-DE" w:eastAsia="bg-BG"/>
+        </w:rPr>
+      </w:pPr>
+      <w:r>
+        <w:rPr>
+          <w:rFonts w:ascii="Times New Roman" w:eastAsia="Times New Roman" w:hAnsi="Times New Roman" w:cs="Times New Roman"/>
+          <w:lang w:val="de-DE" w:eastAsia="bg-BG"/>
+        </w:rPr>
+        <w:t>Aktueller Stand der Forschung und Entwicklung</w:t>
+      </w:r>
+    </w:p>
+    <w:p>
+      <w:pPr>
         <w:numPr>
           <w:ilvl w:val="0"/>
-          <w:numId w:val="1"/>
+          <w:numId w:val="2"/>
         </w:numPr>
-        <w:rPr>
-          <w:lang w:val="de-DE"/>
-        </w:rPr>
-      </w:pPr>
-      <w:r>
-        <w:rPr>
-          <w:lang w:val="de-DE"/>
-        </w:rPr>
-        <w:t>Sind E</w:t>
-      </w:r>
-      <w:r>
-        <w:rPr>
-          <w:lang w:val="de-DE"/>
-        </w:rPr>
-        <w:t xml:space="preserve">-Autos </w:t>
-      </w:r>
-      <w:r>
-        <w:rPr>
-          <w:lang w:val="de-DE"/>
-        </w:rPr>
-        <w:t>die Lösung?</w:t>
-      </w:r>
-      <w:r>
-        <w:rPr>
-          <w:lang w:val="de-DE"/>
-        </w:rPr>
-        <w:t xml:space="preserve"> (</w:t>
-      </w:r>
-      <w:r>
-        <w:rPr>
-          <w:lang w:val="de-DE"/>
-        </w:rPr>
-        <w:t>2</w:t>
-      </w:r>
-      <w:r>
-        <w:rPr>
-          <w:lang w:val="de-DE"/>
-        </w:rPr>
-        <w:t xml:space="preserve"> Texte)</w:t>
-      </w:r>
-    </w:p>
-    <w:p>
-      <w:pPr>
-        <w:pStyle w:val="ListParagraph"/>
+        <w:spacing w:before="100" w:beforeAutospacing="1" w:after="100" w:afterAutospacing="1" w:line="240" w:lineRule="auto"/>
+        <w:rPr>
+          <w:rFonts w:ascii="Times New Roman" w:eastAsia="Times New Roman" w:hAnsi="Times New Roman" w:cs="Times New Roman"/>
+          <w:lang w:eastAsia="bg-BG"/>
+        </w:rPr>
+      </w:pPr>
+      <w:r>
+        <w:rPr>
+          <w:rFonts w:ascii="Times New Roman" w:eastAsia="Times New Roman" w:hAnsi="Times New Roman" w:cs="Times New Roman"/>
+          <w:b/>
+          <w:bCs/>
+          <w:lang w:eastAsia="bg-BG"/>
+        </w:rPr>
+        <w:t>Vorteile von Wasserstoffantrieben</w:t>
+      </w:r>
+    </w:p>
+    <w:p>
+      <w:pPr>
         <w:numPr>
           <w:ilvl w:val="1"/>
-          <w:numId w:val="1"/>
+          <w:numId w:val="5"/>
         </w:numPr>
-        <w:rPr>
-          <w:lang w:val="de-DE"/>
-        </w:rPr>
-      </w:pPr>
-      <w:r>
-        <w:rPr>
-          <w:lang w:val="de-DE"/>
-        </w:rPr>
-        <w:t>Die Technologie dahinter</w:t>
-      </w:r>
-      <w:r>
-        <w:rPr>
-          <w:lang w:val="de-DE"/>
-        </w:rPr>
-        <w:t xml:space="preserve"> (Vergleich zwischen Batterien</w:t>
-      </w:r>
-      <w:r>
-        <w:rPr>
-          <w:lang w:val="de-DE"/>
-        </w:rPr>
-        <w:t>-A</w:t>
-      </w:r>
-      <w:r>
-        <w:rPr>
-          <w:lang w:val="de-DE"/>
-        </w:rPr>
-        <w:t>rten)</w:t>
-      </w:r>
-    </w:p>
-    <w:p>
-      <w:pPr>
-        <w:pStyle w:val="ListParagraph"/>
+        <w:spacing w:before="100" w:beforeAutospacing="1" w:after="100" w:afterAutospacing="1" w:line="240" w:lineRule="auto"/>
+        <w:rPr>
+          <w:rFonts w:ascii="Times New Roman" w:eastAsia="Times New Roman" w:hAnsi="Times New Roman" w:cs="Times New Roman"/>
+          <w:lang w:eastAsia="bg-BG"/>
+        </w:rPr>
+      </w:pPr>
+      <w:r>
+        <w:rPr>
+          <w:rFonts w:ascii="Times New Roman" w:eastAsia="Times New Roman" w:hAnsi="Times New Roman" w:cs="Times New Roman"/>
+          <w:lang w:eastAsia="bg-BG"/>
+        </w:rPr>
+        <w:t>Umweltfreundlichkeit und CO₂-Neutralität</w:t>
+      </w:r>
+    </w:p>
+    <w:p>
+      <w:pPr>
         <w:numPr>
           <w:ilvl w:val="1"/>
-          <w:numId w:val="1"/>
+          <w:numId w:val="5"/>
         </w:numPr>
-        <w:rPr>
-          <w:lang w:val="de-DE"/>
-        </w:rPr>
-      </w:pPr>
-      <w:r>
-        <w:rPr>
-          <w:lang w:val="de-DE"/>
-        </w:rPr>
-        <w:t>Vorteile</w:t>
-      </w:r>
-      <w:r>
-        <w:rPr>
-          <w:lang w:val="de-DE"/>
-        </w:rPr>
-        <w:t xml:space="preserve"> (im Vergleich zu konventionellen Motoren)</w:t>
-      </w:r>
-    </w:p>
-    <w:p>
-      <w:pPr>
-        <w:pStyle w:val="ListParagraph"/>
+        <w:spacing w:before="100" w:beforeAutospacing="1" w:after="100" w:afterAutospacing="1" w:line="240" w:lineRule="auto"/>
+        <w:rPr>
+          <w:rFonts w:ascii="Times New Roman" w:eastAsia="Times New Roman" w:hAnsi="Times New Roman" w:cs="Times New Roman"/>
+          <w:lang w:val="de-DE" w:eastAsia="bg-BG"/>
+        </w:rPr>
+      </w:pPr>
+      <w:r>
+        <w:rPr>
+          <w:rFonts w:ascii="Times New Roman" w:eastAsia="Times New Roman" w:hAnsi="Times New Roman" w:cs="Times New Roman"/>
+          <w:lang w:val="de-DE" w:eastAsia="bg-BG"/>
+        </w:rPr>
+        <w:t>Schnellere Betankung im Vergleich zu E-Autos</w:t>
+      </w:r>
+    </w:p>
+    <w:p>
+      <w:pPr>
         <w:numPr>
           <w:ilvl w:val="1"/>
-          <w:numId w:val="1"/>
+          <w:numId w:val="5"/>
         </w:numPr>
-        <w:rPr>
-          <w:lang w:val="de-DE"/>
-        </w:rPr>
-      </w:pPr>
-      <w:r>
-        <w:rPr>
-          <w:lang w:val="de-DE"/>
-        </w:rPr>
-        <w:t>Probleme</w:t>
-      </w:r>
-      <w:r>
-        <w:rPr>
-          <w:lang w:val="de-DE"/>
-        </w:rPr>
-        <w:t xml:space="preserve"> (Produktions- und Recyclingprobleme von Batterien)</w:t>
-      </w:r>
-    </w:p>
-    <w:p>
-      <w:pPr>
-        <w:pStyle w:val="ListParagraph"/>
+        <w:spacing w:before="100" w:beforeAutospacing="1" w:after="100" w:afterAutospacing="1" w:line="240" w:lineRule="auto"/>
+        <w:rPr>
+          <w:rFonts w:ascii="Times New Roman" w:eastAsia="Times New Roman" w:hAnsi="Times New Roman" w:cs="Times New Roman"/>
+          <w:lang w:eastAsia="bg-BG"/>
+        </w:rPr>
+      </w:pPr>
+      <w:r>
+        <w:rPr>
+          <w:rFonts w:ascii="Times New Roman" w:eastAsia="Times New Roman" w:hAnsi="Times New Roman" w:cs="Times New Roman"/>
+          <w:lang w:eastAsia="bg-BG"/>
+        </w:rPr>
+        <w:t>Höhere Reichweite, insbesondere für Nutzfahrzeuge</w:t>
+      </w:r>
+    </w:p>
+    <w:p>
+      <w:pPr>
         <w:numPr>
           <w:ilvl w:val="0"/>
-          <w:numId w:val="1"/>
+          <w:numId w:val="2"/>
         </w:numPr>
-        <w:rPr>
-          <w:lang w:val="de-DE"/>
-        </w:rPr>
-      </w:pPr>
-      <w:r>
-        <w:rPr>
-          <w:lang w:val="de-DE"/>
-        </w:rPr>
-        <w:t>Das neue Konzept – Wasserstoff als naturschonender Antrieb</w:t>
-      </w:r>
-      <w:r>
-        <w:rPr>
-          <w:lang w:val="de-DE"/>
-        </w:rPr>
-        <w:t xml:space="preserve"> (</w:t>
-      </w:r>
-      <w:r>
-        <w:rPr>
-          <w:lang w:val="de-DE"/>
-        </w:rPr>
-        <w:t>3</w:t>
-      </w:r>
-      <w:r>
-        <w:rPr>
-          <w:lang w:val="de-DE"/>
-        </w:rPr>
-        <w:t xml:space="preserve"> Texte)</w:t>
-      </w:r>
-    </w:p>
-    <w:p>
-      <w:pPr>
-        <w:pStyle w:val="ListParagraph"/>
+        <w:spacing w:before="100" w:beforeAutospacing="1" w:after="100" w:afterAutospacing="1" w:line="240" w:lineRule="auto"/>
+        <w:rPr>
+          <w:rFonts w:ascii="Times New Roman" w:eastAsia="Times New Roman" w:hAnsi="Times New Roman" w:cs="Times New Roman"/>
+          <w:lang w:eastAsia="bg-BG"/>
+        </w:rPr>
+      </w:pPr>
+      <w:r>
+        <w:rPr>
+          <w:rFonts w:ascii="Times New Roman" w:eastAsia="Times New Roman" w:hAnsi="Times New Roman" w:cs="Times New Roman"/>
+          <w:b/>
+          <w:bCs/>
+          <w:lang w:eastAsia="bg-BG"/>
+        </w:rPr>
+        <w:t>Herausforderungen und Kritikpunkte</w:t>
+      </w:r>
+    </w:p>
+    <w:p>
+      <w:pPr>
         <w:numPr>
           <w:ilvl w:val="1"/>
-          <w:numId w:val="1"/>
+          <w:numId w:val="6"/>
         </w:numPr>
-        <w:rPr>
-          <w:lang w:val="de-DE"/>
-        </w:rPr>
-      </w:pPr>
-      <w:r>
-        <w:rPr>
-          <w:lang w:val="de-DE"/>
-        </w:rPr>
-        <w:t>Wie ist das möglich?</w:t>
-      </w:r>
-    </w:p>
-    <w:p>
-      <w:pPr>
-        <w:pStyle w:val="ListParagraph"/>
+        <w:spacing w:before="100" w:beforeAutospacing="1" w:after="100" w:afterAutospacing="1" w:line="240" w:lineRule="auto"/>
+        <w:rPr>
+          <w:rFonts w:ascii="Times New Roman" w:eastAsia="Times New Roman" w:hAnsi="Times New Roman" w:cs="Times New Roman"/>
+          <w:lang w:val="de-DE" w:eastAsia="bg-BG"/>
+        </w:rPr>
+      </w:pPr>
+      <w:r>
+        <w:rPr>
+          <w:rFonts w:ascii="Times New Roman" w:eastAsia="Times New Roman" w:hAnsi="Times New Roman" w:cs="Times New Roman"/>
+          <w:lang w:val="de-DE" w:eastAsia="bg-BG"/>
+        </w:rPr>
+        <w:t>Hohe Kosten für Produktion und Infrastruktur</w:t>
+      </w:r>
+    </w:p>
+    <w:p>
+      <w:pPr>
         <w:numPr>
           <w:ilvl w:val="1"/>
-          <w:numId w:val="1"/>
+          <w:numId w:val="6"/>
         </w:numPr>
-        <w:rPr>
-          <w:lang w:val="de-DE"/>
-        </w:rPr>
-      </w:pPr>
-      <w:r>
-        <w:rPr>
-          <w:lang w:val="de-DE"/>
-        </w:rPr>
-        <w:t>Welche Vorteile bieten Wasserstofffahrzeuge im Vergleich zu Elektrofahrzeugen</w:t>
-      </w:r>
-      <w:r>
-        <w:rPr>
-          <w:lang w:val="de-DE"/>
-        </w:rPr>
-        <w:t>?</w:t>
-      </w:r>
-    </w:p>
-    <w:p>
-      <w:pPr>
-        <w:pStyle w:val="ListParagraph"/>
+        <w:spacing w:before="100" w:beforeAutospacing="1" w:after="100" w:afterAutospacing="1" w:line="240" w:lineRule="auto"/>
+        <w:rPr>
+          <w:rFonts w:ascii="Times New Roman" w:eastAsia="Times New Roman" w:hAnsi="Times New Roman" w:cs="Times New Roman"/>
+          <w:lang w:eastAsia="bg-BG"/>
+        </w:rPr>
+      </w:pPr>
+      <w:r>
+        <w:rPr>
+          <w:rFonts w:ascii="Times New Roman" w:eastAsia="Times New Roman" w:hAnsi="Times New Roman" w:cs="Times New Roman"/>
+          <w:lang w:eastAsia="bg-BG"/>
+        </w:rPr>
+        <w:t>Energieaufwand bei der Wasserstoffherstellung</w:t>
+      </w:r>
+    </w:p>
+    <w:p>
+      <w:pPr>
         <w:numPr>
           <w:ilvl w:val="1"/>
-          <w:numId w:val="1"/>
+          <w:numId w:val="6"/>
         </w:numPr>
-        <w:rPr>
-          <w:lang w:val="de-DE"/>
-        </w:rPr>
-      </w:pPr>
-      <w:r>
-        <w:rPr>
-          <w:lang w:val="de-DE"/>
-        </w:rPr>
-        <w:t>Eventuelle Schwierigkeiten</w:t>
-      </w:r>
-    </w:p>
-    <w:p>
-      <w:pPr>
-        <w:pStyle w:val="ListParagraph"/>
+        <w:spacing w:before="100" w:beforeAutospacing="1" w:after="100" w:afterAutospacing="1" w:line="240" w:lineRule="auto"/>
+        <w:rPr>
+          <w:rFonts w:ascii="Times New Roman" w:eastAsia="Times New Roman" w:hAnsi="Times New Roman" w:cs="Times New Roman"/>
+          <w:lang w:eastAsia="bg-BG"/>
+        </w:rPr>
+      </w:pPr>
+      <w:r>
+        <w:rPr>
+          <w:rFonts w:ascii="Times New Roman" w:eastAsia="Times New Roman" w:hAnsi="Times New Roman" w:cs="Times New Roman"/>
+          <w:lang w:eastAsia="bg-BG"/>
+        </w:rPr>
+        <w:t>Mangelnde Tankstelleninfrastruktur in Deutschland</w:t>
+      </w:r>
+    </w:p>
+    <w:p>
+      <w:pPr>
+        <w:numPr>
+          <w:ilvl w:val="0"/>
+          <w:numId w:val="2"/>
+        </w:numPr>
+        <w:spacing w:before="100" w:beforeAutospacing="1" w:after="100" w:afterAutospacing="1" w:line="240" w:lineRule="auto"/>
+        <w:rPr>
+          <w:rFonts w:ascii="Times New Roman" w:eastAsia="Times New Roman" w:hAnsi="Times New Roman" w:cs="Times New Roman"/>
+          <w:lang w:eastAsia="bg-BG"/>
+        </w:rPr>
+      </w:pPr>
+      <w:r>
+        <w:rPr>
+          <w:rFonts w:ascii="Times New Roman" w:eastAsia="Times New Roman" w:hAnsi="Times New Roman" w:cs="Times New Roman"/>
+          <w:b/>
+          <w:bCs/>
+          <w:lang w:eastAsia="bg-BG"/>
+        </w:rPr>
+        <w:t>Zukunftsperspektiven und wirtschaftliche Bedeutung</w:t>
+      </w:r>
+    </w:p>
+    <w:p>
+      <w:pPr>
         <w:numPr>
           <w:ilvl w:val="1"/>
-          <w:numId w:val="1"/>
+          <w:numId w:val="7"/>
         </w:numPr>
-        <w:rPr>
-          <w:lang w:val="de-DE"/>
-        </w:rPr>
-      </w:pPr>
-      <w:r>
-        <w:rPr>
-          <w:lang w:val="de-DE"/>
-        </w:rPr>
-        <w:t>Situation in Deutschland und Europa (Infrastruktur, Nachfrage, etc.)</w:t>
-      </w:r>
-    </w:p>
-    <w:p>
-      <w:pPr>
-        <w:pStyle w:val="ListParagraph"/>
+        <w:spacing w:before="100" w:beforeAutospacing="1" w:after="100" w:afterAutospacing="1" w:line="240" w:lineRule="auto"/>
+        <w:rPr>
+          <w:rFonts w:ascii="Times New Roman" w:eastAsia="Times New Roman" w:hAnsi="Times New Roman" w:cs="Times New Roman"/>
+          <w:lang w:eastAsia="bg-BG"/>
+        </w:rPr>
+      </w:pPr>
+      <w:r>
+        <w:rPr>
+          <w:rFonts w:ascii="Times New Roman" w:eastAsia="Times New Roman" w:hAnsi="Times New Roman" w:cs="Times New Roman"/>
+          <w:lang w:eastAsia="bg-BG"/>
+        </w:rPr>
+        <w:t>Strategien der deutschen Automobilindustrie</w:t>
+      </w:r>
+    </w:p>
+    <w:p>
+      <w:pPr>
         <w:numPr>
           <w:ilvl w:val="1"/>
-          <w:numId w:val="1"/>
+          <w:numId w:val="7"/>
         </w:numPr>
-        <w:rPr>
-          <w:lang w:val="de-DE"/>
-        </w:rPr>
-      </w:pPr>
-      <w:r>
-        <w:rPr>
-          <w:lang w:val="de-DE"/>
-        </w:rPr>
-        <w:t xml:space="preserve">Mögliche Methode für Erhöhung der </w:t>
-      </w:r>
-      <w:r>
-        <w:rPr>
-          <w:lang w:val="de-DE"/>
-        </w:rPr>
-        <w:t>An</w:t>
-      </w:r>
-      <w:r>
-        <w:rPr>
-          <w:lang w:val="de-DE"/>
-        </w:rPr>
-        <w:t>wendbarkeit (Powerpaste)</w:t>
-      </w:r>
-    </w:p>
-    <w:p>
-      <w:pPr>
-        <w:pStyle w:val="ListParagraph"/>
+        <w:spacing w:before="100" w:beforeAutospacing="1" w:after="100" w:afterAutospacing="1" w:line="240" w:lineRule="auto"/>
+        <w:rPr>
+          <w:rFonts w:ascii="Times New Roman" w:eastAsia="Times New Roman" w:hAnsi="Times New Roman" w:cs="Times New Roman"/>
+          <w:lang w:eastAsia="bg-BG"/>
+        </w:rPr>
+      </w:pPr>
+      <w:r>
+        <w:rPr>
+          <w:rFonts w:ascii="Times New Roman" w:eastAsia="Times New Roman" w:hAnsi="Times New Roman" w:cs="Times New Roman"/>
+          <w:lang w:eastAsia="bg-BG"/>
+        </w:rPr>
+        <w:t>Förderung durch Politik und staatliche Investitionen</w:t>
+      </w:r>
+    </w:p>
+    <w:p>
+      <w:pPr>
+        <w:numPr>
+          <w:ilvl w:val="1"/>
+          <w:numId w:val="7"/>
+        </w:numPr>
+        <w:spacing w:before="100" w:beforeAutospacing="1" w:after="100" w:afterAutospacing="1" w:line="240" w:lineRule="auto"/>
+        <w:rPr>
+          <w:rFonts w:ascii="Times New Roman" w:eastAsia="Times New Roman" w:hAnsi="Times New Roman" w:cs="Times New Roman"/>
+          <w:lang w:eastAsia="bg-BG"/>
+        </w:rPr>
+      </w:pPr>
+      <w:r>
+        <w:rPr>
+          <w:rFonts w:ascii="Times New Roman" w:eastAsia="Times New Roman" w:hAnsi="Times New Roman" w:cs="Times New Roman"/>
+          <w:lang w:eastAsia="bg-BG"/>
+        </w:rPr>
+        <w:t>Potenzial für den internationalen Wettbewerb</w:t>
+      </w:r>
+    </w:p>
+    <w:p>
+      <w:pPr>
         <w:numPr>
           <w:ilvl w:val="0"/>
-          <w:numId w:val="1"/>
+          <w:numId w:val="2"/>
         </w:numPr>
-        <w:rPr>
-          <w:lang w:val="de-DE"/>
-        </w:rPr>
-      </w:pPr>
-      <w:r>
-        <w:rPr>
-          <w:lang w:val="de-DE"/>
-        </w:rPr>
-        <w:t>Andere Bereiche, anstatt bei den Autos</w:t>
-      </w:r>
-      <w:r>
-        <w:rPr>
-          <w:lang w:val="de-DE"/>
-        </w:rPr>
-        <w:t xml:space="preserve"> (</w:t>
-      </w:r>
-      <w:r>
-        <w:rPr>
-          <w:lang w:val="de-DE"/>
-        </w:rPr>
-        <w:t>2</w:t>
-      </w:r>
-      <w:r>
-        <w:rPr>
-          <w:lang w:val="de-DE"/>
-        </w:rPr>
-        <w:t xml:space="preserve"> Text)</w:t>
-      </w:r>
-    </w:p>
-    <w:p>
-      <w:pPr>
-        <w:pStyle w:val="ListParagraph"/>
+        <w:spacing w:before="100" w:beforeAutospacing="1" w:after="100" w:afterAutospacing="1" w:line="240" w:lineRule="auto"/>
+        <w:rPr>
+          <w:rFonts w:ascii="Times New Roman" w:eastAsia="Times New Roman" w:hAnsi="Times New Roman" w:cs="Times New Roman"/>
+          <w:lang w:eastAsia="bg-BG"/>
+        </w:rPr>
+      </w:pPr>
+      <w:r>
+        <w:rPr>
+          <w:rFonts w:ascii="Times New Roman" w:eastAsia="Times New Roman" w:hAnsi="Times New Roman" w:cs="Times New Roman"/>
+          <w:b/>
+          <w:bCs/>
+          <w:lang w:eastAsia="bg-BG"/>
+        </w:rPr>
+        <w:t>Fazit</w:t>
+      </w:r>
+    </w:p>
+    <w:p>
+      <w:pPr>
         <w:numPr>
           <w:ilvl w:val="1"/>
-          <w:numId w:val="1"/>
+          <w:numId w:val="2"/>
         </w:numPr>
-        <w:rPr>
-          <w:lang w:val="de-DE"/>
-        </w:rPr>
-      </w:pPr>
-      <w:r>
-        <w:rPr>
-          <w:lang w:val="de-DE"/>
-        </w:rPr>
-        <w:t>Die Bahnindustrie</w:t>
-      </w:r>
-    </w:p>
-    <w:p>
-      <w:pPr>
-        <w:pStyle w:val="ListParagraph"/>
+        <w:spacing w:before="100" w:beforeAutospacing="1" w:after="100" w:afterAutospacing="1" w:line="240" w:lineRule="auto"/>
+        <w:rPr>
+          <w:rFonts w:ascii="Times New Roman" w:eastAsia="Times New Roman" w:hAnsi="Times New Roman" w:cs="Times New Roman"/>
+          <w:lang w:eastAsia="bg-BG"/>
+        </w:rPr>
+      </w:pPr>
+      <w:r>
+        <w:rPr>
+          <w:rFonts w:ascii="Times New Roman" w:eastAsia="Times New Roman" w:hAnsi="Times New Roman" w:cs="Times New Roman"/>
+          <w:lang w:eastAsia="bg-BG"/>
+        </w:rPr>
+        <w:t>Abwägung von Chancen und Herausforderungen</w:t>
+      </w:r>
+    </w:p>
+    <w:p>
+      <w:pPr>
         <w:numPr>
           <w:ilvl w:val="1"/>
-          <w:numId w:val="1"/>
+          <w:numId w:val="2"/>
         </w:numPr>
-        <w:rPr>
-          <w:lang w:val="de-DE"/>
-        </w:rPr>
-      </w:pPr>
-      <w:r>
-        <w:rPr>
-          <w:lang w:val="de-DE"/>
-        </w:rPr>
-        <w:t>Luftfahrt- und Schiffindustrie</w:t>
-      </w:r>
-    </w:p>
-    <w:p>
-      <w:pPr>
-        <w:pStyle w:val="ListParagraph"/>
+        <w:spacing w:before="100" w:beforeAutospacing="1" w:after="100" w:afterAutospacing="1" w:line="240" w:lineRule="auto"/>
+        <w:rPr>
+          <w:rFonts w:ascii="Times New Roman" w:eastAsia="Times New Roman" w:hAnsi="Times New Roman" w:cs="Times New Roman"/>
+          <w:lang w:eastAsia="bg-BG"/>
+        </w:rPr>
+      </w:pPr>
+      <w:r>
+        <w:rPr>
+          <w:rFonts w:ascii="Times New Roman" w:eastAsia="Times New Roman" w:hAnsi="Times New Roman" w:cs="Times New Roman"/>
+          <w:lang w:eastAsia="bg-BG"/>
+        </w:rPr>
+        <w:t>Bedeutung für die klimafreundliche Mobilität</w:t>
+      </w:r>
+    </w:p>
+    <w:p>
+      <w:pPr>
         <w:numPr>
           <w:ilvl w:val="1"/>
-          <w:numId w:val="1"/>
+          <w:numId w:val="2"/>
         </w:numPr>
-        <w:rPr>
-          <w:lang w:val="de-DE"/>
-        </w:rPr>
-      </w:pPr>
-      <w:r>
-        <w:rPr>
-          <w:lang w:val="de-DE"/>
-        </w:rPr>
-        <w:t>Energielagerung</w:t>
+        <w:spacing w:before="100" w:beforeAutospacing="1" w:after="100" w:afterAutospacing="1" w:line="240" w:lineRule="auto"/>
+        <w:rPr>
+          <w:rFonts w:ascii="Times New Roman" w:eastAsia="Times New Roman" w:hAnsi="Times New Roman" w:cs="Times New Roman"/>
+          <w:lang w:eastAsia="bg-BG"/>
+        </w:rPr>
+      </w:pPr>
+      <w:r>
+        <w:rPr>
+          <w:rFonts w:ascii="Times New Roman" w:eastAsia="Times New Roman" w:hAnsi="Times New Roman" w:cs="Times New Roman"/>
+          <w:lang w:eastAsia="bg-BG"/>
+        </w:rPr>
+        <w:t>Notwendige Maßnahmen für eine erfolgreiche Umsetzung</w:t>
       </w:r>
     </w:p>
     <w:sectPr>
@@ -522,6 +522,92 @@
 <file path=word/numbering.xml><?xml version="1.0" encoding="utf-8"?>
 <w:numbering xmlns:wpc="http://schemas.microsoft.com/office/word/2010/wordprocessingCanvas" xmlns:cx="http://schemas.microsoft.com/office/drawing/2014/chartex" xmlns:cx1="http://schemas.microsoft.com/office/drawing/2015/9/8/chartex" xmlns:cx2="http://schemas.microsoft.com/office/drawing/2015/10/21/chartex" xmlns:cx3="http://schemas.microsoft.com/office/drawing/2016/5/9/chartex" xmlns:cx4="http://schemas.microsoft.com/office/drawing/2016/5/10/chartex" xmlns:cx5="http://schemas.microsoft.com/office/drawing/2016/5/11/chartex" xmlns:cx6="http://schemas.microsoft.com/office/drawing/2016/5/12/chartex" xmlns:cx7="http://schemas.microsoft.com/office/drawing/2016/5/13/chartex" xmlns:cx8="http://schemas.microsoft.com/office/drawing/2016/5/14/chartex" xmlns:mc="http://schemas.openxmlformats.org/markup-compatibility/2006" xmlns:aink="http://schemas.microsoft.com/office/drawing/2016/ink" xmlns:am3d="http://schemas.microsoft.com/office/drawing/2017/model3d" xmlns:o="urn:schemas-microsoft-com:office:office" xmlns:oel="http://schemas.microsoft.com/office/2019/extlst" xmlns:r="http://schemas.openxmlformats.org/officeDocument/2006/relationships" xmlns:m="http://schemas.openxmlformats.org/officeDocument/2006/math" xmlns:v="urn:schemas-microsoft-com:vml" xmlns:wp14="http://schemas.microsoft.com/office/word/2010/wordprocessingDrawing" xmlns:wp="http://schemas.openxmlformats.org/drawingml/2006/wordprocessingDrawing" xmlns:w10="urn:schemas-microsoft-com:office:word" xmlns:w="http://schemas.openxmlformats.org/wordprocessingml/2006/main" xmlns:w14="http://schemas.microsoft.com/office/word/2010/wordml" xmlns:w15="http://schemas.microsoft.com/office/word/2012/wordml" xmlns:w16cex="http://schemas.microsoft.com/office/word/2018/wordml/cex" xmlns:w16cid="http://schemas.microsoft.com/office/word/2016/wordml/cid" xmlns:w16="http://schemas.microsoft.com/office/word/2018/wordml" xmlns:w16du="http://schemas.microsoft.com/office/word/2023/wordml/word16du" xmlns:w16sdtdh="http://schemas.microsoft.com/office/word/2020/wordml/sdtdatahash" xmlns:w16sdtfl="http://schemas.microsoft.com/office/word/2024/wordml/sdtformatlock" xmlns:w16se="http://schemas.microsoft.com/office/word/2015/wordml/symex" xmlns:wpg="http://schemas.microsoft.com/office/word/2010/wordprocessingGroup" xmlns:wpi="http://schemas.microsoft.com/office/word/2010/wordprocessingInk" xmlns:wne="http://schemas.microsoft.com/office/word/2006/wordml" xmlns:wps="http://schemas.microsoft.com/office/word/2010/wordprocessingShape" mc:Ignorable="w14 w15 w16se w16cid w16 w16cex w16sdtdh w16sdtfl w16du wp14">
   <w:abstractNum w:abstractNumId="0" w15:restartNumberingAfterBreak="0">
+    <w:nsid w:val="0E2378F5"/>
+    <w:multiLevelType w:val="multilevel"/>
+    <w:tmpl w:val="0402001F"/>
+    <w:lvl w:ilvl="0">
+      <w:start w:val="1"/>
+      <w:numFmt w:val="decimal"/>
+      <w:lvlText w:val="%1."/>
+      <w:lvlJc w:val="left"/>
+      <w:pPr>
+        <w:ind w:left="360" w:hanging="360"/>
+      </w:pPr>
+    </w:lvl>
+    <w:lvl w:ilvl="1">
+      <w:start w:val="1"/>
+      <w:numFmt w:val="decimal"/>
+      <w:lvlText w:val="%1.%2."/>
+      <w:lvlJc w:val="left"/>
+      <w:pPr>
+        <w:ind w:left="792" w:hanging="432"/>
+      </w:pPr>
+    </w:lvl>
+    <w:lvl w:ilvl="2">
+      <w:start w:val="1"/>
+      <w:numFmt w:val="decimal"/>
+      <w:lvlText w:val="%1.%2.%3."/>
+      <w:lvlJc w:val="left"/>
+      <w:pPr>
+        <w:ind w:left="1224" w:hanging="504"/>
+      </w:pPr>
+    </w:lvl>
+    <w:lvl w:ilvl="3">
+      <w:start w:val="1"/>
+      <w:numFmt w:val="decimal"/>
+      <w:lvlText w:val="%1.%2.%3.%4."/>
+      <w:lvlJc w:val="left"/>
+      <w:pPr>
+        <w:ind w:left="1728" w:hanging="648"/>
+      </w:pPr>
+    </w:lvl>
+    <w:lvl w:ilvl="4">
+      <w:start w:val="1"/>
+      <w:numFmt w:val="decimal"/>
+      <w:lvlText w:val="%1.%2.%3.%4.%5."/>
+      <w:lvlJc w:val="left"/>
+      <w:pPr>
+        <w:ind w:left="2232" w:hanging="792"/>
+      </w:pPr>
+    </w:lvl>
+    <w:lvl w:ilvl="5">
+      <w:start w:val="1"/>
+      <w:numFmt w:val="decimal"/>
+      <w:lvlText w:val="%1.%2.%3.%4.%5.%6."/>
+      <w:lvlJc w:val="left"/>
+      <w:pPr>
+        <w:ind w:left="2736" w:hanging="936"/>
+      </w:pPr>
+    </w:lvl>
+    <w:lvl w:ilvl="6">
+      <w:start w:val="1"/>
+      <w:numFmt w:val="decimal"/>
+      <w:lvlText w:val="%1.%2.%3.%4.%5.%6.%7."/>
+      <w:lvlJc w:val="left"/>
+      <w:pPr>
+        <w:ind w:left="3240" w:hanging="1080"/>
+      </w:pPr>
+    </w:lvl>
+    <w:lvl w:ilvl="7">
+      <w:start w:val="1"/>
+      <w:numFmt w:val="decimal"/>
+      <w:lvlText w:val="%1.%2.%3.%4.%5.%6.%7.%8."/>
+      <w:lvlJc w:val="left"/>
+      <w:pPr>
+        <w:ind w:left="3744" w:hanging="1224"/>
+      </w:pPr>
+    </w:lvl>
+    <w:lvl w:ilvl="8">
+      <w:start w:val="1"/>
+      <w:numFmt w:val="decimal"/>
+      <w:lvlText w:val="%1.%2.%3.%4.%5.%6.%7.%8.%9."/>
+      <w:lvlJc w:val="left"/>
+      <w:pPr>
+        <w:ind w:left="4320" w:hanging="1440"/>
+      </w:pPr>
+    </w:lvl>
+  </w:abstractNum>
+  <w:abstractNum w:abstractNumId="1" w15:restartNumberingAfterBreak="0">
     <w:nsid w:val="185A5A2F"/>
     <w:multiLevelType w:val="hybridMultilevel"/>
     <w:tmpl w:val="73666D70"/>
@@ -610,8 +696,460 @@
       </w:pPr>
     </w:lvl>
   </w:abstractNum>
+  <w:abstractNum w:abstractNumId="2" w15:restartNumberingAfterBreak="0">
+    <w:nsid w:val="24A1642C"/>
+    <w:multiLevelType w:val="multilevel"/>
+    <w:tmpl w:val="0402001F"/>
+    <w:lvl w:ilvl="0">
+      <w:start w:val="1"/>
+      <w:numFmt w:val="decimal"/>
+      <w:lvlText w:val="%1."/>
+      <w:lvlJc w:val="left"/>
+      <w:pPr>
+        <w:ind w:left="360" w:hanging="360"/>
+      </w:pPr>
+    </w:lvl>
+    <w:lvl w:ilvl="1">
+      <w:start w:val="1"/>
+      <w:numFmt w:val="decimal"/>
+      <w:lvlText w:val="%1.%2."/>
+      <w:lvlJc w:val="left"/>
+      <w:pPr>
+        <w:ind w:left="792" w:hanging="432"/>
+      </w:pPr>
+    </w:lvl>
+    <w:lvl w:ilvl="2">
+      <w:start w:val="1"/>
+      <w:numFmt w:val="decimal"/>
+      <w:lvlText w:val="%1.%2.%3."/>
+      <w:lvlJc w:val="left"/>
+      <w:pPr>
+        <w:ind w:left="1224" w:hanging="504"/>
+      </w:pPr>
+    </w:lvl>
+    <w:lvl w:ilvl="3">
+      <w:start w:val="1"/>
+      <w:numFmt w:val="decimal"/>
+      <w:lvlText w:val="%1.%2.%3.%4."/>
+      <w:lvlJc w:val="left"/>
+      <w:pPr>
+        <w:ind w:left="1728" w:hanging="648"/>
+      </w:pPr>
+    </w:lvl>
+    <w:lvl w:ilvl="4">
+      <w:start w:val="1"/>
+      <w:numFmt w:val="decimal"/>
+      <w:lvlText w:val="%1.%2.%3.%4.%5."/>
+      <w:lvlJc w:val="left"/>
+      <w:pPr>
+        <w:ind w:left="2232" w:hanging="792"/>
+      </w:pPr>
+    </w:lvl>
+    <w:lvl w:ilvl="5">
+      <w:start w:val="1"/>
+      <w:numFmt w:val="decimal"/>
+      <w:lvlText w:val="%1.%2.%3.%4.%5.%6."/>
+      <w:lvlJc w:val="left"/>
+      <w:pPr>
+        <w:ind w:left="2736" w:hanging="936"/>
+      </w:pPr>
+    </w:lvl>
+    <w:lvl w:ilvl="6">
+      <w:start w:val="1"/>
+      <w:numFmt w:val="decimal"/>
+      <w:lvlText w:val="%1.%2.%3.%4.%5.%6.%7."/>
+      <w:lvlJc w:val="left"/>
+      <w:pPr>
+        <w:ind w:left="3240" w:hanging="1080"/>
+      </w:pPr>
+    </w:lvl>
+    <w:lvl w:ilvl="7">
+      <w:start w:val="1"/>
+      <w:numFmt w:val="decimal"/>
+      <w:lvlText w:val="%1.%2.%3.%4.%5.%6.%7.%8."/>
+      <w:lvlJc w:val="left"/>
+      <w:pPr>
+        <w:ind w:left="3744" w:hanging="1224"/>
+      </w:pPr>
+    </w:lvl>
+    <w:lvl w:ilvl="8">
+      <w:start w:val="1"/>
+      <w:numFmt w:val="decimal"/>
+      <w:lvlText w:val="%1.%2.%3.%4.%5.%6.%7.%8.%9."/>
+      <w:lvlJc w:val="left"/>
+      <w:pPr>
+        <w:ind w:left="4320" w:hanging="1440"/>
+      </w:pPr>
+    </w:lvl>
+  </w:abstractNum>
+  <w:abstractNum w:abstractNumId="3" w15:restartNumberingAfterBreak="0">
+    <w:nsid w:val="3CF25A25"/>
+    <w:multiLevelType w:val="multilevel"/>
+    <w:tmpl w:val="0402001F"/>
+    <w:lvl w:ilvl="0">
+      <w:start w:val="1"/>
+      <w:numFmt w:val="decimal"/>
+      <w:lvlText w:val="%1."/>
+      <w:lvlJc w:val="left"/>
+      <w:pPr>
+        <w:ind w:left="360" w:hanging="360"/>
+      </w:pPr>
+    </w:lvl>
+    <w:lvl w:ilvl="1">
+      <w:start w:val="1"/>
+      <w:numFmt w:val="decimal"/>
+      <w:lvlText w:val="%1.%2."/>
+      <w:lvlJc w:val="left"/>
+      <w:pPr>
+        <w:ind w:left="792" w:hanging="432"/>
+      </w:pPr>
+    </w:lvl>
+    <w:lvl w:ilvl="2">
+      <w:start w:val="1"/>
+      <w:numFmt w:val="decimal"/>
+      <w:lvlText w:val="%1.%2.%3."/>
+      <w:lvlJc w:val="left"/>
+      <w:pPr>
+        <w:ind w:left="1224" w:hanging="504"/>
+      </w:pPr>
+    </w:lvl>
+    <w:lvl w:ilvl="3">
+      <w:start w:val="1"/>
+      <w:numFmt w:val="decimal"/>
+      <w:lvlText w:val="%1.%2.%3.%4."/>
+      <w:lvlJc w:val="left"/>
+      <w:pPr>
+        <w:ind w:left="1728" w:hanging="648"/>
+      </w:pPr>
+    </w:lvl>
+    <w:lvl w:ilvl="4">
+      <w:start w:val="1"/>
+      <w:numFmt w:val="decimal"/>
+      <w:lvlText w:val="%1.%2.%3.%4.%5."/>
+      <w:lvlJc w:val="left"/>
+      <w:pPr>
+        <w:ind w:left="2232" w:hanging="792"/>
+      </w:pPr>
+    </w:lvl>
+    <w:lvl w:ilvl="5">
+      <w:start w:val="1"/>
+      <w:numFmt w:val="decimal"/>
+      <w:lvlText w:val="%1.%2.%3.%4.%5.%6."/>
+      <w:lvlJc w:val="left"/>
+      <w:pPr>
+        <w:ind w:left="2736" w:hanging="936"/>
+      </w:pPr>
+    </w:lvl>
+    <w:lvl w:ilvl="6">
+      <w:start w:val="1"/>
+      <w:numFmt w:val="decimal"/>
+      <w:lvlText w:val="%1.%2.%3.%4.%5.%6.%7."/>
+      <w:lvlJc w:val="left"/>
+      <w:pPr>
+        <w:ind w:left="3240" w:hanging="1080"/>
+      </w:pPr>
+    </w:lvl>
+    <w:lvl w:ilvl="7">
+      <w:start w:val="1"/>
+      <w:numFmt w:val="decimal"/>
+      <w:lvlText w:val="%1.%2.%3.%4.%5.%6.%7.%8."/>
+      <w:lvlJc w:val="left"/>
+      <w:pPr>
+        <w:ind w:left="3744" w:hanging="1224"/>
+      </w:pPr>
+    </w:lvl>
+    <w:lvl w:ilvl="8">
+      <w:start w:val="1"/>
+      <w:numFmt w:val="decimal"/>
+      <w:lvlText w:val="%1.%2.%3.%4.%5.%6.%7.%8.%9."/>
+      <w:lvlJc w:val="left"/>
+      <w:pPr>
+        <w:ind w:left="4320" w:hanging="1440"/>
+      </w:pPr>
+    </w:lvl>
+  </w:abstractNum>
+  <w:abstractNum w:abstractNumId="4" w15:restartNumberingAfterBreak="0">
+    <w:nsid w:val="41D848A4"/>
+    <w:multiLevelType w:val="multilevel"/>
+    <w:tmpl w:val="0402001F"/>
+    <w:lvl w:ilvl="0">
+      <w:start w:val="1"/>
+      <w:numFmt w:val="decimal"/>
+      <w:lvlText w:val="%1."/>
+      <w:lvlJc w:val="left"/>
+      <w:pPr>
+        <w:ind w:left="360" w:hanging="360"/>
+      </w:pPr>
+    </w:lvl>
+    <w:lvl w:ilvl="1">
+      <w:start w:val="1"/>
+      <w:numFmt w:val="decimal"/>
+      <w:lvlText w:val="%1.%2."/>
+      <w:lvlJc w:val="left"/>
+      <w:pPr>
+        <w:ind w:left="792" w:hanging="432"/>
+      </w:pPr>
+      <w:rPr>
+        <w:rFonts w:hint="default"/>
+        <w:sz w:val="20"/>
+      </w:rPr>
+    </w:lvl>
+    <w:lvl w:ilvl="2">
+      <w:start w:val="1"/>
+      <w:numFmt w:val="decimal"/>
+      <w:lvlText w:val="%1.%2.%3."/>
+      <w:lvlJc w:val="left"/>
+      <w:pPr>
+        <w:ind w:left="1224" w:hanging="504"/>
+      </w:pPr>
+    </w:lvl>
+    <w:lvl w:ilvl="3">
+      <w:start w:val="1"/>
+      <w:numFmt w:val="decimal"/>
+      <w:lvlText w:val="%1.%2.%3.%4."/>
+      <w:lvlJc w:val="left"/>
+      <w:pPr>
+        <w:ind w:left="1728" w:hanging="648"/>
+      </w:pPr>
+    </w:lvl>
+    <w:lvl w:ilvl="4">
+      <w:start w:val="1"/>
+      <w:numFmt w:val="decimal"/>
+      <w:lvlText w:val="%1.%2.%3.%4.%5."/>
+      <w:lvlJc w:val="left"/>
+      <w:pPr>
+        <w:ind w:left="2232" w:hanging="792"/>
+      </w:pPr>
+    </w:lvl>
+    <w:lvl w:ilvl="5">
+      <w:start w:val="1"/>
+      <w:numFmt w:val="decimal"/>
+      <w:lvlText w:val="%1.%2.%3.%4.%5.%6."/>
+      <w:lvlJc w:val="left"/>
+      <w:pPr>
+        <w:ind w:left="2736" w:hanging="936"/>
+      </w:pPr>
+    </w:lvl>
+    <w:lvl w:ilvl="6">
+      <w:start w:val="1"/>
+      <w:numFmt w:val="decimal"/>
+      <w:lvlText w:val="%1.%2.%3.%4.%5.%6.%7."/>
+      <w:lvlJc w:val="left"/>
+      <w:pPr>
+        <w:ind w:left="3240" w:hanging="1080"/>
+      </w:pPr>
+    </w:lvl>
+    <w:lvl w:ilvl="7">
+      <w:start w:val="1"/>
+      <w:numFmt w:val="decimal"/>
+      <w:lvlText w:val="%1.%2.%3.%4.%5.%6.%7.%8."/>
+      <w:lvlJc w:val="left"/>
+      <w:pPr>
+        <w:ind w:left="3744" w:hanging="1224"/>
+      </w:pPr>
+    </w:lvl>
+    <w:lvl w:ilvl="8">
+      <w:start w:val="1"/>
+      <w:numFmt w:val="decimal"/>
+      <w:lvlText w:val="%1.%2.%3.%4.%5.%6.%7.%8.%9."/>
+      <w:lvlJc w:val="left"/>
+      <w:pPr>
+        <w:ind w:left="4320" w:hanging="1440"/>
+      </w:pPr>
+    </w:lvl>
+  </w:abstractNum>
+  <w:abstractNum w:abstractNumId="5" w15:restartNumberingAfterBreak="0">
+    <w:nsid w:val="5753616B"/>
+    <w:multiLevelType w:val="multilevel"/>
+    <w:tmpl w:val="0402001F"/>
+    <w:lvl w:ilvl="0">
+      <w:start w:val="1"/>
+      <w:numFmt w:val="decimal"/>
+      <w:lvlText w:val="%1."/>
+      <w:lvlJc w:val="left"/>
+      <w:pPr>
+        <w:ind w:left="360" w:hanging="360"/>
+      </w:pPr>
+    </w:lvl>
+    <w:lvl w:ilvl="1">
+      <w:start w:val="1"/>
+      <w:numFmt w:val="decimal"/>
+      <w:lvlText w:val="%1.%2."/>
+      <w:lvlJc w:val="left"/>
+      <w:pPr>
+        <w:ind w:left="792" w:hanging="432"/>
+      </w:pPr>
+    </w:lvl>
+    <w:lvl w:ilvl="2">
+      <w:start w:val="1"/>
+      <w:numFmt w:val="decimal"/>
+      <w:lvlText w:val="%1.%2.%3."/>
+      <w:lvlJc w:val="left"/>
+      <w:pPr>
+        <w:ind w:left="1224" w:hanging="504"/>
+      </w:pPr>
+    </w:lvl>
+    <w:lvl w:ilvl="3">
+      <w:start w:val="1"/>
+      <w:numFmt w:val="decimal"/>
+      <w:lvlText w:val="%1.%2.%3.%4."/>
+      <w:lvlJc w:val="left"/>
+      <w:pPr>
+        <w:ind w:left="1728" w:hanging="648"/>
+      </w:pPr>
+    </w:lvl>
+    <w:lvl w:ilvl="4">
+      <w:start w:val="1"/>
+      <w:numFmt w:val="decimal"/>
+      <w:lvlText w:val="%1.%2.%3.%4.%5."/>
+      <w:lvlJc w:val="left"/>
+      <w:pPr>
+        <w:ind w:left="2232" w:hanging="792"/>
+      </w:pPr>
+    </w:lvl>
+    <w:lvl w:ilvl="5">
+      <w:start w:val="1"/>
+      <w:numFmt w:val="decimal"/>
+      <w:lvlText w:val="%1.%2.%3.%4.%5.%6."/>
+      <w:lvlJc w:val="left"/>
+      <w:pPr>
+        <w:ind w:left="2736" w:hanging="936"/>
+      </w:pPr>
+    </w:lvl>
+    <w:lvl w:ilvl="6">
+      <w:start w:val="1"/>
+      <w:numFmt w:val="decimal"/>
+      <w:lvlText w:val="%1.%2.%3.%4.%5.%6.%7."/>
+      <w:lvlJc w:val="left"/>
+      <w:pPr>
+        <w:ind w:left="3240" w:hanging="1080"/>
+      </w:pPr>
+    </w:lvl>
+    <w:lvl w:ilvl="7">
+      <w:start w:val="1"/>
+      <w:numFmt w:val="decimal"/>
+      <w:lvlText w:val="%1.%2.%3.%4.%5.%6.%7.%8."/>
+      <w:lvlJc w:val="left"/>
+      <w:pPr>
+        <w:ind w:left="3744" w:hanging="1224"/>
+      </w:pPr>
+    </w:lvl>
+    <w:lvl w:ilvl="8">
+      <w:start w:val="1"/>
+      <w:numFmt w:val="decimal"/>
+      <w:lvlText w:val="%1.%2.%3.%4.%5.%6.%7.%8.%9."/>
+      <w:lvlJc w:val="left"/>
+      <w:pPr>
+        <w:ind w:left="4320" w:hanging="1440"/>
+      </w:pPr>
+    </w:lvl>
+  </w:abstractNum>
+  <w:abstractNum w:abstractNumId="6" w15:restartNumberingAfterBreak="0">
+    <w:nsid w:val="6D687DF1"/>
+    <w:multiLevelType w:val="multilevel"/>
+    <w:tmpl w:val="0402001F"/>
+    <w:lvl w:ilvl="0">
+      <w:start w:val="1"/>
+      <w:numFmt w:val="decimal"/>
+      <w:lvlText w:val="%1."/>
+      <w:lvlJc w:val="left"/>
+      <w:pPr>
+        <w:ind w:left="360" w:hanging="360"/>
+      </w:pPr>
+    </w:lvl>
+    <w:lvl w:ilvl="1">
+      <w:start w:val="1"/>
+      <w:numFmt w:val="decimal"/>
+      <w:lvlText w:val="%1.%2."/>
+      <w:lvlJc w:val="left"/>
+      <w:pPr>
+        <w:ind w:left="792" w:hanging="432"/>
+      </w:pPr>
+    </w:lvl>
+    <w:lvl w:ilvl="2">
+      <w:start w:val="1"/>
+      <w:numFmt w:val="decimal"/>
+      <w:lvlText w:val="%1.%2.%3."/>
+      <w:lvlJc w:val="left"/>
+      <w:pPr>
+        <w:ind w:left="1224" w:hanging="504"/>
+      </w:pPr>
+    </w:lvl>
+    <w:lvl w:ilvl="3">
+      <w:start w:val="1"/>
+      <w:numFmt w:val="decimal"/>
+      <w:lvlText w:val="%1.%2.%3.%4."/>
+      <w:lvlJc w:val="left"/>
+      <w:pPr>
+        <w:ind w:left="1728" w:hanging="648"/>
+      </w:pPr>
+    </w:lvl>
+    <w:lvl w:ilvl="4">
+      <w:start w:val="1"/>
+      <w:numFmt w:val="decimal"/>
+      <w:lvlText w:val="%1.%2.%3.%4.%5."/>
+      <w:lvlJc w:val="left"/>
+      <w:pPr>
+        <w:ind w:left="2232" w:hanging="792"/>
+      </w:pPr>
+    </w:lvl>
+    <w:lvl w:ilvl="5">
+      <w:start w:val="1"/>
+      <w:numFmt w:val="decimal"/>
+      <w:lvlText w:val="%1.%2.%3.%4.%5.%6."/>
+      <w:lvlJc w:val="left"/>
+      <w:pPr>
+        <w:ind w:left="2736" w:hanging="936"/>
+      </w:pPr>
+    </w:lvl>
+    <w:lvl w:ilvl="6">
+      <w:start w:val="1"/>
+      <w:numFmt w:val="decimal"/>
+      <w:lvlText w:val="%1.%2.%3.%4.%5.%6.%7."/>
+      <w:lvlJc w:val="left"/>
+      <w:pPr>
+        <w:ind w:left="3240" w:hanging="1080"/>
+      </w:pPr>
+    </w:lvl>
+    <w:lvl w:ilvl="7">
+      <w:start w:val="1"/>
+      <w:numFmt w:val="decimal"/>
+      <w:lvlText w:val="%1.%2.%3.%4.%5.%6.%7.%8."/>
+      <w:lvlJc w:val="left"/>
+      <w:pPr>
+        <w:ind w:left="3744" w:hanging="1224"/>
+      </w:pPr>
+    </w:lvl>
+    <w:lvl w:ilvl="8">
+      <w:start w:val="1"/>
+      <w:numFmt w:val="decimal"/>
+      <w:lvlText w:val="%1.%2.%3.%4.%5.%6.%7.%8.%9."/>
+      <w:lvlJc w:val="left"/>
+      <w:pPr>
+        <w:ind w:left="4320" w:hanging="1440"/>
+      </w:pPr>
+    </w:lvl>
+  </w:abstractNum>
   <w:num w:numId="1" w16cid:durableId="1246257820">
+    <w:abstractNumId w:val="1"/>
+  </w:num>
+  <w:num w:numId="2" w16cid:durableId="2026129151">
+    <w:abstractNumId w:val="4"/>
+  </w:num>
+  <w:num w:numId="3" w16cid:durableId="2103605177">
+    <w:abstractNumId w:val="6"/>
+  </w:num>
+  <w:num w:numId="4" w16cid:durableId="1659919411">
+    <w:abstractNumId w:val="5"/>
+  </w:num>
+  <w:num w:numId="5" w16cid:durableId="771555331">
     <w:abstractNumId w:val="0"/>
+  </w:num>
+  <w:num w:numId="6" w16cid:durableId="1972437691">
+    <w:abstractNumId w:val="2"/>
+  </w:num>
+  <w:num w:numId="7" w16cid:durableId="1596404128">
+    <w:abstractNumId w:val="3"/>
   </w:num>
 </w:numbering>
 </file>

--- a/struktur_der_mappe.docx
+++ b/struktur_der_mappe.docx
@@ -19,6 +19,483 @@
     </w:p>
     <w:p>
       <w:pPr>
+        <w:pStyle w:val="ListParagraph"/>
+        <w:rPr>
+          <w:lang w:val="de-DE"/>
+        </w:rPr>
+      </w:pPr>
+    </w:p>
+    <w:p>
+      <w:pPr>
+        <w:pStyle w:val="ListParagraph"/>
+        <w:numPr>
+          <w:ilvl w:val="0"/>
+          <w:numId w:val="1"/>
+        </w:numPr>
+        <w:rPr>
+          <w:highlight w:val="green"/>
+          <w:lang w:val="de-DE"/>
+        </w:rPr>
+      </w:pPr>
+      <w:r>
+        <w:rPr>
+          <w:highlight w:val="green"/>
+          <w:lang w:val="de-DE"/>
+        </w:rPr>
+        <w:t>Persönliches Vorwort (1 Text)</w:t>
+      </w:r>
+    </w:p>
+    <w:p>
+      <w:pPr>
+        <w:pStyle w:val="ListParagraph"/>
+        <w:numPr>
+          <w:ilvl w:val="0"/>
+          <w:numId w:val="1"/>
+        </w:numPr>
+        <w:rPr>
+          <w:highlight w:val="green"/>
+          <w:lang w:val="de-DE"/>
+        </w:rPr>
+      </w:pPr>
+      <w:r>
+        <w:rPr>
+          <w:highlight w:val="green"/>
+          <w:lang w:val="de-DE"/>
+        </w:rPr>
+        <w:t>Die Situation bei den konventionellen Antrieben (1 Texte)</w:t>
+      </w:r>
+    </w:p>
+    <w:p>
+      <w:pPr>
+        <w:pStyle w:val="ListParagraph"/>
+        <w:numPr>
+          <w:ilvl w:val="1"/>
+          <w:numId w:val="1"/>
+        </w:numPr>
+        <w:rPr>
+          <w:highlight w:val="green"/>
+          <w:lang w:val="de-DE"/>
+        </w:rPr>
+      </w:pPr>
+      <w:r>
+        <w:rPr>
+          <w:highlight w:val="green"/>
+          <w:lang w:val="de-DE"/>
+        </w:rPr>
+        <w:t>Wie funktioniert der traditionelle Verbrennungsmotor</w:t>
+      </w:r>
+    </w:p>
+    <w:p>
+      <w:pPr>
+        <w:pStyle w:val="ListParagraph"/>
+        <w:numPr>
+          <w:ilvl w:val="1"/>
+          <w:numId w:val="1"/>
+        </w:numPr>
+        <w:rPr>
+          <w:highlight w:val="green"/>
+          <w:lang w:val="de-DE"/>
+        </w:rPr>
+      </w:pPr>
+      <w:r>
+        <w:rPr>
+          <w:highlight w:val="green"/>
+          <w:lang w:val="de-DE"/>
+        </w:rPr>
+        <w:t>Vorteile (Wirtschaft, Alltag)</w:t>
+      </w:r>
+    </w:p>
+    <w:p>
+      <w:pPr>
+        <w:pStyle w:val="ListParagraph"/>
+        <w:numPr>
+          <w:ilvl w:val="1"/>
+          <w:numId w:val="1"/>
+        </w:numPr>
+        <w:rPr>
+          <w:highlight w:val="green"/>
+          <w:lang w:val="de-DE"/>
+        </w:rPr>
+      </w:pPr>
+      <w:r>
+        <w:rPr>
+          <w:highlight w:val="green"/>
+          <w:lang w:val="de-DE"/>
+        </w:rPr>
+        <w:t>Nachteile (Umwelt)</w:t>
+      </w:r>
+    </w:p>
+    <w:p>
+      <w:pPr>
+        <w:pStyle w:val="ListParagraph"/>
+        <w:numPr>
+          <w:ilvl w:val="0"/>
+          <w:numId w:val="1"/>
+        </w:numPr>
+        <w:rPr>
+          <w:lang w:val="de-DE"/>
+        </w:rPr>
+      </w:pPr>
+      <w:r>
+        <w:rPr>
+          <w:lang w:val="de-DE"/>
+        </w:rPr>
+        <w:t>Sind E</w:t>
+      </w:r>
+      <w:r>
+        <w:rPr>
+          <w:lang w:val="de-DE"/>
+        </w:rPr>
+        <w:t xml:space="preserve">-Autos </w:t>
+      </w:r>
+      <w:r>
+        <w:rPr>
+          <w:lang w:val="de-DE"/>
+        </w:rPr>
+        <w:t>die Lösung? (2 Texte)</w:t>
+      </w:r>
+    </w:p>
+    <w:p>
+      <w:pPr>
+        <w:pStyle w:val="ListParagraph"/>
+        <w:numPr>
+          <w:ilvl w:val="1"/>
+          <w:numId w:val="1"/>
+        </w:numPr>
+        <w:rPr>
+          <w:lang w:val="de-DE"/>
+        </w:rPr>
+      </w:pPr>
+      <w:r>
+        <w:rPr>
+          <w:lang w:val="de-DE"/>
+        </w:rPr>
+        <w:t>Die Technologie dahinter (Vergleich zwischen Batterien-Arten)</w:t>
+      </w:r>
+    </w:p>
+    <w:p>
+      <w:pPr>
+        <w:pStyle w:val="ListParagraph"/>
+        <w:numPr>
+          <w:ilvl w:val="1"/>
+          <w:numId w:val="1"/>
+        </w:numPr>
+        <w:rPr>
+          <w:lang w:val="de-DE"/>
+        </w:rPr>
+      </w:pPr>
+      <w:r>
+        <w:rPr>
+          <w:lang w:val="de-DE"/>
+        </w:rPr>
+        <w:t>Vorteile (im Vergleich zu konventionellen Motoren)</w:t>
+      </w:r>
+    </w:p>
+    <w:p>
+      <w:pPr>
+        <w:pStyle w:val="ListParagraph"/>
+        <w:numPr>
+          <w:ilvl w:val="1"/>
+          <w:numId w:val="1"/>
+        </w:numPr>
+        <w:rPr>
+          <w:lang w:val="de-DE"/>
+        </w:rPr>
+      </w:pPr>
+      <w:r>
+        <w:rPr>
+          <w:lang w:val="de-DE"/>
+        </w:rPr>
+        <w:t>Probleme (Produktions- und Recyclingprobleme von Batterien)</w:t>
+      </w:r>
+    </w:p>
+    <w:p>
+      <w:pPr>
+        <w:pStyle w:val="ListParagraph"/>
+        <w:numPr>
+          <w:ilvl w:val="0"/>
+          <w:numId w:val="1"/>
+        </w:numPr>
+        <w:rPr>
+          <w:lang w:val="de-DE"/>
+        </w:rPr>
+      </w:pPr>
+      <w:r>
+        <w:rPr>
+          <w:lang w:val="de-DE"/>
+        </w:rPr>
+        <w:t>Das neue Konzept – Wasserstoff als naturschonender Antrieb (3 Texte)</w:t>
+      </w:r>
+    </w:p>
+    <w:p>
+      <w:pPr>
+        <w:pStyle w:val="ListParagraph"/>
+        <w:numPr>
+          <w:ilvl w:val="1"/>
+          <w:numId w:val="1"/>
+        </w:numPr>
+        <w:rPr>
+          <w:highlight w:val="green"/>
+          <w:lang w:val="de-DE"/>
+        </w:rPr>
+      </w:pPr>
+      <w:r>
+        <w:rPr>
+          <w:highlight w:val="green"/>
+          <w:lang w:val="de-DE"/>
+        </w:rPr>
+        <w:t>Wie ist das möglich?</w:t>
+      </w:r>
+    </w:p>
+    <w:p>
+      <w:pPr>
+        <w:pStyle w:val="ListParagraph"/>
+        <w:numPr>
+          <w:ilvl w:val="1"/>
+          <w:numId w:val="1"/>
+        </w:numPr>
+        <w:rPr>
+          <w:highlight w:val="green"/>
+          <w:lang w:val="de-DE"/>
+        </w:rPr>
+      </w:pPr>
+      <w:r>
+        <w:rPr>
+          <w:highlight w:val="green"/>
+          <w:lang w:val="de-DE"/>
+        </w:rPr>
+        <w:t>Welche Vorteile bieten Wasserstofffahrzeuge im Vergleich zu Elektrofahrzeugen?</w:t>
+      </w:r>
+    </w:p>
+    <w:p>
+      <w:pPr>
+        <w:pStyle w:val="ListParagraph"/>
+        <w:numPr>
+          <w:ilvl w:val="1"/>
+          <w:numId w:val="1"/>
+        </w:numPr>
+        <w:rPr>
+          <w:lang w:val="de-DE"/>
+        </w:rPr>
+      </w:pPr>
+      <w:r>
+        <w:rPr>
+          <w:lang w:val="de-DE"/>
+        </w:rPr>
+        <w:t>Eventuelle Schwierigkeiten</w:t>
+      </w:r>
+    </w:p>
+    <w:p>
+      <w:pPr>
+        <w:pStyle w:val="ListParagraph"/>
+        <w:numPr>
+          <w:ilvl w:val="1"/>
+          <w:numId w:val="1"/>
+        </w:numPr>
+        <w:rPr>
+          <w:highlight w:val="green"/>
+          <w:lang w:val="de-DE"/>
+        </w:rPr>
+      </w:pPr>
+      <w:r>
+        <w:rPr>
+          <w:highlight w:val="green"/>
+          <w:lang w:val="de-DE"/>
+        </w:rPr>
+        <w:t>Wirkung auf das Klima</w:t>
+      </w:r>
+    </w:p>
+    <w:p>
+      <w:pPr>
+        <w:pStyle w:val="ListParagraph"/>
+        <w:numPr>
+          <w:ilvl w:val="1"/>
+          <w:numId w:val="1"/>
+        </w:numPr>
+        <w:rPr>
+          <w:lang w:val="de-DE"/>
+        </w:rPr>
+      </w:pPr>
+      <w:r>
+        <w:rPr>
+          <w:lang w:val="de-DE"/>
+        </w:rPr>
+        <w:t>Situation in Deutschland und Europa (Infrastruktur, Nachfrage, etc.)</w:t>
+      </w:r>
+    </w:p>
+    <w:p>
+      <w:pPr>
+        <w:pStyle w:val="ListParagraph"/>
+        <w:numPr>
+          <w:ilvl w:val="1"/>
+          <w:numId w:val="1"/>
+        </w:numPr>
+        <w:rPr>
+          <w:lang w:val="de-DE"/>
+        </w:rPr>
+      </w:pPr>
+      <w:r>
+        <w:rPr>
+          <w:lang w:val="de-DE"/>
+        </w:rPr>
+        <w:t xml:space="preserve">Mögliche Methode für Erhöhung der </w:t>
+      </w:r>
+      <w:r>
+        <w:rPr>
+          <w:lang w:val="de-DE"/>
+        </w:rPr>
+        <w:t>An</w:t>
+      </w:r>
+      <w:r>
+        <w:rPr>
+          <w:lang w:val="de-DE"/>
+        </w:rPr>
+        <w:t>wendbarkeit (Powerpaste)</w:t>
+      </w:r>
+    </w:p>
+    <w:p>
+      <w:pPr>
+        <w:pStyle w:val="ListParagraph"/>
+        <w:numPr>
+          <w:ilvl w:val="0"/>
+          <w:numId w:val="1"/>
+        </w:numPr>
+        <w:rPr>
+          <w:lang w:val="de-DE"/>
+        </w:rPr>
+      </w:pPr>
+      <w:r>
+        <w:rPr>
+          <w:lang w:val="de-DE"/>
+        </w:rPr>
+        <w:t>Andere Bereiche, anstatt bei den Autos (2 Text)</w:t>
+      </w:r>
+    </w:p>
+    <w:p>
+      <w:pPr>
+        <w:pStyle w:val="ListParagraph"/>
+        <w:numPr>
+          <w:ilvl w:val="1"/>
+          <w:numId w:val="1"/>
+        </w:numPr>
+        <w:rPr>
+          <w:lang w:val="de-DE"/>
+        </w:rPr>
+      </w:pPr>
+      <w:r>
+        <w:rPr>
+          <w:lang w:val="de-DE"/>
+        </w:rPr>
+        <w:t>Die Bahnindustrie</w:t>
+      </w:r>
+    </w:p>
+    <w:p>
+      <w:pPr>
+        <w:pStyle w:val="ListParagraph"/>
+        <w:numPr>
+          <w:ilvl w:val="1"/>
+          <w:numId w:val="1"/>
+        </w:numPr>
+        <w:rPr>
+          <w:lang w:val="de-DE"/>
+        </w:rPr>
+      </w:pPr>
+      <w:r>
+        <w:rPr>
+          <w:lang w:val="de-DE"/>
+        </w:rPr>
+        <w:t>Luftfahrt- und Schiffindustrie</w:t>
+      </w:r>
+    </w:p>
+    <w:p>
+      <w:pPr>
+        <w:pStyle w:val="ListParagraph"/>
+        <w:numPr>
+          <w:ilvl w:val="1"/>
+          <w:numId w:val="1"/>
+        </w:numPr>
+        <w:rPr>
+          <w:lang w:val="de-DE"/>
+        </w:rPr>
+      </w:pPr>
+      <w:r>
+        <w:rPr>
+          <w:lang w:val="de-DE"/>
+        </w:rPr>
+        <w:t>Energielagerung</w:t>
+      </w:r>
+    </w:p>
+    <w:p>
+      <w:pPr>
+        <w:spacing w:before="100" w:beforeAutospacing="1" w:after="100" w:afterAutospacing="1" w:line="240" w:lineRule="auto"/>
+        <w:ind w:left="360"/>
+        <w:rPr>
+          <w:rFonts w:ascii="Times New Roman" w:eastAsia="Times New Roman" w:hAnsi="Times New Roman" w:cs="Times New Roman"/>
+          <w:lang w:eastAsia="bg-BG"/>
+        </w:rPr>
+      </w:pPr>
+    </w:p>
+    <w:p>
+      <w:pPr>
+        <w:spacing w:before="100" w:beforeAutospacing="1" w:after="100" w:afterAutospacing="1" w:line="240" w:lineRule="auto"/>
+        <w:ind w:left="360"/>
+        <w:rPr>
+          <w:rFonts w:ascii="Times New Roman" w:eastAsia="Times New Roman" w:hAnsi="Times New Roman" w:cs="Times New Roman"/>
+          <w:lang w:eastAsia="bg-BG"/>
+        </w:rPr>
+      </w:pPr>
+    </w:p>
+    <w:p>
+      <w:pPr>
+        <w:spacing w:before="100" w:beforeAutospacing="1" w:after="100" w:afterAutospacing="1" w:line="240" w:lineRule="auto"/>
+        <w:rPr>
+          <w:rFonts w:ascii="Times New Roman" w:eastAsia="Times New Roman" w:hAnsi="Times New Roman" w:cs="Times New Roman"/>
+          <w:lang w:eastAsia="bg-BG"/>
+        </w:rPr>
+      </w:pPr>
+    </w:p>
+    <w:p>
+      <w:pPr>
+        <w:spacing w:before="100" w:beforeAutospacing="1" w:after="100" w:afterAutospacing="1" w:line="240" w:lineRule="auto"/>
+        <w:ind w:left="360"/>
+        <w:rPr>
+          <w:rFonts w:ascii="Times New Roman" w:eastAsia="Times New Roman" w:hAnsi="Times New Roman" w:cs="Times New Roman"/>
+          <w:lang w:eastAsia="bg-BG"/>
+        </w:rPr>
+      </w:pPr>
+    </w:p>
+    <w:p>
+      <w:pPr>
+        <w:spacing w:before="100" w:beforeAutospacing="1" w:after="100" w:afterAutospacing="1" w:line="240" w:lineRule="auto"/>
+        <w:ind w:left="360"/>
+        <w:rPr>
+          <w:rFonts w:ascii="Times New Roman" w:eastAsia="Times New Roman" w:hAnsi="Times New Roman" w:cs="Times New Roman"/>
+          <w:lang w:eastAsia="bg-BG"/>
+        </w:rPr>
+      </w:pPr>
+    </w:p>
+    <w:p>
+      <w:pPr>
+        <w:spacing w:before="100" w:beforeAutospacing="1" w:after="100" w:afterAutospacing="1" w:line="240" w:lineRule="auto"/>
+        <w:ind w:left="360"/>
+        <w:rPr>
+          <w:rFonts w:ascii="Times New Roman" w:eastAsia="Times New Roman" w:hAnsi="Times New Roman" w:cs="Times New Roman"/>
+          <w:lang w:eastAsia="bg-BG"/>
+        </w:rPr>
+      </w:pPr>
+    </w:p>
+    <w:p>
+      <w:pPr>
+        <w:spacing w:before="100" w:beforeAutospacing="1" w:after="100" w:afterAutospacing="1" w:line="240" w:lineRule="auto"/>
+        <w:ind w:left="360"/>
+        <w:rPr>
+          <w:rFonts w:ascii="Times New Roman" w:eastAsia="Times New Roman" w:hAnsi="Times New Roman" w:cs="Times New Roman"/>
+          <w:lang w:eastAsia="bg-BG"/>
+        </w:rPr>
+      </w:pPr>
+    </w:p>
+    <w:p>
+      <w:pPr>
         <w:numPr>
           <w:ilvl w:val="0"/>
           <w:numId w:val="2"/>
@@ -29,6 +506,7 @@
           <w:lang w:eastAsia="bg-BG"/>
         </w:rPr>
       </w:pPr>
+      <w:proofErr w:type="spellStart"/>
       <w:r>
         <w:rPr>
           <w:rFonts w:ascii="Times New Roman" w:eastAsia="Times New Roman" w:hAnsi="Times New Roman" w:cs="Times New Roman"/>
@@ -38,6 +516,7 @@
         </w:rPr>
         <w:t>Einleitung</w:t>
       </w:r>
+      <w:proofErr w:type="spellEnd"/>
     </w:p>
     <w:p>
       <w:pPr>
@@ -71,13 +550,47 @@
           <w:lang w:eastAsia="bg-BG"/>
         </w:rPr>
       </w:pPr>
-      <w:r>
-        <w:rPr>
-          <w:rFonts w:ascii="Times New Roman" w:eastAsia="Times New Roman" w:hAnsi="Times New Roman" w:cs="Times New Roman"/>
-          <w:lang w:eastAsia="bg-BG"/>
-        </w:rPr>
-        <w:t>Überblick über Wasserstoffantriebe</w:t>
-      </w:r>
+      <w:proofErr w:type="spellStart"/>
+      <w:r>
+        <w:rPr>
+          <w:rFonts w:ascii="Times New Roman" w:eastAsia="Times New Roman" w:hAnsi="Times New Roman" w:cs="Times New Roman"/>
+          <w:lang w:eastAsia="bg-BG"/>
+        </w:rPr>
+        <w:t>Überblick</w:t>
+      </w:r>
+      <w:proofErr w:type="spellEnd"/>
+      <w:r>
+        <w:rPr>
+          <w:rFonts w:ascii="Times New Roman" w:eastAsia="Times New Roman" w:hAnsi="Times New Roman" w:cs="Times New Roman"/>
+          <w:lang w:eastAsia="bg-BG"/>
+        </w:rPr>
+        <w:t xml:space="preserve"> </w:t>
+      </w:r>
+      <w:proofErr w:type="spellStart"/>
+      <w:r>
+        <w:rPr>
+          <w:rFonts w:ascii="Times New Roman" w:eastAsia="Times New Roman" w:hAnsi="Times New Roman" w:cs="Times New Roman"/>
+          <w:lang w:eastAsia="bg-BG"/>
+        </w:rPr>
+        <w:t>über</w:t>
+      </w:r>
+      <w:proofErr w:type="spellEnd"/>
+      <w:r>
+        <w:rPr>
+          <w:rFonts w:ascii="Times New Roman" w:eastAsia="Times New Roman" w:hAnsi="Times New Roman" w:cs="Times New Roman"/>
+          <w:lang w:eastAsia="bg-BG"/>
+        </w:rPr>
+        <w:t xml:space="preserve"> </w:t>
+      </w:r>
+      <w:proofErr w:type="spellStart"/>
+      <w:r>
+        <w:rPr>
+          <w:rFonts w:ascii="Times New Roman" w:eastAsia="Times New Roman" w:hAnsi="Times New Roman" w:cs="Times New Roman"/>
+          <w:lang w:eastAsia="bg-BG"/>
+        </w:rPr>
+        <w:t>Wasserstoffantriebe</w:t>
+      </w:r>
+      <w:proofErr w:type="spellEnd"/>
     </w:p>
     <w:p>
       <w:pPr>
@@ -91,13 +604,31 @@
           <w:lang w:eastAsia="bg-BG"/>
         </w:rPr>
       </w:pPr>
-      <w:r>
-        <w:rPr>
-          <w:rFonts w:ascii="Times New Roman" w:eastAsia="Times New Roman" w:hAnsi="Times New Roman" w:cs="Times New Roman"/>
-          <w:lang w:eastAsia="bg-BG"/>
-        </w:rPr>
-        <w:t>Relevanz für die deutsche Automobilindustrie</w:t>
-      </w:r>
+      <w:proofErr w:type="spellStart"/>
+      <w:r>
+        <w:rPr>
+          <w:rFonts w:ascii="Times New Roman" w:eastAsia="Times New Roman" w:hAnsi="Times New Roman" w:cs="Times New Roman"/>
+          <w:lang w:eastAsia="bg-BG"/>
+        </w:rPr>
+        <w:t>Relevanz</w:t>
+      </w:r>
+      <w:proofErr w:type="spellEnd"/>
+      <w:r>
+        <w:rPr>
+          <w:rFonts w:ascii="Times New Roman" w:eastAsia="Times New Roman" w:hAnsi="Times New Roman" w:cs="Times New Roman"/>
+          <w:lang w:eastAsia="bg-BG"/>
+        </w:rPr>
+        <w:t xml:space="preserve"> für die deutsche </w:t>
+      </w:r>
+      <w:proofErr w:type="spellStart"/>
+      <w:r>
+        <w:rPr>
+          <w:rFonts w:ascii="Times New Roman" w:eastAsia="Times New Roman" w:hAnsi="Times New Roman" w:cs="Times New Roman"/>
+          <w:lang w:eastAsia="bg-BG"/>
+        </w:rPr>
+        <w:t>Automobilindustrie</w:t>
+      </w:r>
+      <w:proofErr w:type="spellEnd"/>
     </w:p>
     <w:p>
       <w:pPr>
@@ -111,6 +642,7 @@
           <w:lang w:eastAsia="bg-BG"/>
         </w:rPr>
       </w:pPr>
+      <w:proofErr w:type="spellStart"/>
       <w:r>
         <w:rPr>
           <w:rFonts w:ascii="Times New Roman" w:eastAsia="Times New Roman" w:hAnsi="Times New Roman" w:cs="Times New Roman"/>
@@ -118,8 +650,49 @@
           <w:bCs/>
           <w:lang w:eastAsia="bg-BG"/>
         </w:rPr>
-        <w:t>Technologische Grundlagen von Wasserstoffantrieben</w:t>
-      </w:r>
+        <w:t>Technologische</w:t>
+      </w:r>
+      <w:proofErr w:type="spellEnd"/>
+      <w:r>
+        <w:rPr>
+          <w:rFonts w:ascii="Times New Roman" w:eastAsia="Times New Roman" w:hAnsi="Times New Roman" w:cs="Times New Roman"/>
+          <w:b/>
+          <w:bCs/>
+          <w:lang w:eastAsia="bg-BG"/>
+        </w:rPr>
+        <w:t xml:space="preserve"> </w:t>
+      </w:r>
+      <w:proofErr w:type="spellStart"/>
+      <w:r>
+        <w:rPr>
+          <w:rFonts w:ascii="Times New Roman" w:eastAsia="Times New Roman" w:hAnsi="Times New Roman" w:cs="Times New Roman"/>
+          <w:b/>
+          <w:bCs/>
+          <w:lang w:eastAsia="bg-BG"/>
+        </w:rPr>
+        <w:t>Grundlagen</w:t>
+      </w:r>
+      <w:proofErr w:type="spellEnd"/>
+      <w:r>
+        <w:rPr>
+          <w:rFonts w:ascii="Times New Roman" w:eastAsia="Times New Roman" w:hAnsi="Times New Roman" w:cs="Times New Roman"/>
+          <w:b/>
+          <w:bCs/>
+          <w:lang w:eastAsia="bg-BG"/>
+        </w:rPr>
+        <w:t xml:space="preserve"> von </w:t>
+      </w:r>
+      <w:proofErr w:type="spellStart"/>
+      <w:r>
+        <w:rPr>
+          <w:rFonts w:ascii="Times New Roman" w:eastAsia="Times New Roman" w:hAnsi="Times New Roman" w:cs="Times New Roman"/>
+          <w:b/>
+          <w:bCs/>
+          <w:lang w:eastAsia="bg-BG"/>
+        </w:rPr>
+        <w:t>Wasserstoffantrieben</w:t>
+      </w:r>
+      <w:proofErr w:type="spellEnd"/>
     </w:p>
     <w:p>
       <w:pPr>
@@ -133,13 +706,31 @@
           <w:lang w:eastAsia="bg-BG"/>
         </w:rPr>
       </w:pPr>
-      <w:r>
-        <w:rPr>
-          <w:rFonts w:ascii="Times New Roman" w:eastAsia="Times New Roman" w:hAnsi="Times New Roman" w:cs="Times New Roman"/>
-          <w:lang w:eastAsia="bg-BG"/>
-        </w:rPr>
-        <w:t>Funktionsweise von Brennstoffzellen</w:t>
-      </w:r>
+      <w:proofErr w:type="spellStart"/>
+      <w:r>
+        <w:rPr>
+          <w:rFonts w:ascii="Times New Roman" w:eastAsia="Times New Roman" w:hAnsi="Times New Roman" w:cs="Times New Roman"/>
+          <w:lang w:eastAsia="bg-BG"/>
+        </w:rPr>
+        <w:t>Funktionsweise</w:t>
+      </w:r>
+      <w:proofErr w:type="spellEnd"/>
+      <w:r>
+        <w:rPr>
+          <w:rFonts w:ascii="Times New Roman" w:eastAsia="Times New Roman" w:hAnsi="Times New Roman" w:cs="Times New Roman"/>
+          <w:lang w:eastAsia="bg-BG"/>
+        </w:rPr>
+        <w:t xml:space="preserve"> von </w:t>
+      </w:r>
+      <w:proofErr w:type="spellStart"/>
+      <w:r>
+        <w:rPr>
+          <w:rFonts w:ascii="Times New Roman" w:eastAsia="Times New Roman" w:hAnsi="Times New Roman" w:cs="Times New Roman"/>
+          <w:lang w:eastAsia="bg-BG"/>
+        </w:rPr>
+        <w:t>Brennstoffzellen</w:t>
+      </w:r>
+      <w:proofErr w:type="spellEnd"/>
     </w:p>
     <w:p>
       <w:pPr>
@@ -153,13 +744,63 @@
           <w:lang w:eastAsia="bg-BG"/>
         </w:rPr>
       </w:pPr>
-      <w:r>
-        <w:rPr>
-          <w:rFonts w:ascii="Times New Roman" w:eastAsia="Times New Roman" w:hAnsi="Times New Roman" w:cs="Times New Roman"/>
-          <w:lang w:eastAsia="bg-BG"/>
-        </w:rPr>
-        <w:t>Vergleich mit batterieelektrischen Antrieben</w:t>
-      </w:r>
+      <w:proofErr w:type="spellStart"/>
+      <w:r>
+        <w:rPr>
+          <w:rFonts w:ascii="Times New Roman" w:eastAsia="Times New Roman" w:hAnsi="Times New Roman" w:cs="Times New Roman"/>
+          <w:lang w:eastAsia="bg-BG"/>
+        </w:rPr>
+        <w:t>Vergleich</w:t>
+      </w:r>
+      <w:proofErr w:type="spellEnd"/>
+      <w:r>
+        <w:rPr>
+          <w:rFonts w:ascii="Times New Roman" w:eastAsia="Times New Roman" w:hAnsi="Times New Roman" w:cs="Times New Roman"/>
+          <w:lang w:eastAsia="bg-BG"/>
+        </w:rPr>
+        <w:t xml:space="preserve"> </w:t>
+      </w:r>
+      <w:proofErr w:type="spellStart"/>
+      <w:r>
+        <w:rPr>
+          <w:rFonts w:ascii="Times New Roman" w:eastAsia="Times New Roman" w:hAnsi="Times New Roman" w:cs="Times New Roman"/>
+          <w:lang w:eastAsia="bg-BG"/>
+        </w:rPr>
+        <w:t>mit</w:t>
+      </w:r>
+      <w:proofErr w:type="spellEnd"/>
+      <w:r>
+        <w:rPr>
+          <w:rFonts w:ascii="Times New Roman" w:eastAsia="Times New Roman" w:hAnsi="Times New Roman" w:cs="Times New Roman"/>
+          <w:lang w:eastAsia="bg-BG"/>
+        </w:rPr>
+        <w:t xml:space="preserve"> </w:t>
+      </w:r>
+      <w:proofErr w:type="spellStart"/>
+      <w:r>
+        <w:rPr>
+          <w:rFonts w:ascii="Times New Roman" w:eastAsia="Times New Roman" w:hAnsi="Times New Roman" w:cs="Times New Roman"/>
+          <w:lang w:eastAsia="bg-BG"/>
+        </w:rPr>
+        <w:t>batterieelektrischen</w:t>
+      </w:r>
+      <w:proofErr w:type="spellEnd"/>
+      <w:r>
+        <w:rPr>
+          <w:rFonts w:ascii="Times New Roman" w:eastAsia="Times New Roman" w:hAnsi="Times New Roman" w:cs="Times New Roman"/>
+          <w:lang w:eastAsia="bg-BG"/>
+        </w:rPr>
+        <w:t xml:space="preserve"> </w:t>
+      </w:r>
+      <w:proofErr w:type="spellStart"/>
+      <w:r>
+        <w:rPr>
+          <w:rFonts w:ascii="Times New Roman" w:eastAsia="Times New Roman" w:hAnsi="Times New Roman" w:cs="Times New Roman"/>
+          <w:lang w:eastAsia="bg-BG"/>
+        </w:rPr>
+        <w:t>Antrieben</w:t>
+      </w:r>
+      <w:proofErr w:type="spellEnd"/>
     </w:p>
     <w:p>
       <w:pPr>
@@ -193,6 +834,7 @@
           <w:lang w:eastAsia="bg-BG"/>
         </w:rPr>
       </w:pPr>
+      <w:proofErr w:type="spellStart"/>
       <w:r>
         <w:rPr>
           <w:rFonts w:ascii="Times New Roman" w:eastAsia="Times New Roman" w:hAnsi="Times New Roman" w:cs="Times New Roman"/>
@@ -200,8 +842,29 @@
           <w:bCs/>
           <w:lang w:eastAsia="bg-BG"/>
         </w:rPr>
-        <w:t>Vorteile von Wasserstoffantrieben</w:t>
-      </w:r>
+        <w:t>Vorteile</w:t>
+      </w:r>
+      <w:proofErr w:type="spellEnd"/>
+      <w:r>
+        <w:rPr>
+          <w:rFonts w:ascii="Times New Roman" w:eastAsia="Times New Roman" w:hAnsi="Times New Roman" w:cs="Times New Roman"/>
+          <w:b/>
+          <w:bCs/>
+          <w:lang w:eastAsia="bg-BG"/>
+        </w:rPr>
+        <w:t xml:space="preserve"> von </w:t>
+      </w:r>
+      <w:proofErr w:type="spellStart"/>
+      <w:r>
+        <w:rPr>
+          <w:rFonts w:ascii="Times New Roman" w:eastAsia="Times New Roman" w:hAnsi="Times New Roman" w:cs="Times New Roman"/>
+          <w:b/>
+          <w:bCs/>
+          <w:lang w:eastAsia="bg-BG"/>
+        </w:rPr>
+        <w:t>Wasserstoffantrieben</w:t>
+      </w:r>
+      <w:proofErr w:type="spellEnd"/>
     </w:p>
     <w:p>
       <w:pPr>
@@ -215,13 +878,31 @@
           <w:lang w:eastAsia="bg-BG"/>
         </w:rPr>
       </w:pPr>
-      <w:r>
-        <w:rPr>
-          <w:rFonts w:ascii="Times New Roman" w:eastAsia="Times New Roman" w:hAnsi="Times New Roman" w:cs="Times New Roman"/>
-          <w:lang w:eastAsia="bg-BG"/>
-        </w:rPr>
-        <w:t>Umweltfreundlichkeit und CO₂-Neutralität</w:t>
-      </w:r>
+      <w:proofErr w:type="spellStart"/>
+      <w:r>
+        <w:rPr>
+          <w:rFonts w:ascii="Times New Roman" w:eastAsia="Times New Roman" w:hAnsi="Times New Roman" w:cs="Times New Roman"/>
+          <w:lang w:eastAsia="bg-BG"/>
+        </w:rPr>
+        <w:t>Umweltfreundlichkeit</w:t>
+      </w:r>
+      <w:proofErr w:type="spellEnd"/>
+      <w:r>
+        <w:rPr>
+          <w:rFonts w:ascii="Times New Roman" w:eastAsia="Times New Roman" w:hAnsi="Times New Roman" w:cs="Times New Roman"/>
+          <w:lang w:eastAsia="bg-BG"/>
+        </w:rPr>
+        <w:t xml:space="preserve"> und CO₂-</w:t>
+      </w:r>
+      <w:proofErr w:type="spellStart"/>
+      <w:r>
+        <w:rPr>
+          <w:rFonts w:ascii="Times New Roman" w:eastAsia="Times New Roman" w:hAnsi="Times New Roman" w:cs="Times New Roman"/>
+          <w:lang w:eastAsia="bg-BG"/>
+        </w:rPr>
+        <w:t>Neutralität</w:t>
+      </w:r>
+      <w:proofErr w:type="spellEnd"/>
     </w:p>
     <w:p>
       <w:pPr>
@@ -255,13 +936,63 @@
           <w:lang w:eastAsia="bg-BG"/>
         </w:rPr>
       </w:pPr>
-      <w:r>
-        <w:rPr>
-          <w:rFonts w:ascii="Times New Roman" w:eastAsia="Times New Roman" w:hAnsi="Times New Roman" w:cs="Times New Roman"/>
-          <w:lang w:eastAsia="bg-BG"/>
-        </w:rPr>
-        <w:t>Höhere Reichweite, insbesondere für Nutzfahrzeuge</w:t>
-      </w:r>
+      <w:proofErr w:type="spellStart"/>
+      <w:r>
+        <w:rPr>
+          <w:rFonts w:ascii="Times New Roman" w:eastAsia="Times New Roman" w:hAnsi="Times New Roman" w:cs="Times New Roman"/>
+          <w:lang w:eastAsia="bg-BG"/>
+        </w:rPr>
+        <w:t>Höhere</w:t>
+      </w:r>
+      <w:proofErr w:type="spellEnd"/>
+      <w:r>
+        <w:rPr>
+          <w:rFonts w:ascii="Times New Roman" w:eastAsia="Times New Roman" w:hAnsi="Times New Roman" w:cs="Times New Roman"/>
+          <w:lang w:eastAsia="bg-BG"/>
+        </w:rPr>
+        <w:t xml:space="preserve"> </w:t>
+      </w:r>
+      <w:proofErr w:type="spellStart"/>
+      <w:r>
+        <w:rPr>
+          <w:rFonts w:ascii="Times New Roman" w:eastAsia="Times New Roman" w:hAnsi="Times New Roman" w:cs="Times New Roman"/>
+          <w:lang w:eastAsia="bg-BG"/>
+        </w:rPr>
+        <w:t>Reichweite</w:t>
+      </w:r>
+      <w:proofErr w:type="spellEnd"/>
+      <w:r>
+        <w:rPr>
+          <w:rFonts w:ascii="Times New Roman" w:eastAsia="Times New Roman" w:hAnsi="Times New Roman" w:cs="Times New Roman"/>
+          <w:lang w:eastAsia="bg-BG"/>
+        </w:rPr>
+        <w:t xml:space="preserve">, </w:t>
+      </w:r>
+      <w:proofErr w:type="spellStart"/>
+      <w:r>
+        <w:rPr>
+          <w:rFonts w:ascii="Times New Roman" w:eastAsia="Times New Roman" w:hAnsi="Times New Roman" w:cs="Times New Roman"/>
+          <w:lang w:eastAsia="bg-BG"/>
+        </w:rPr>
+        <w:t>insbesondere</w:t>
+      </w:r>
+      <w:proofErr w:type="spellEnd"/>
+      <w:r>
+        <w:rPr>
+          <w:rFonts w:ascii="Times New Roman" w:eastAsia="Times New Roman" w:hAnsi="Times New Roman" w:cs="Times New Roman"/>
+          <w:lang w:eastAsia="bg-BG"/>
+        </w:rPr>
+        <w:t xml:space="preserve"> für </w:t>
+      </w:r>
+      <w:proofErr w:type="spellStart"/>
+      <w:r>
+        <w:rPr>
+          <w:rFonts w:ascii="Times New Roman" w:eastAsia="Times New Roman" w:hAnsi="Times New Roman" w:cs="Times New Roman"/>
+          <w:lang w:eastAsia="bg-BG"/>
+        </w:rPr>
+        <w:t>Nutzfahrzeuge</w:t>
+      </w:r>
+      <w:proofErr w:type="spellEnd"/>
     </w:p>
     <w:p>
       <w:pPr>
@@ -275,6 +1006,7 @@
           <w:lang w:eastAsia="bg-BG"/>
         </w:rPr>
       </w:pPr>
+      <w:proofErr w:type="spellStart"/>
       <w:r>
         <w:rPr>
           <w:rFonts w:ascii="Times New Roman" w:eastAsia="Times New Roman" w:hAnsi="Times New Roman" w:cs="Times New Roman"/>
@@ -282,8 +1014,29 @@
           <w:bCs/>
           <w:lang w:eastAsia="bg-BG"/>
         </w:rPr>
-        <w:t>Herausforderungen und Kritikpunkte</w:t>
-      </w:r>
+        <w:t>Herausforderungen</w:t>
+      </w:r>
+      <w:proofErr w:type="spellEnd"/>
+      <w:r>
+        <w:rPr>
+          <w:rFonts w:ascii="Times New Roman" w:eastAsia="Times New Roman" w:hAnsi="Times New Roman" w:cs="Times New Roman"/>
+          <w:b/>
+          <w:bCs/>
+          <w:lang w:eastAsia="bg-BG"/>
+        </w:rPr>
+        <w:t xml:space="preserve"> und </w:t>
+      </w:r>
+      <w:proofErr w:type="spellStart"/>
+      <w:r>
+        <w:rPr>
+          <w:rFonts w:ascii="Times New Roman" w:eastAsia="Times New Roman" w:hAnsi="Times New Roman" w:cs="Times New Roman"/>
+          <w:b/>
+          <w:bCs/>
+          <w:lang w:eastAsia="bg-BG"/>
+        </w:rPr>
+        <w:t>Kritikpunkte</w:t>
+      </w:r>
+      <w:proofErr w:type="spellEnd"/>
     </w:p>
     <w:p>
       <w:pPr>
@@ -317,13 +1070,47 @@
           <w:lang w:eastAsia="bg-BG"/>
         </w:rPr>
       </w:pPr>
-      <w:r>
-        <w:rPr>
-          <w:rFonts w:ascii="Times New Roman" w:eastAsia="Times New Roman" w:hAnsi="Times New Roman" w:cs="Times New Roman"/>
-          <w:lang w:eastAsia="bg-BG"/>
-        </w:rPr>
-        <w:t>Energieaufwand bei der Wasserstoffherstellung</w:t>
-      </w:r>
+      <w:proofErr w:type="spellStart"/>
+      <w:r>
+        <w:rPr>
+          <w:rFonts w:ascii="Times New Roman" w:eastAsia="Times New Roman" w:hAnsi="Times New Roman" w:cs="Times New Roman"/>
+          <w:lang w:eastAsia="bg-BG"/>
+        </w:rPr>
+        <w:t>Energieaufwand</w:t>
+      </w:r>
+      <w:proofErr w:type="spellEnd"/>
+      <w:r>
+        <w:rPr>
+          <w:rFonts w:ascii="Times New Roman" w:eastAsia="Times New Roman" w:hAnsi="Times New Roman" w:cs="Times New Roman"/>
+          <w:lang w:eastAsia="bg-BG"/>
+        </w:rPr>
+        <w:t xml:space="preserve"> </w:t>
+      </w:r>
+      <w:proofErr w:type="spellStart"/>
+      <w:r>
+        <w:rPr>
+          <w:rFonts w:ascii="Times New Roman" w:eastAsia="Times New Roman" w:hAnsi="Times New Roman" w:cs="Times New Roman"/>
+          <w:lang w:eastAsia="bg-BG"/>
+        </w:rPr>
+        <w:t>bei</w:t>
+      </w:r>
+      <w:proofErr w:type="spellEnd"/>
+      <w:r>
+        <w:rPr>
+          <w:rFonts w:ascii="Times New Roman" w:eastAsia="Times New Roman" w:hAnsi="Times New Roman" w:cs="Times New Roman"/>
+          <w:lang w:eastAsia="bg-BG"/>
+        </w:rPr>
+        <w:t xml:space="preserve"> der </w:t>
+      </w:r>
+      <w:proofErr w:type="spellStart"/>
+      <w:r>
+        <w:rPr>
+          <w:rFonts w:ascii="Times New Roman" w:eastAsia="Times New Roman" w:hAnsi="Times New Roman" w:cs="Times New Roman"/>
+          <w:lang w:eastAsia="bg-BG"/>
+        </w:rPr>
+        <w:t>Wasserstoffherstellung</w:t>
+      </w:r>
+      <w:proofErr w:type="spellEnd"/>
     </w:p>
     <w:p>
       <w:pPr>
@@ -337,12 +1124,37 @@
           <w:lang w:eastAsia="bg-BG"/>
         </w:rPr>
       </w:pPr>
-      <w:r>
-        <w:rPr>
-          <w:rFonts w:ascii="Times New Roman" w:eastAsia="Times New Roman" w:hAnsi="Times New Roman" w:cs="Times New Roman"/>
-          <w:lang w:eastAsia="bg-BG"/>
-        </w:rPr>
-        <w:t>Mangelnde Tankstelleninfrastruktur in Deutschland</w:t>
+      <w:proofErr w:type="spellStart"/>
+      <w:r>
+        <w:rPr>
+          <w:rFonts w:ascii="Times New Roman" w:eastAsia="Times New Roman" w:hAnsi="Times New Roman" w:cs="Times New Roman"/>
+          <w:lang w:eastAsia="bg-BG"/>
+        </w:rPr>
+        <w:t>Mangelnde</w:t>
+      </w:r>
+      <w:proofErr w:type="spellEnd"/>
+      <w:r>
+        <w:rPr>
+          <w:rFonts w:ascii="Times New Roman" w:eastAsia="Times New Roman" w:hAnsi="Times New Roman" w:cs="Times New Roman"/>
+          <w:lang w:eastAsia="bg-BG"/>
+        </w:rPr>
+        <w:t xml:space="preserve"> </w:t>
+      </w:r>
+      <w:proofErr w:type="spellStart"/>
+      <w:r>
+        <w:rPr>
+          <w:rFonts w:ascii="Times New Roman" w:eastAsia="Times New Roman" w:hAnsi="Times New Roman" w:cs="Times New Roman"/>
+          <w:lang w:eastAsia="bg-BG"/>
+        </w:rPr>
+        <w:t>Tankstelleninfrastruktur</w:t>
+      </w:r>
+      <w:proofErr w:type="spellEnd"/>
+      <w:r>
+        <w:rPr>
+          <w:rFonts w:ascii="Times New Roman" w:eastAsia="Times New Roman" w:hAnsi="Times New Roman" w:cs="Times New Roman"/>
+          <w:lang w:eastAsia="bg-BG"/>
+        </w:rPr>
+        <w:t xml:space="preserve"> in Deutschland</w:t>
       </w:r>
     </w:p>
     <w:p>
@@ -357,6 +1169,7 @@
           <w:lang w:eastAsia="bg-BG"/>
         </w:rPr>
       </w:pPr>
+      <w:proofErr w:type="spellStart"/>
       <w:r>
         <w:rPr>
           <w:rFonts w:ascii="Times New Roman" w:eastAsia="Times New Roman" w:hAnsi="Times New Roman" w:cs="Times New Roman"/>
@@ -364,8 +1177,49 @@
           <w:bCs/>
           <w:lang w:eastAsia="bg-BG"/>
         </w:rPr>
-        <w:t>Zukunftsperspektiven und wirtschaftliche Bedeutung</w:t>
-      </w:r>
+        <w:t>Zukunftsperspektiven</w:t>
+      </w:r>
+      <w:proofErr w:type="spellEnd"/>
+      <w:r>
+        <w:rPr>
+          <w:rFonts w:ascii="Times New Roman" w:eastAsia="Times New Roman" w:hAnsi="Times New Roman" w:cs="Times New Roman"/>
+          <w:b/>
+          <w:bCs/>
+          <w:lang w:eastAsia="bg-BG"/>
+        </w:rPr>
+        <w:t xml:space="preserve"> und </w:t>
+      </w:r>
+      <w:proofErr w:type="spellStart"/>
+      <w:r>
+        <w:rPr>
+          <w:rFonts w:ascii="Times New Roman" w:eastAsia="Times New Roman" w:hAnsi="Times New Roman" w:cs="Times New Roman"/>
+          <w:b/>
+          <w:bCs/>
+          <w:lang w:eastAsia="bg-BG"/>
+        </w:rPr>
+        <w:t>wirtschaftliche</w:t>
+      </w:r>
+      <w:proofErr w:type="spellEnd"/>
+      <w:r>
+        <w:rPr>
+          <w:rFonts w:ascii="Times New Roman" w:eastAsia="Times New Roman" w:hAnsi="Times New Roman" w:cs="Times New Roman"/>
+          <w:b/>
+          <w:bCs/>
+          <w:lang w:eastAsia="bg-BG"/>
+        </w:rPr>
+        <w:t xml:space="preserve"> </w:t>
+      </w:r>
+      <w:proofErr w:type="spellStart"/>
+      <w:r>
+        <w:rPr>
+          <w:rFonts w:ascii="Times New Roman" w:eastAsia="Times New Roman" w:hAnsi="Times New Roman" w:cs="Times New Roman"/>
+          <w:b/>
+          <w:bCs/>
+          <w:lang w:eastAsia="bg-BG"/>
+        </w:rPr>
+        <w:t>Bedeutung</w:t>
+      </w:r>
+      <w:proofErr w:type="spellEnd"/>
     </w:p>
     <w:p>
       <w:pPr>
@@ -379,13 +1233,47 @@
           <w:lang w:eastAsia="bg-BG"/>
         </w:rPr>
       </w:pPr>
-      <w:r>
-        <w:rPr>
-          <w:rFonts w:ascii="Times New Roman" w:eastAsia="Times New Roman" w:hAnsi="Times New Roman" w:cs="Times New Roman"/>
-          <w:lang w:eastAsia="bg-BG"/>
-        </w:rPr>
-        <w:t>Strategien der deutschen Automobilindustrie</w:t>
-      </w:r>
+      <w:proofErr w:type="spellStart"/>
+      <w:r>
+        <w:rPr>
+          <w:rFonts w:ascii="Times New Roman" w:eastAsia="Times New Roman" w:hAnsi="Times New Roman" w:cs="Times New Roman"/>
+          <w:lang w:eastAsia="bg-BG"/>
+        </w:rPr>
+        <w:t>Strategien</w:t>
+      </w:r>
+      <w:proofErr w:type="spellEnd"/>
+      <w:r>
+        <w:rPr>
+          <w:rFonts w:ascii="Times New Roman" w:eastAsia="Times New Roman" w:hAnsi="Times New Roman" w:cs="Times New Roman"/>
+          <w:lang w:eastAsia="bg-BG"/>
+        </w:rPr>
+        <w:t xml:space="preserve"> der </w:t>
+      </w:r>
+      <w:proofErr w:type="spellStart"/>
+      <w:r>
+        <w:rPr>
+          <w:rFonts w:ascii="Times New Roman" w:eastAsia="Times New Roman" w:hAnsi="Times New Roman" w:cs="Times New Roman"/>
+          <w:lang w:eastAsia="bg-BG"/>
+        </w:rPr>
+        <w:t>deutschen</w:t>
+      </w:r>
+      <w:proofErr w:type="spellEnd"/>
+      <w:r>
+        <w:rPr>
+          <w:rFonts w:ascii="Times New Roman" w:eastAsia="Times New Roman" w:hAnsi="Times New Roman" w:cs="Times New Roman"/>
+          <w:lang w:eastAsia="bg-BG"/>
+        </w:rPr>
+        <w:t xml:space="preserve"> </w:t>
+      </w:r>
+      <w:proofErr w:type="spellStart"/>
+      <w:r>
+        <w:rPr>
+          <w:rFonts w:ascii="Times New Roman" w:eastAsia="Times New Roman" w:hAnsi="Times New Roman" w:cs="Times New Roman"/>
+          <w:lang w:eastAsia="bg-BG"/>
+        </w:rPr>
+        <w:t>Automobilindustrie</w:t>
+      </w:r>
+      <w:proofErr w:type="spellEnd"/>
     </w:p>
     <w:p>
       <w:pPr>
@@ -396,13 +1284,13 @@
         <w:spacing w:before="100" w:beforeAutospacing="1" w:after="100" w:afterAutospacing="1" w:line="240" w:lineRule="auto"/>
         <w:rPr>
           <w:rFonts w:ascii="Times New Roman" w:eastAsia="Times New Roman" w:hAnsi="Times New Roman" w:cs="Times New Roman"/>
-          <w:lang w:eastAsia="bg-BG"/>
-        </w:rPr>
-      </w:pPr>
-      <w:r>
-        <w:rPr>
-          <w:rFonts w:ascii="Times New Roman" w:eastAsia="Times New Roman" w:hAnsi="Times New Roman" w:cs="Times New Roman"/>
-          <w:lang w:eastAsia="bg-BG"/>
+          <w:lang w:val="de-DE" w:eastAsia="bg-BG"/>
+        </w:rPr>
+      </w:pPr>
+      <w:r>
+        <w:rPr>
+          <w:rFonts w:ascii="Times New Roman" w:eastAsia="Times New Roman" w:hAnsi="Times New Roman" w:cs="Times New Roman"/>
+          <w:lang w:val="de-DE" w:eastAsia="bg-BG"/>
         </w:rPr>
         <w:t>Förderung durch Politik und staatliche Investitionen</w:t>
       </w:r>
@@ -419,13 +1307,47 @@
           <w:lang w:eastAsia="bg-BG"/>
         </w:rPr>
       </w:pPr>
-      <w:r>
-        <w:rPr>
-          <w:rFonts w:ascii="Times New Roman" w:eastAsia="Times New Roman" w:hAnsi="Times New Roman" w:cs="Times New Roman"/>
-          <w:lang w:eastAsia="bg-BG"/>
-        </w:rPr>
-        <w:t>Potenzial für den internationalen Wettbewerb</w:t>
-      </w:r>
+      <w:proofErr w:type="spellStart"/>
+      <w:r>
+        <w:rPr>
+          <w:rFonts w:ascii="Times New Roman" w:eastAsia="Times New Roman" w:hAnsi="Times New Roman" w:cs="Times New Roman"/>
+          <w:lang w:eastAsia="bg-BG"/>
+        </w:rPr>
+        <w:t>Potenzial</w:t>
+      </w:r>
+      <w:proofErr w:type="spellEnd"/>
+      <w:r>
+        <w:rPr>
+          <w:rFonts w:ascii="Times New Roman" w:eastAsia="Times New Roman" w:hAnsi="Times New Roman" w:cs="Times New Roman"/>
+          <w:lang w:eastAsia="bg-BG"/>
+        </w:rPr>
+        <w:t xml:space="preserve"> für den </w:t>
+      </w:r>
+      <w:proofErr w:type="spellStart"/>
+      <w:r>
+        <w:rPr>
+          <w:rFonts w:ascii="Times New Roman" w:eastAsia="Times New Roman" w:hAnsi="Times New Roman" w:cs="Times New Roman"/>
+          <w:lang w:eastAsia="bg-BG"/>
+        </w:rPr>
+        <w:t>internationalen</w:t>
+      </w:r>
+      <w:proofErr w:type="spellEnd"/>
+      <w:r>
+        <w:rPr>
+          <w:rFonts w:ascii="Times New Roman" w:eastAsia="Times New Roman" w:hAnsi="Times New Roman" w:cs="Times New Roman"/>
+          <w:lang w:eastAsia="bg-BG"/>
+        </w:rPr>
+        <w:t xml:space="preserve"> </w:t>
+      </w:r>
+      <w:proofErr w:type="spellStart"/>
+      <w:r>
+        <w:rPr>
+          <w:rFonts w:ascii="Times New Roman" w:eastAsia="Times New Roman" w:hAnsi="Times New Roman" w:cs="Times New Roman"/>
+          <w:lang w:eastAsia="bg-BG"/>
+        </w:rPr>
+        <w:t>Wettbewerb</w:t>
+      </w:r>
+      <w:proofErr w:type="spellEnd"/>
     </w:p>
     <w:p>
       <w:pPr>
@@ -439,6 +1361,7 @@
           <w:lang w:eastAsia="bg-BG"/>
         </w:rPr>
       </w:pPr>
+      <w:proofErr w:type="spellStart"/>
       <w:r>
         <w:rPr>
           <w:rFonts w:ascii="Times New Roman" w:eastAsia="Times New Roman" w:hAnsi="Times New Roman" w:cs="Times New Roman"/>
@@ -448,6 +1371,7 @@
         </w:rPr>
         <w:t>Fazit</w:t>
       </w:r>
+      <w:proofErr w:type="spellEnd"/>
     </w:p>
     <w:p>
       <w:pPr>
@@ -461,13 +1385,47 @@
           <w:lang w:eastAsia="bg-BG"/>
         </w:rPr>
       </w:pPr>
-      <w:r>
-        <w:rPr>
-          <w:rFonts w:ascii="Times New Roman" w:eastAsia="Times New Roman" w:hAnsi="Times New Roman" w:cs="Times New Roman"/>
-          <w:lang w:eastAsia="bg-BG"/>
-        </w:rPr>
-        <w:t>Abwägung von Chancen und Herausforderungen</w:t>
-      </w:r>
+      <w:proofErr w:type="spellStart"/>
+      <w:r>
+        <w:rPr>
+          <w:rFonts w:ascii="Times New Roman" w:eastAsia="Times New Roman" w:hAnsi="Times New Roman" w:cs="Times New Roman"/>
+          <w:lang w:eastAsia="bg-BG"/>
+        </w:rPr>
+        <w:t>Abwägung</w:t>
+      </w:r>
+      <w:proofErr w:type="spellEnd"/>
+      <w:r>
+        <w:rPr>
+          <w:rFonts w:ascii="Times New Roman" w:eastAsia="Times New Roman" w:hAnsi="Times New Roman" w:cs="Times New Roman"/>
+          <w:lang w:eastAsia="bg-BG"/>
+        </w:rPr>
+        <w:t xml:space="preserve"> von </w:t>
+      </w:r>
+      <w:proofErr w:type="spellStart"/>
+      <w:r>
+        <w:rPr>
+          <w:rFonts w:ascii="Times New Roman" w:eastAsia="Times New Roman" w:hAnsi="Times New Roman" w:cs="Times New Roman"/>
+          <w:lang w:eastAsia="bg-BG"/>
+        </w:rPr>
+        <w:t>Chancen</w:t>
+      </w:r>
+      <w:proofErr w:type="spellEnd"/>
+      <w:r>
+        <w:rPr>
+          <w:rFonts w:ascii="Times New Roman" w:eastAsia="Times New Roman" w:hAnsi="Times New Roman" w:cs="Times New Roman"/>
+          <w:lang w:eastAsia="bg-BG"/>
+        </w:rPr>
+        <w:t xml:space="preserve"> und </w:t>
+      </w:r>
+      <w:proofErr w:type="spellStart"/>
+      <w:r>
+        <w:rPr>
+          <w:rFonts w:ascii="Times New Roman" w:eastAsia="Times New Roman" w:hAnsi="Times New Roman" w:cs="Times New Roman"/>
+          <w:lang w:eastAsia="bg-BG"/>
+        </w:rPr>
+        <w:t>Herausforderungen</w:t>
+      </w:r>
+      <w:proofErr w:type="spellEnd"/>
     </w:p>
     <w:p>
       <w:pPr>
@@ -481,13 +1439,47 @@
           <w:lang w:eastAsia="bg-BG"/>
         </w:rPr>
       </w:pPr>
-      <w:r>
-        <w:rPr>
-          <w:rFonts w:ascii="Times New Roman" w:eastAsia="Times New Roman" w:hAnsi="Times New Roman" w:cs="Times New Roman"/>
-          <w:lang w:eastAsia="bg-BG"/>
-        </w:rPr>
-        <w:t>Bedeutung für die klimafreundliche Mobilität</w:t>
-      </w:r>
+      <w:proofErr w:type="spellStart"/>
+      <w:r>
+        <w:rPr>
+          <w:rFonts w:ascii="Times New Roman" w:eastAsia="Times New Roman" w:hAnsi="Times New Roman" w:cs="Times New Roman"/>
+          <w:lang w:eastAsia="bg-BG"/>
+        </w:rPr>
+        <w:t>Bedeutung</w:t>
+      </w:r>
+      <w:proofErr w:type="spellEnd"/>
+      <w:r>
+        <w:rPr>
+          <w:rFonts w:ascii="Times New Roman" w:eastAsia="Times New Roman" w:hAnsi="Times New Roman" w:cs="Times New Roman"/>
+          <w:lang w:eastAsia="bg-BG"/>
+        </w:rPr>
+        <w:t xml:space="preserve"> für die </w:t>
+      </w:r>
+      <w:proofErr w:type="spellStart"/>
+      <w:r>
+        <w:rPr>
+          <w:rFonts w:ascii="Times New Roman" w:eastAsia="Times New Roman" w:hAnsi="Times New Roman" w:cs="Times New Roman"/>
+          <w:lang w:eastAsia="bg-BG"/>
+        </w:rPr>
+        <w:t>klimafreundliche</w:t>
+      </w:r>
+      <w:proofErr w:type="spellEnd"/>
+      <w:r>
+        <w:rPr>
+          <w:rFonts w:ascii="Times New Roman" w:eastAsia="Times New Roman" w:hAnsi="Times New Roman" w:cs="Times New Roman"/>
+          <w:lang w:eastAsia="bg-BG"/>
+        </w:rPr>
+        <w:t xml:space="preserve"> </w:t>
+      </w:r>
+      <w:proofErr w:type="spellStart"/>
+      <w:r>
+        <w:rPr>
+          <w:rFonts w:ascii="Times New Roman" w:eastAsia="Times New Roman" w:hAnsi="Times New Roman" w:cs="Times New Roman"/>
+          <w:lang w:eastAsia="bg-BG"/>
+        </w:rPr>
+        <w:t>Mobilität</w:t>
+      </w:r>
+      <w:proofErr w:type="spellEnd"/>
     </w:p>
     <w:p>
       <w:pPr>
@@ -498,13 +1490,13 @@
         <w:spacing w:before="100" w:beforeAutospacing="1" w:after="100" w:afterAutospacing="1" w:line="240" w:lineRule="auto"/>
         <w:rPr>
           <w:rFonts w:ascii="Times New Roman" w:eastAsia="Times New Roman" w:hAnsi="Times New Roman" w:cs="Times New Roman"/>
-          <w:lang w:eastAsia="bg-BG"/>
-        </w:rPr>
-      </w:pPr>
-      <w:r>
-        <w:rPr>
-          <w:rFonts w:ascii="Times New Roman" w:eastAsia="Times New Roman" w:hAnsi="Times New Roman" w:cs="Times New Roman"/>
-          <w:lang w:eastAsia="bg-BG"/>
+          <w:lang w:val="de-DE" w:eastAsia="bg-BG"/>
+        </w:rPr>
+      </w:pPr>
+      <w:r>
+        <w:rPr>
+          <w:rFonts w:ascii="Times New Roman" w:eastAsia="Times New Roman" w:hAnsi="Times New Roman" w:cs="Times New Roman"/>
+          <w:lang w:val="de-DE" w:eastAsia="bg-BG"/>
         </w:rPr>
         <w:t>Notwendige Maßnahmen für eine erfolgreiche Umsetzung</w:t>
       </w:r>

--- a/struktur_der_mappe.docx
+++ b/struktur_der_mappe.docx
@@ -163,11 +163,13 @@
           <w:numId w:val="1"/>
         </w:numPr>
         <w:rPr>
-          <w:lang w:val="de-DE"/>
-        </w:rPr>
-      </w:pPr>
-      <w:r>
-        <w:rPr>
+          <w:highlight w:val="yellow"/>
+          <w:lang w:val="de-DE"/>
+        </w:rPr>
+      </w:pPr>
+      <w:r>
+        <w:rPr>
+          <w:highlight w:val="yellow"/>
           <w:lang w:val="de-DE"/>
         </w:rPr>
         <w:t>Die Technologie dahinter (Vergleich zwischen Batterien-Arten)</w:t>
@@ -181,11 +183,13 @@
           <w:numId w:val="1"/>
         </w:numPr>
         <w:rPr>
-          <w:lang w:val="de-DE"/>
-        </w:rPr>
-      </w:pPr>
-      <w:r>
-        <w:rPr>
+          <w:highlight w:val="yellow"/>
+          <w:lang w:val="de-DE"/>
+        </w:rPr>
+      </w:pPr>
+      <w:r>
+        <w:rPr>
+          <w:highlight w:val="yellow"/>
           <w:lang w:val="de-DE"/>
         </w:rPr>
         <w:t>Vorteile (im Vergleich zu konventionellen Motoren)</w:t>
@@ -199,11 +203,13 @@
           <w:numId w:val="1"/>
         </w:numPr>
         <w:rPr>
-          <w:lang w:val="de-DE"/>
-        </w:rPr>
-      </w:pPr>
-      <w:r>
-        <w:rPr>
+          <w:highlight w:val="green"/>
+          <w:lang w:val="de-DE"/>
+        </w:rPr>
+      </w:pPr>
+      <w:r>
+        <w:rPr>
+          <w:highlight w:val="green"/>
           <w:lang w:val="de-DE"/>
         </w:rPr>
         <w:t>Probleme (Produktions- und Recyclingprobleme von Batterien)</w:t>
@@ -331,26 +337,16 @@
           <w:numId w:val="1"/>
         </w:numPr>
         <w:rPr>
-          <w:lang w:val="de-DE"/>
-        </w:rPr>
-      </w:pPr>
-      <w:r>
-        <w:rPr>
-          <w:lang w:val="de-DE"/>
-        </w:rPr>
-        <w:t xml:space="preserve">Mögliche Methode für Erhöhung der </w:t>
-      </w:r>
-      <w:r>
-        <w:rPr>
-          <w:lang w:val="de-DE"/>
-        </w:rPr>
-        <w:t>An</w:t>
-      </w:r>
-      <w:r>
-        <w:rPr>
-          <w:lang w:val="de-DE"/>
-        </w:rPr>
-        <w:t>wendbarkeit (Powerpaste)</w:t>
+          <w:highlight w:val="green"/>
+          <w:lang w:val="de-DE"/>
+        </w:rPr>
+      </w:pPr>
+      <w:r>
+        <w:rPr>
+          <w:highlight w:val="green"/>
+          <w:lang w:val="de-DE"/>
+        </w:rPr>
+        <w:t>Mögliche Methode für Erhöhung der Anwendbarkeit (Powerpaste)</w:t>
       </w:r>
     </w:p>
     <w:p>
@@ -379,11 +375,13 @@
           <w:numId w:val="1"/>
         </w:numPr>
         <w:rPr>
-          <w:lang w:val="de-DE"/>
-        </w:rPr>
-      </w:pPr>
-      <w:r>
-        <w:rPr>
+          <w:highlight w:val="yellow"/>
+          <w:lang w:val="de-DE"/>
+        </w:rPr>
+      </w:pPr>
+      <w:r>
+        <w:rPr>
+          <w:highlight w:val="yellow"/>
           <w:lang w:val="de-DE"/>
         </w:rPr>
         <w:t>Die Bahnindustrie</w:t>
@@ -397,11 +395,13 @@
           <w:numId w:val="1"/>
         </w:numPr>
         <w:rPr>
-          <w:lang w:val="de-DE"/>
-        </w:rPr>
-      </w:pPr>
-      <w:r>
-        <w:rPr>
+          <w:highlight w:val="yellow"/>
+          <w:lang w:val="de-DE"/>
+        </w:rPr>
+      </w:pPr>
+      <w:r>
+        <w:rPr>
+          <w:highlight w:val="yellow"/>
           <w:lang w:val="de-DE"/>
         </w:rPr>
         <w:t>Luftfahrt- und Schiffindustrie</w:t>
@@ -982,17 +982,8 @@
           <w:rFonts w:ascii="Times New Roman" w:eastAsia="Times New Roman" w:hAnsi="Times New Roman" w:cs="Times New Roman"/>
           <w:lang w:eastAsia="bg-BG"/>
         </w:rPr>
-        <w:t xml:space="preserve"> für </w:t>
-      </w:r>
-      <w:proofErr w:type="spellStart"/>
-      <w:r>
-        <w:rPr>
-          <w:rFonts w:ascii="Times New Roman" w:eastAsia="Times New Roman" w:hAnsi="Times New Roman" w:cs="Times New Roman"/>
-          <w:lang w:eastAsia="bg-BG"/>
-        </w:rPr>
-        <w:t>Nutzfahrzeuge</w:t>
-      </w:r>
-      <w:proofErr w:type="spellEnd"/>
+        <w:t xml:space="preserve"> für Nutzfahrzeuge</w:t>
+      </w:r>
     </w:p>
     <w:p>
       <w:pPr>
@@ -1233,21 +1224,12 @@
           <w:lang w:eastAsia="bg-BG"/>
         </w:rPr>
       </w:pPr>
-      <w:proofErr w:type="spellStart"/>
-      <w:r>
-        <w:rPr>
-          <w:rFonts w:ascii="Times New Roman" w:eastAsia="Times New Roman" w:hAnsi="Times New Roman" w:cs="Times New Roman"/>
-          <w:lang w:eastAsia="bg-BG"/>
-        </w:rPr>
-        <w:t>Strategien</w:t>
-      </w:r>
-      <w:proofErr w:type="spellEnd"/>
-      <w:r>
-        <w:rPr>
-          <w:rFonts w:ascii="Times New Roman" w:eastAsia="Times New Roman" w:hAnsi="Times New Roman" w:cs="Times New Roman"/>
-          <w:lang w:eastAsia="bg-BG"/>
-        </w:rPr>
-        <w:t xml:space="preserve"> der </w:t>
+      <w:r>
+        <w:rPr>
+          <w:rFonts w:ascii="Times New Roman" w:eastAsia="Times New Roman" w:hAnsi="Times New Roman" w:cs="Times New Roman"/>
+          <w:lang w:eastAsia="bg-BG"/>
+        </w:rPr>
+        <w:t xml:space="preserve">Strategien der </w:t>
       </w:r>
       <w:proofErr w:type="spellStart"/>
       <w:r>

--- a/struktur_der_mappe.docx
+++ b/struktur_der_mappe.docx
@@ -319,11 +319,13 @@
           <w:numId w:val="1"/>
         </w:numPr>
         <w:rPr>
-          <w:lang w:val="de-DE"/>
-        </w:rPr>
-      </w:pPr>
-      <w:r>
-        <w:rPr>
+          <w:highlight w:val="green"/>
+          <w:lang w:val="de-DE"/>
+        </w:rPr>
+      </w:pPr>
+      <w:r>
+        <w:rPr>
+          <w:highlight w:val="green"/>
           <w:lang w:val="de-DE"/>
         </w:rPr>
         <w:t>Situation in Deutschland und Europa (Infrastruktur, Nachfrage, etc.)</w:t>

--- a/struktur_der_mappe.docx
+++ b/struktur_der_mappe.docx
@@ -32,17 +32,16 @@
           <w:ilvl w:val="0"/>
           <w:numId w:val="1"/>
         </w:numPr>
-        <w:rPr>
-          <w:highlight w:val="green"/>
+        <w:spacing w:line="360" w:lineRule="auto"/>
+        <w:rPr>
           <w:lang w:val="de-DE"/>
         </w:rPr>
       </w:pPr>
       <w:r>
         <w:rPr>
-          <w:highlight w:val="green"/>
           <w:lang w:val="de-DE"/>
         </w:rPr>
-        <w:t>Persönliches Vorwort (1 Text)</w:t>
+        <w:t>Sollte man auf den Verbrennungsmotor verzichten</w:t>
       </w:r>
     </w:p>
     <w:p>
@@ -52,77 +51,22 @@
           <w:ilvl w:val="0"/>
           <w:numId w:val="1"/>
         </w:numPr>
-        <w:rPr>
-          <w:highlight w:val="green"/>
+        <w:spacing w:line="360" w:lineRule="auto"/>
+        <w:rPr>
           <w:lang w:val="de-DE"/>
         </w:rPr>
       </w:pPr>
       <w:r>
         <w:rPr>
-          <w:highlight w:val="green"/>
           <w:lang w:val="de-DE"/>
         </w:rPr>
-        <w:t>Die Situation bei den konventionellen Antrieben (1 Texte)</w:t>
+        <w:t>Probleme bei dem Recycling</w:t>
       </w:r>
-    </w:p>
-    <w:p>
-      <w:pPr>
-        <w:pStyle w:val="ListParagraph"/>
-        <w:numPr>
-          <w:ilvl w:val="1"/>
-          <w:numId w:val="1"/>
-        </w:numPr>
-        <w:rPr>
-          <w:highlight w:val="green"/>
+      <w:r>
+        <w:rPr>
           <w:lang w:val="de-DE"/>
         </w:rPr>
-      </w:pPr>
-      <w:r>
-        <w:rPr>
-          <w:highlight w:val="green"/>
-          <w:lang w:val="de-DE"/>
-        </w:rPr>
-        <w:t>Wie funktioniert der traditionelle Verbrennungsmotor</w:t>
-      </w:r>
-    </w:p>
-    <w:p>
-      <w:pPr>
-        <w:pStyle w:val="ListParagraph"/>
-        <w:numPr>
-          <w:ilvl w:val="1"/>
-          <w:numId w:val="1"/>
-        </w:numPr>
-        <w:rPr>
-          <w:highlight w:val="green"/>
-          <w:lang w:val="de-DE"/>
-        </w:rPr>
-      </w:pPr>
-      <w:r>
-        <w:rPr>
-          <w:highlight w:val="green"/>
-          <w:lang w:val="de-DE"/>
-        </w:rPr>
-        <w:t>Vorteile (Wirtschaft, Alltag)</w:t>
-      </w:r>
-    </w:p>
-    <w:p>
-      <w:pPr>
-        <w:pStyle w:val="ListParagraph"/>
-        <w:numPr>
-          <w:ilvl w:val="1"/>
-          <w:numId w:val="1"/>
-        </w:numPr>
-        <w:rPr>
-          <w:highlight w:val="green"/>
-          <w:lang w:val="de-DE"/>
-        </w:rPr>
-      </w:pPr>
-      <w:r>
-        <w:rPr>
-          <w:highlight w:val="green"/>
-          <w:lang w:val="de-DE"/>
-        </w:rPr>
-        <w:t>Nachteile (Umwelt)</w:t>
+        <w:t xml:space="preserve"> von E-Auto-Batterien</w:t>
       </w:r>
     </w:p>
     <w:p>
@@ -132,6 +76,7 @@
           <w:ilvl w:val="0"/>
           <w:numId w:val="1"/>
         </w:numPr>
+        <w:spacing w:line="360" w:lineRule="auto"/>
         <w:rPr>
           <w:lang w:val="de-DE"/>
         </w:rPr>
@@ -140,79 +85,7 @@
         <w:rPr>
           <w:lang w:val="de-DE"/>
         </w:rPr>
-        <w:t>Sind E</w:t>
-      </w:r>
-      <w:r>
-        <w:rPr>
-          <w:lang w:val="de-DE"/>
-        </w:rPr>
-        <w:t xml:space="preserve">-Autos </w:t>
-      </w:r>
-      <w:r>
-        <w:rPr>
-          <w:lang w:val="de-DE"/>
-        </w:rPr>
-        <w:t>die Lösung? (2 Texte)</w:t>
-      </w:r>
-    </w:p>
-    <w:p>
-      <w:pPr>
-        <w:pStyle w:val="ListParagraph"/>
-        <w:numPr>
-          <w:ilvl w:val="1"/>
-          <w:numId w:val="1"/>
-        </w:numPr>
-        <w:rPr>
-          <w:highlight w:val="yellow"/>
-          <w:lang w:val="de-DE"/>
-        </w:rPr>
-      </w:pPr>
-      <w:r>
-        <w:rPr>
-          <w:highlight w:val="yellow"/>
-          <w:lang w:val="de-DE"/>
-        </w:rPr>
-        <w:t>Die Technologie dahinter (Vergleich zwischen Batterien-Arten)</w:t>
-      </w:r>
-    </w:p>
-    <w:p>
-      <w:pPr>
-        <w:pStyle w:val="ListParagraph"/>
-        <w:numPr>
-          <w:ilvl w:val="1"/>
-          <w:numId w:val="1"/>
-        </w:numPr>
-        <w:rPr>
-          <w:highlight w:val="yellow"/>
-          <w:lang w:val="de-DE"/>
-        </w:rPr>
-      </w:pPr>
-      <w:r>
-        <w:rPr>
-          <w:highlight w:val="yellow"/>
-          <w:lang w:val="de-DE"/>
-        </w:rPr>
-        <w:t>Vorteile (im Vergleich zu konventionellen Motoren)</w:t>
-      </w:r>
-    </w:p>
-    <w:p>
-      <w:pPr>
-        <w:pStyle w:val="ListParagraph"/>
-        <w:numPr>
-          <w:ilvl w:val="1"/>
-          <w:numId w:val="1"/>
-        </w:numPr>
-        <w:rPr>
-          <w:highlight w:val="green"/>
-          <w:lang w:val="de-DE"/>
-        </w:rPr>
-      </w:pPr>
-      <w:r>
-        <w:rPr>
-          <w:highlight w:val="green"/>
-          <w:lang w:val="de-DE"/>
-        </w:rPr>
-        <w:t>Probleme (Produktions- und Recyclingprobleme von Batterien)</w:t>
+        <w:t>Wie funktionieren die Wasserstoffautos</w:t>
       </w:r>
     </w:p>
     <w:p>
@@ -222,133 +95,29 @@
           <w:ilvl w:val="0"/>
           <w:numId w:val="1"/>
         </w:numPr>
+        <w:spacing w:before="100" w:beforeAutospacing="1" w:after="100" w:afterAutospacing="1" w:line="360" w:lineRule="auto"/>
+        <w:rPr>
+          <w:rFonts w:ascii="Times New Roman" w:eastAsia="Times New Roman" w:hAnsi="Times New Roman" w:cs="Times New Roman"/>
+          <w:lang w:val="de-DE" w:eastAsia="bg-BG"/>
+        </w:rPr>
+      </w:pPr>
+      <w:r>
         <w:rPr>
           <w:lang w:val="de-DE"/>
         </w:rPr>
-      </w:pPr>
+        <w:t xml:space="preserve">Woher kommt der Wasserstoff? (Quellen, </w:t>
+      </w:r>
       <w:r>
         <w:rPr>
           <w:lang w:val="de-DE"/>
         </w:rPr>
-        <w:t>Das neue Konzept – Wasserstoff als naturschonender Antrieb (3 Texte)</w:t>
+        <w:t>Produktionsprozess</w:t>
       </w:r>
-    </w:p>
-    <w:p>
-      <w:pPr>
-        <w:pStyle w:val="ListParagraph"/>
-        <w:numPr>
-          <w:ilvl w:val="1"/>
-          <w:numId w:val="1"/>
-        </w:numPr>
-        <w:rPr>
-          <w:highlight w:val="green"/>
+      <w:r>
+        <w:rPr>
           <w:lang w:val="de-DE"/>
         </w:rPr>
-      </w:pPr>
-      <w:r>
-        <w:rPr>
-          <w:highlight w:val="green"/>
-          <w:lang w:val="de-DE"/>
-        </w:rPr>
-        <w:t>Wie ist das möglich?</w:t>
-      </w:r>
-    </w:p>
-    <w:p>
-      <w:pPr>
-        <w:pStyle w:val="ListParagraph"/>
-        <w:numPr>
-          <w:ilvl w:val="1"/>
-          <w:numId w:val="1"/>
-        </w:numPr>
-        <w:rPr>
-          <w:highlight w:val="green"/>
-          <w:lang w:val="de-DE"/>
-        </w:rPr>
-      </w:pPr>
-      <w:r>
-        <w:rPr>
-          <w:highlight w:val="green"/>
-          <w:lang w:val="de-DE"/>
-        </w:rPr>
-        <w:t>Welche Vorteile bieten Wasserstofffahrzeuge im Vergleich zu Elektrofahrzeugen?</w:t>
-      </w:r>
-    </w:p>
-    <w:p>
-      <w:pPr>
-        <w:pStyle w:val="ListParagraph"/>
-        <w:numPr>
-          <w:ilvl w:val="1"/>
-          <w:numId w:val="1"/>
-        </w:numPr>
-        <w:rPr>
-          <w:lang w:val="de-DE"/>
-        </w:rPr>
-      </w:pPr>
-      <w:r>
-        <w:rPr>
-          <w:lang w:val="de-DE"/>
-        </w:rPr>
-        <w:t>Eventuelle Schwierigkeiten</w:t>
-      </w:r>
-    </w:p>
-    <w:p>
-      <w:pPr>
-        <w:pStyle w:val="ListParagraph"/>
-        <w:numPr>
-          <w:ilvl w:val="1"/>
-          <w:numId w:val="1"/>
-        </w:numPr>
-        <w:rPr>
-          <w:highlight w:val="green"/>
-          <w:lang w:val="de-DE"/>
-        </w:rPr>
-      </w:pPr>
-      <w:r>
-        <w:rPr>
-          <w:highlight w:val="green"/>
-          <w:lang w:val="de-DE"/>
-        </w:rPr>
-        <w:t>Wirkung auf das Klima</w:t>
-      </w:r>
-    </w:p>
-    <w:p>
-      <w:pPr>
-        <w:pStyle w:val="ListParagraph"/>
-        <w:numPr>
-          <w:ilvl w:val="1"/>
-          <w:numId w:val="1"/>
-        </w:numPr>
-        <w:rPr>
-          <w:highlight w:val="green"/>
-          <w:lang w:val="de-DE"/>
-        </w:rPr>
-      </w:pPr>
-      <w:r>
-        <w:rPr>
-          <w:highlight w:val="green"/>
-          <w:lang w:val="de-DE"/>
-        </w:rPr>
-        <w:t>Situation in Deutschland und Europa (Infrastruktur, Nachfrage, etc.)</w:t>
-      </w:r>
-    </w:p>
-    <w:p>
-      <w:pPr>
-        <w:pStyle w:val="ListParagraph"/>
-        <w:numPr>
-          <w:ilvl w:val="1"/>
-          <w:numId w:val="1"/>
-        </w:numPr>
-        <w:rPr>
-          <w:highlight w:val="green"/>
-          <w:lang w:val="de-DE"/>
-        </w:rPr>
-      </w:pPr>
-      <w:r>
-        <w:rPr>
-          <w:highlight w:val="green"/>
-          <w:lang w:val="de-DE"/>
-        </w:rPr>
-        <w:t>Mögliche Methode für Erhöhung der Anwendbarkeit (Powerpaste)</w:t>
+        <w:t>, etc.)</w:t>
       </w:r>
     </w:p>
     <w:p>
@@ -358,175 +127,70 @@
           <w:ilvl w:val="0"/>
           <w:numId w:val="1"/>
         </w:numPr>
-        <w:rPr>
-          <w:lang w:val="de-DE"/>
+        <w:spacing w:before="100" w:beforeAutospacing="1" w:after="100" w:afterAutospacing="1" w:line="360" w:lineRule="auto"/>
+        <w:rPr>
+          <w:rFonts w:ascii="Times New Roman" w:eastAsia="Times New Roman" w:hAnsi="Times New Roman" w:cs="Times New Roman"/>
+          <w:lang w:val="de-DE" w:eastAsia="bg-BG"/>
         </w:rPr>
       </w:pPr>
       <w:r>
         <w:rPr>
-          <w:lang w:val="de-DE"/>
-        </w:rPr>
-        <w:t>Andere Bereiche, anstatt bei den Autos (2 Text)</w:t>
+          <w:rFonts w:ascii="Times New Roman" w:eastAsia="Times New Roman" w:hAnsi="Times New Roman" w:cs="Times New Roman"/>
+          <w:lang w:val="de-DE" w:eastAsia="bg-BG"/>
+        </w:rPr>
+        <w:t>Deutschland wird mehr in seinem Wasserstoffnetz investieren</w:t>
       </w:r>
     </w:p>
     <w:p>
       <w:pPr>
         <w:pStyle w:val="ListParagraph"/>
         <w:numPr>
-          <w:ilvl w:val="1"/>
+          <w:ilvl w:val="0"/>
           <w:numId w:val="1"/>
         </w:numPr>
-        <w:rPr>
-          <w:highlight w:val="yellow"/>
-          <w:lang w:val="de-DE"/>
+        <w:spacing w:before="100" w:beforeAutospacing="1" w:after="100" w:afterAutospacing="1" w:line="360" w:lineRule="auto"/>
+        <w:rPr>
+          <w:rFonts w:ascii="Times New Roman" w:eastAsia="Times New Roman" w:hAnsi="Times New Roman" w:cs="Times New Roman"/>
+          <w:lang w:val="de-DE" w:eastAsia="bg-BG"/>
         </w:rPr>
       </w:pPr>
       <w:r>
         <w:rPr>
-          <w:highlight w:val="yellow"/>
-          <w:lang w:val="de-DE"/>
-        </w:rPr>
-        <w:t>Die Bahnindustrie</w:t>
+          <w:rFonts w:ascii="Times New Roman" w:eastAsia="Times New Roman" w:hAnsi="Times New Roman" w:cs="Times New Roman"/>
+          <w:lang w:val="de-DE" w:eastAsia="bg-BG"/>
+        </w:rPr>
+        <w:t>Wasserstoffbedarf in Deutschland nach Sektoren</w:t>
       </w:r>
     </w:p>
     <w:p>
       <w:pPr>
         <w:pStyle w:val="ListParagraph"/>
         <w:numPr>
-          <w:ilvl w:val="1"/>
+          <w:ilvl w:val="0"/>
           <w:numId w:val="1"/>
         </w:numPr>
-        <w:rPr>
-          <w:highlight w:val="yellow"/>
-          <w:lang w:val="de-DE"/>
+        <w:spacing w:before="100" w:beforeAutospacing="1" w:after="100" w:afterAutospacing="1" w:line="360" w:lineRule="auto"/>
+        <w:rPr>
+          <w:rFonts w:ascii="Times New Roman" w:eastAsia="Times New Roman" w:hAnsi="Times New Roman" w:cs="Times New Roman"/>
+          <w:lang w:val="de-DE" w:eastAsia="bg-BG"/>
         </w:rPr>
       </w:pPr>
       <w:r>
         <w:rPr>
-          <w:highlight w:val="yellow"/>
-          <w:lang w:val="de-DE"/>
-        </w:rPr>
-        <w:t>Luftfahrt- und Schiffindustrie</w:t>
+          <w:rFonts w:ascii="Times New Roman" w:eastAsia="Times New Roman" w:hAnsi="Times New Roman" w:cs="Times New Roman"/>
+          <w:lang w:val="de-DE" w:eastAsia="bg-BG"/>
+        </w:rPr>
+        <w:t>Speicher und Transportmöglichkeiten</w:t>
       </w:r>
     </w:p>
     <w:p>
       <w:pPr>
         <w:pStyle w:val="ListParagraph"/>
         <w:numPr>
-          <w:ilvl w:val="1"/>
+          <w:ilvl w:val="0"/>
           <w:numId w:val="1"/>
         </w:numPr>
-        <w:rPr>
-          <w:lang w:val="de-DE"/>
-        </w:rPr>
-      </w:pPr>
-      <w:r>
-        <w:rPr>
-          <w:lang w:val="de-DE"/>
-        </w:rPr>
-        <w:t>Energielagerung</w:t>
-      </w:r>
-    </w:p>
-    <w:p>
-      <w:pPr>
-        <w:spacing w:before="100" w:beforeAutospacing="1" w:after="100" w:afterAutospacing="1" w:line="240" w:lineRule="auto"/>
-        <w:ind w:left="360"/>
-        <w:rPr>
-          <w:rFonts w:ascii="Times New Roman" w:eastAsia="Times New Roman" w:hAnsi="Times New Roman" w:cs="Times New Roman"/>
-          <w:lang w:eastAsia="bg-BG"/>
-        </w:rPr>
-      </w:pPr>
-    </w:p>
-    <w:p>
-      <w:pPr>
-        <w:spacing w:before="100" w:beforeAutospacing="1" w:after="100" w:afterAutospacing="1" w:line="240" w:lineRule="auto"/>
-        <w:ind w:left="360"/>
-        <w:rPr>
-          <w:rFonts w:ascii="Times New Roman" w:eastAsia="Times New Roman" w:hAnsi="Times New Roman" w:cs="Times New Roman"/>
-          <w:lang w:eastAsia="bg-BG"/>
-        </w:rPr>
-      </w:pPr>
-    </w:p>
-    <w:p>
-      <w:pPr>
-        <w:spacing w:before="100" w:beforeAutospacing="1" w:after="100" w:afterAutospacing="1" w:line="240" w:lineRule="auto"/>
-        <w:rPr>
-          <w:rFonts w:ascii="Times New Roman" w:eastAsia="Times New Roman" w:hAnsi="Times New Roman" w:cs="Times New Roman"/>
-          <w:lang w:eastAsia="bg-BG"/>
-        </w:rPr>
-      </w:pPr>
-    </w:p>
-    <w:p>
-      <w:pPr>
-        <w:spacing w:before="100" w:beforeAutospacing="1" w:after="100" w:afterAutospacing="1" w:line="240" w:lineRule="auto"/>
-        <w:ind w:left="360"/>
-        <w:rPr>
-          <w:rFonts w:ascii="Times New Roman" w:eastAsia="Times New Roman" w:hAnsi="Times New Roman" w:cs="Times New Roman"/>
-          <w:lang w:eastAsia="bg-BG"/>
-        </w:rPr>
-      </w:pPr>
-    </w:p>
-    <w:p>
-      <w:pPr>
-        <w:spacing w:before="100" w:beforeAutospacing="1" w:after="100" w:afterAutospacing="1" w:line="240" w:lineRule="auto"/>
-        <w:ind w:left="360"/>
-        <w:rPr>
-          <w:rFonts w:ascii="Times New Roman" w:eastAsia="Times New Roman" w:hAnsi="Times New Roman" w:cs="Times New Roman"/>
-          <w:lang w:eastAsia="bg-BG"/>
-        </w:rPr>
-      </w:pPr>
-    </w:p>
-    <w:p>
-      <w:pPr>
-        <w:spacing w:before="100" w:beforeAutospacing="1" w:after="100" w:afterAutospacing="1" w:line="240" w:lineRule="auto"/>
-        <w:ind w:left="360"/>
-        <w:rPr>
-          <w:rFonts w:ascii="Times New Roman" w:eastAsia="Times New Roman" w:hAnsi="Times New Roman" w:cs="Times New Roman"/>
-          <w:lang w:eastAsia="bg-BG"/>
-        </w:rPr>
-      </w:pPr>
-    </w:p>
-    <w:p>
-      <w:pPr>
-        <w:spacing w:before="100" w:beforeAutospacing="1" w:after="100" w:afterAutospacing="1" w:line="240" w:lineRule="auto"/>
-        <w:ind w:left="360"/>
-        <w:rPr>
-          <w:rFonts w:ascii="Times New Roman" w:eastAsia="Times New Roman" w:hAnsi="Times New Roman" w:cs="Times New Roman"/>
-          <w:lang w:eastAsia="bg-BG"/>
-        </w:rPr>
-      </w:pPr>
-    </w:p>
-    <w:p>
-      <w:pPr>
-        <w:numPr>
-          <w:ilvl w:val="0"/>
-          <w:numId w:val="2"/>
-        </w:numPr>
-        <w:spacing w:before="100" w:beforeAutospacing="1" w:after="100" w:afterAutospacing="1" w:line="240" w:lineRule="auto"/>
-        <w:rPr>
-          <w:rFonts w:ascii="Times New Roman" w:eastAsia="Times New Roman" w:hAnsi="Times New Roman" w:cs="Times New Roman"/>
-          <w:lang w:eastAsia="bg-BG"/>
-        </w:rPr>
-      </w:pPr>
-      <w:proofErr w:type="spellStart"/>
-      <w:r>
-        <w:rPr>
-          <w:rFonts w:ascii="Times New Roman" w:eastAsia="Times New Roman" w:hAnsi="Times New Roman" w:cs="Times New Roman"/>
-          <w:b/>
-          <w:bCs/>
-          <w:lang w:eastAsia="bg-BG"/>
-        </w:rPr>
-        <w:t>Einleitung</w:t>
-      </w:r>
-      <w:proofErr w:type="spellEnd"/>
-    </w:p>
-    <w:p>
-      <w:pPr>
-        <w:numPr>
-          <w:ilvl w:val="1"/>
-          <w:numId w:val="3"/>
-        </w:numPr>
-        <w:spacing w:before="100" w:beforeAutospacing="1" w:after="100" w:afterAutospacing="1" w:line="240" w:lineRule="auto"/>
+        <w:spacing w:before="100" w:beforeAutospacing="1" w:after="100" w:afterAutospacing="1" w:line="360" w:lineRule="auto"/>
         <w:rPr>
           <w:rFonts w:ascii="Times New Roman" w:eastAsia="Times New Roman" w:hAnsi="Times New Roman" w:cs="Times New Roman"/>
           <w:lang w:val="de-DE" w:eastAsia="bg-BG"/>
@@ -537,952 +201,14 @@
           <w:rFonts w:ascii="Times New Roman" w:eastAsia="Times New Roman" w:hAnsi="Times New Roman" w:cs="Times New Roman"/>
           <w:lang w:val="de-DE" w:eastAsia="bg-BG"/>
         </w:rPr>
-        <w:t>Bedeutung nachhaltiger Antriebe für die Zukunft</w:t>
+        <w:t xml:space="preserve">Wasserstoffpaste – </w:t>
       </w:r>
-    </w:p>
-    <w:p>
-      <w:pPr>
-        <w:numPr>
-          <w:ilvl w:val="1"/>
-          <w:numId w:val="3"/>
-        </w:numPr>
-        <w:spacing w:before="100" w:beforeAutospacing="1" w:after="100" w:afterAutospacing="1" w:line="240" w:lineRule="auto"/>
-        <w:rPr>
-          <w:rFonts w:ascii="Times New Roman" w:eastAsia="Times New Roman" w:hAnsi="Times New Roman" w:cs="Times New Roman"/>
-          <w:lang w:eastAsia="bg-BG"/>
-        </w:rPr>
-      </w:pPr>
-      <w:proofErr w:type="spellStart"/>
       <w:r>
-        <w:rPr>
-          <w:rFonts w:ascii="Times New Roman" w:eastAsia="Times New Roman" w:hAnsi="Times New Roman" w:cs="Times New Roman"/>
-          <w:lang w:eastAsia="bg-BG"/>
-        </w:rPr>
-        <w:t>Überblick</w:t>
-      </w:r>
-      <w:proofErr w:type="spellEnd"/>
-      <w:r>
-        <w:rPr>
-          <w:rFonts w:ascii="Times New Roman" w:eastAsia="Times New Roman" w:hAnsi="Times New Roman" w:cs="Times New Roman"/>
-          <w:lang w:eastAsia="bg-BG"/>
-        </w:rPr>
-        <w:t xml:space="preserve"> </w:t>
-      </w:r>
-      <w:proofErr w:type="spellStart"/>
-      <w:r>
-        <w:rPr>
-          <w:rFonts w:ascii="Times New Roman" w:eastAsia="Times New Roman" w:hAnsi="Times New Roman" w:cs="Times New Roman"/>
-          <w:lang w:eastAsia="bg-BG"/>
-        </w:rPr>
-        <w:t>über</w:t>
-      </w:r>
-      <w:proofErr w:type="spellEnd"/>
-      <w:r>
-        <w:rPr>
-          <w:rFonts w:ascii="Times New Roman" w:eastAsia="Times New Roman" w:hAnsi="Times New Roman" w:cs="Times New Roman"/>
-          <w:lang w:eastAsia="bg-BG"/>
-        </w:rPr>
-        <w:t xml:space="preserve"> </w:t>
-      </w:r>
-      <w:proofErr w:type="spellStart"/>
-      <w:r>
-        <w:rPr>
-          <w:rFonts w:ascii="Times New Roman" w:eastAsia="Times New Roman" w:hAnsi="Times New Roman" w:cs="Times New Roman"/>
-          <w:lang w:eastAsia="bg-BG"/>
-        </w:rPr>
-        <w:t>Wasserstoffantriebe</w:t>
-      </w:r>
-      <w:proofErr w:type="spellEnd"/>
-    </w:p>
-    <w:p>
-      <w:pPr>
-        <w:numPr>
-          <w:ilvl w:val="1"/>
-          <w:numId w:val="3"/>
-        </w:numPr>
-        <w:spacing w:before="100" w:beforeAutospacing="1" w:after="100" w:afterAutospacing="1" w:line="240" w:lineRule="auto"/>
-        <w:rPr>
-          <w:rFonts w:ascii="Times New Roman" w:eastAsia="Times New Roman" w:hAnsi="Times New Roman" w:cs="Times New Roman"/>
-          <w:lang w:eastAsia="bg-BG"/>
-        </w:rPr>
-      </w:pPr>
-      <w:proofErr w:type="spellStart"/>
-      <w:r>
-        <w:rPr>
-          <w:rFonts w:ascii="Times New Roman" w:eastAsia="Times New Roman" w:hAnsi="Times New Roman" w:cs="Times New Roman"/>
-          <w:lang w:eastAsia="bg-BG"/>
-        </w:rPr>
-        <w:t>Relevanz</w:t>
-      </w:r>
-      <w:proofErr w:type="spellEnd"/>
-      <w:r>
-        <w:rPr>
-          <w:rFonts w:ascii="Times New Roman" w:eastAsia="Times New Roman" w:hAnsi="Times New Roman" w:cs="Times New Roman"/>
-          <w:lang w:eastAsia="bg-BG"/>
-        </w:rPr>
-        <w:t xml:space="preserve"> für die deutsche </w:t>
-      </w:r>
-      <w:proofErr w:type="spellStart"/>
-      <w:r>
-        <w:rPr>
-          <w:rFonts w:ascii="Times New Roman" w:eastAsia="Times New Roman" w:hAnsi="Times New Roman" w:cs="Times New Roman"/>
-          <w:lang w:eastAsia="bg-BG"/>
-        </w:rPr>
-        <w:t>Automobilindustrie</w:t>
-      </w:r>
-      <w:proofErr w:type="spellEnd"/>
-    </w:p>
-    <w:p>
-      <w:pPr>
-        <w:numPr>
-          <w:ilvl w:val="0"/>
-          <w:numId w:val="2"/>
-        </w:numPr>
-        <w:spacing w:before="100" w:beforeAutospacing="1" w:after="100" w:afterAutospacing="1" w:line="240" w:lineRule="auto"/>
-        <w:rPr>
-          <w:rFonts w:ascii="Times New Roman" w:eastAsia="Times New Roman" w:hAnsi="Times New Roman" w:cs="Times New Roman"/>
-          <w:lang w:eastAsia="bg-BG"/>
-        </w:rPr>
-      </w:pPr>
-      <w:proofErr w:type="spellStart"/>
-      <w:r>
-        <w:rPr>
-          <w:rFonts w:ascii="Times New Roman" w:eastAsia="Times New Roman" w:hAnsi="Times New Roman" w:cs="Times New Roman"/>
-          <w:b/>
-          <w:bCs/>
-          <w:lang w:eastAsia="bg-BG"/>
-        </w:rPr>
-        <w:t>Technologische</w:t>
-      </w:r>
-      <w:proofErr w:type="spellEnd"/>
-      <w:r>
-        <w:rPr>
-          <w:rFonts w:ascii="Times New Roman" w:eastAsia="Times New Roman" w:hAnsi="Times New Roman" w:cs="Times New Roman"/>
-          <w:b/>
-          <w:bCs/>
-          <w:lang w:eastAsia="bg-BG"/>
-        </w:rPr>
-        <w:t xml:space="preserve"> </w:t>
-      </w:r>
-      <w:proofErr w:type="spellStart"/>
-      <w:r>
-        <w:rPr>
-          <w:rFonts w:ascii="Times New Roman" w:eastAsia="Times New Roman" w:hAnsi="Times New Roman" w:cs="Times New Roman"/>
-          <w:b/>
-          <w:bCs/>
-          <w:lang w:eastAsia="bg-BG"/>
-        </w:rPr>
-        <w:t>Grundlagen</w:t>
-      </w:r>
-      <w:proofErr w:type="spellEnd"/>
-      <w:r>
-        <w:rPr>
-          <w:rFonts w:ascii="Times New Roman" w:eastAsia="Times New Roman" w:hAnsi="Times New Roman" w:cs="Times New Roman"/>
-          <w:b/>
-          <w:bCs/>
-          <w:lang w:eastAsia="bg-BG"/>
-        </w:rPr>
-        <w:t xml:space="preserve"> von </w:t>
-      </w:r>
-      <w:proofErr w:type="spellStart"/>
-      <w:r>
-        <w:rPr>
-          <w:rFonts w:ascii="Times New Roman" w:eastAsia="Times New Roman" w:hAnsi="Times New Roman" w:cs="Times New Roman"/>
-          <w:b/>
-          <w:bCs/>
-          <w:lang w:eastAsia="bg-BG"/>
-        </w:rPr>
-        <w:t>Wasserstoffantrieben</w:t>
-      </w:r>
-      <w:proofErr w:type="spellEnd"/>
-    </w:p>
-    <w:p>
-      <w:pPr>
-        <w:numPr>
-          <w:ilvl w:val="1"/>
-          <w:numId w:val="4"/>
-        </w:numPr>
-        <w:spacing w:before="100" w:beforeAutospacing="1" w:after="100" w:afterAutospacing="1" w:line="240" w:lineRule="auto"/>
-        <w:rPr>
-          <w:rFonts w:ascii="Times New Roman" w:eastAsia="Times New Roman" w:hAnsi="Times New Roman" w:cs="Times New Roman"/>
-          <w:lang w:eastAsia="bg-BG"/>
-        </w:rPr>
-      </w:pPr>
-      <w:proofErr w:type="spellStart"/>
-      <w:r>
-        <w:rPr>
-          <w:rFonts w:ascii="Times New Roman" w:eastAsia="Times New Roman" w:hAnsi="Times New Roman" w:cs="Times New Roman"/>
-          <w:lang w:eastAsia="bg-BG"/>
-        </w:rPr>
-        <w:t>Funktionsweise</w:t>
-      </w:r>
-      <w:proofErr w:type="spellEnd"/>
-      <w:r>
-        <w:rPr>
-          <w:rFonts w:ascii="Times New Roman" w:eastAsia="Times New Roman" w:hAnsi="Times New Roman" w:cs="Times New Roman"/>
-          <w:lang w:eastAsia="bg-BG"/>
-        </w:rPr>
-        <w:t xml:space="preserve"> von </w:t>
-      </w:r>
-      <w:proofErr w:type="spellStart"/>
-      <w:r>
-        <w:rPr>
-          <w:rFonts w:ascii="Times New Roman" w:eastAsia="Times New Roman" w:hAnsi="Times New Roman" w:cs="Times New Roman"/>
-          <w:lang w:eastAsia="bg-BG"/>
-        </w:rPr>
-        <w:t>Brennstoffzellen</w:t>
-      </w:r>
-      <w:proofErr w:type="spellEnd"/>
-    </w:p>
-    <w:p>
-      <w:pPr>
-        <w:numPr>
-          <w:ilvl w:val="1"/>
-          <w:numId w:val="4"/>
-        </w:numPr>
-        <w:spacing w:before="100" w:beforeAutospacing="1" w:after="100" w:afterAutospacing="1" w:line="240" w:lineRule="auto"/>
-        <w:rPr>
-          <w:rFonts w:ascii="Times New Roman" w:eastAsia="Times New Roman" w:hAnsi="Times New Roman" w:cs="Times New Roman"/>
-          <w:lang w:eastAsia="bg-BG"/>
-        </w:rPr>
-      </w:pPr>
-      <w:proofErr w:type="spellStart"/>
-      <w:r>
-        <w:rPr>
-          <w:rFonts w:ascii="Times New Roman" w:eastAsia="Times New Roman" w:hAnsi="Times New Roman" w:cs="Times New Roman"/>
-          <w:lang w:eastAsia="bg-BG"/>
-        </w:rPr>
-        <w:t>Vergleich</w:t>
-      </w:r>
-      <w:proofErr w:type="spellEnd"/>
-      <w:r>
-        <w:rPr>
-          <w:rFonts w:ascii="Times New Roman" w:eastAsia="Times New Roman" w:hAnsi="Times New Roman" w:cs="Times New Roman"/>
-          <w:lang w:eastAsia="bg-BG"/>
-        </w:rPr>
-        <w:t xml:space="preserve"> </w:t>
-      </w:r>
-      <w:proofErr w:type="spellStart"/>
-      <w:r>
-        <w:rPr>
-          <w:rFonts w:ascii="Times New Roman" w:eastAsia="Times New Roman" w:hAnsi="Times New Roman" w:cs="Times New Roman"/>
-          <w:lang w:eastAsia="bg-BG"/>
-        </w:rPr>
-        <w:t>mit</w:t>
-      </w:r>
-      <w:proofErr w:type="spellEnd"/>
-      <w:r>
-        <w:rPr>
-          <w:rFonts w:ascii="Times New Roman" w:eastAsia="Times New Roman" w:hAnsi="Times New Roman" w:cs="Times New Roman"/>
-          <w:lang w:eastAsia="bg-BG"/>
-        </w:rPr>
-        <w:t xml:space="preserve"> </w:t>
-      </w:r>
-      <w:proofErr w:type="spellStart"/>
-      <w:r>
-        <w:rPr>
-          <w:rFonts w:ascii="Times New Roman" w:eastAsia="Times New Roman" w:hAnsi="Times New Roman" w:cs="Times New Roman"/>
-          <w:lang w:eastAsia="bg-BG"/>
-        </w:rPr>
-        <w:t>batterieelektrischen</w:t>
-      </w:r>
-      <w:proofErr w:type="spellEnd"/>
-      <w:r>
-        <w:rPr>
-          <w:rFonts w:ascii="Times New Roman" w:eastAsia="Times New Roman" w:hAnsi="Times New Roman" w:cs="Times New Roman"/>
-          <w:lang w:eastAsia="bg-BG"/>
-        </w:rPr>
-        <w:t xml:space="preserve"> </w:t>
-      </w:r>
-      <w:proofErr w:type="spellStart"/>
-      <w:r>
-        <w:rPr>
-          <w:rFonts w:ascii="Times New Roman" w:eastAsia="Times New Roman" w:hAnsi="Times New Roman" w:cs="Times New Roman"/>
-          <w:lang w:eastAsia="bg-BG"/>
-        </w:rPr>
-        <w:t>Antrieben</w:t>
-      </w:r>
-      <w:proofErr w:type="spellEnd"/>
-    </w:p>
-    <w:p>
-      <w:pPr>
-        <w:numPr>
-          <w:ilvl w:val="1"/>
-          <w:numId w:val="4"/>
-        </w:numPr>
-        <w:spacing w:before="100" w:beforeAutospacing="1" w:after="100" w:afterAutospacing="1" w:line="240" w:lineRule="auto"/>
         <w:rPr>
           <w:rFonts w:ascii="Times New Roman" w:eastAsia="Times New Roman" w:hAnsi="Times New Roman" w:cs="Times New Roman"/>
           <w:lang w:val="de-DE" w:eastAsia="bg-BG"/>
         </w:rPr>
-      </w:pPr>
-      <w:r>
-        <w:rPr>
-          <w:rFonts w:ascii="Times New Roman" w:eastAsia="Times New Roman" w:hAnsi="Times New Roman" w:cs="Times New Roman"/>
-          <w:lang w:val="de-DE" w:eastAsia="bg-BG"/>
-        </w:rPr>
-        <w:t>Aktueller Stand der Forschung und Entwicklung</w:t>
-      </w:r>
-    </w:p>
-    <w:p>
-      <w:pPr>
-        <w:numPr>
-          <w:ilvl w:val="0"/>
-          <w:numId w:val="2"/>
-        </w:numPr>
-        <w:spacing w:before="100" w:beforeAutospacing="1" w:after="100" w:afterAutospacing="1" w:line="240" w:lineRule="auto"/>
-        <w:rPr>
-          <w:rFonts w:ascii="Times New Roman" w:eastAsia="Times New Roman" w:hAnsi="Times New Roman" w:cs="Times New Roman"/>
-          <w:lang w:eastAsia="bg-BG"/>
-        </w:rPr>
-      </w:pPr>
-      <w:proofErr w:type="spellStart"/>
-      <w:r>
-        <w:rPr>
-          <w:rFonts w:ascii="Times New Roman" w:eastAsia="Times New Roman" w:hAnsi="Times New Roman" w:cs="Times New Roman"/>
-          <w:b/>
-          <w:bCs/>
-          <w:lang w:eastAsia="bg-BG"/>
-        </w:rPr>
-        <w:t>Vorteile</w:t>
-      </w:r>
-      <w:proofErr w:type="spellEnd"/>
-      <w:r>
-        <w:rPr>
-          <w:rFonts w:ascii="Times New Roman" w:eastAsia="Times New Roman" w:hAnsi="Times New Roman" w:cs="Times New Roman"/>
-          <w:b/>
-          <w:bCs/>
-          <w:lang w:eastAsia="bg-BG"/>
-        </w:rPr>
-        <w:t xml:space="preserve"> von </w:t>
-      </w:r>
-      <w:proofErr w:type="spellStart"/>
-      <w:r>
-        <w:rPr>
-          <w:rFonts w:ascii="Times New Roman" w:eastAsia="Times New Roman" w:hAnsi="Times New Roman" w:cs="Times New Roman"/>
-          <w:b/>
-          <w:bCs/>
-          <w:lang w:eastAsia="bg-BG"/>
-        </w:rPr>
-        <w:t>Wasserstoffantrieben</w:t>
-      </w:r>
-      <w:proofErr w:type="spellEnd"/>
-    </w:p>
-    <w:p>
-      <w:pPr>
-        <w:numPr>
-          <w:ilvl w:val="1"/>
-          <w:numId w:val="5"/>
-        </w:numPr>
-        <w:spacing w:before="100" w:beforeAutospacing="1" w:after="100" w:afterAutospacing="1" w:line="240" w:lineRule="auto"/>
-        <w:rPr>
-          <w:rFonts w:ascii="Times New Roman" w:eastAsia="Times New Roman" w:hAnsi="Times New Roman" w:cs="Times New Roman"/>
-          <w:lang w:eastAsia="bg-BG"/>
-        </w:rPr>
-      </w:pPr>
-      <w:proofErr w:type="spellStart"/>
-      <w:r>
-        <w:rPr>
-          <w:rFonts w:ascii="Times New Roman" w:eastAsia="Times New Roman" w:hAnsi="Times New Roman" w:cs="Times New Roman"/>
-          <w:lang w:eastAsia="bg-BG"/>
-        </w:rPr>
-        <w:t>Umweltfreundlichkeit</w:t>
-      </w:r>
-      <w:proofErr w:type="spellEnd"/>
-      <w:r>
-        <w:rPr>
-          <w:rFonts w:ascii="Times New Roman" w:eastAsia="Times New Roman" w:hAnsi="Times New Roman" w:cs="Times New Roman"/>
-          <w:lang w:eastAsia="bg-BG"/>
-        </w:rPr>
-        <w:t xml:space="preserve"> und CO₂-</w:t>
-      </w:r>
-      <w:proofErr w:type="spellStart"/>
-      <w:r>
-        <w:rPr>
-          <w:rFonts w:ascii="Times New Roman" w:eastAsia="Times New Roman" w:hAnsi="Times New Roman" w:cs="Times New Roman"/>
-          <w:lang w:eastAsia="bg-BG"/>
-        </w:rPr>
-        <w:t>Neutralität</w:t>
-      </w:r>
-      <w:proofErr w:type="spellEnd"/>
-    </w:p>
-    <w:p>
-      <w:pPr>
-        <w:numPr>
-          <w:ilvl w:val="1"/>
-          <w:numId w:val="5"/>
-        </w:numPr>
-        <w:spacing w:before="100" w:beforeAutospacing="1" w:after="100" w:afterAutospacing="1" w:line="240" w:lineRule="auto"/>
-        <w:rPr>
-          <w:rFonts w:ascii="Times New Roman" w:eastAsia="Times New Roman" w:hAnsi="Times New Roman" w:cs="Times New Roman"/>
-          <w:lang w:val="de-DE" w:eastAsia="bg-BG"/>
-        </w:rPr>
-      </w:pPr>
-      <w:r>
-        <w:rPr>
-          <w:rFonts w:ascii="Times New Roman" w:eastAsia="Times New Roman" w:hAnsi="Times New Roman" w:cs="Times New Roman"/>
-          <w:lang w:val="de-DE" w:eastAsia="bg-BG"/>
-        </w:rPr>
-        <w:t>Schnellere Betankung im Vergleich zu E-Autos</w:t>
-      </w:r>
-    </w:p>
-    <w:p>
-      <w:pPr>
-        <w:numPr>
-          <w:ilvl w:val="1"/>
-          <w:numId w:val="5"/>
-        </w:numPr>
-        <w:spacing w:before="100" w:beforeAutospacing="1" w:after="100" w:afterAutospacing="1" w:line="240" w:lineRule="auto"/>
-        <w:rPr>
-          <w:rFonts w:ascii="Times New Roman" w:eastAsia="Times New Roman" w:hAnsi="Times New Roman" w:cs="Times New Roman"/>
-          <w:lang w:eastAsia="bg-BG"/>
-        </w:rPr>
-      </w:pPr>
-      <w:proofErr w:type="spellStart"/>
-      <w:r>
-        <w:rPr>
-          <w:rFonts w:ascii="Times New Roman" w:eastAsia="Times New Roman" w:hAnsi="Times New Roman" w:cs="Times New Roman"/>
-          <w:lang w:eastAsia="bg-BG"/>
-        </w:rPr>
-        <w:t>Höhere</w:t>
-      </w:r>
-      <w:proofErr w:type="spellEnd"/>
-      <w:r>
-        <w:rPr>
-          <w:rFonts w:ascii="Times New Roman" w:eastAsia="Times New Roman" w:hAnsi="Times New Roman" w:cs="Times New Roman"/>
-          <w:lang w:eastAsia="bg-BG"/>
-        </w:rPr>
-        <w:t xml:space="preserve"> </w:t>
-      </w:r>
-      <w:proofErr w:type="spellStart"/>
-      <w:r>
-        <w:rPr>
-          <w:rFonts w:ascii="Times New Roman" w:eastAsia="Times New Roman" w:hAnsi="Times New Roman" w:cs="Times New Roman"/>
-          <w:lang w:eastAsia="bg-BG"/>
-        </w:rPr>
-        <w:t>Reichweite</w:t>
-      </w:r>
-      <w:proofErr w:type="spellEnd"/>
-      <w:r>
-        <w:rPr>
-          <w:rFonts w:ascii="Times New Roman" w:eastAsia="Times New Roman" w:hAnsi="Times New Roman" w:cs="Times New Roman"/>
-          <w:lang w:eastAsia="bg-BG"/>
-        </w:rPr>
-        <w:t xml:space="preserve">, </w:t>
-      </w:r>
-      <w:proofErr w:type="spellStart"/>
-      <w:r>
-        <w:rPr>
-          <w:rFonts w:ascii="Times New Roman" w:eastAsia="Times New Roman" w:hAnsi="Times New Roman" w:cs="Times New Roman"/>
-          <w:lang w:eastAsia="bg-BG"/>
-        </w:rPr>
-        <w:t>insbesondere</w:t>
-      </w:r>
-      <w:proofErr w:type="spellEnd"/>
-      <w:r>
-        <w:rPr>
-          <w:rFonts w:ascii="Times New Roman" w:eastAsia="Times New Roman" w:hAnsi="Times New Roman" w:cs="Times New Roman"/>
-          <w:lang w:eastAsia="bg-BG"/>
-        </w:rPr>
-        <w:t xml:space="preserve"> für Nutzfahrzeuge</w:t>
-      </w:r>
-    </w:p>
-    <w:p>
-      <w:pPr>
-        <w:numPr>
-          <w:ilvl w:val="0"/>
-          <w:numId w:val="2"/>
-        </w:numPr>
-        <w:spacing w:before="100" w:beforeAutospacing="1" w:after="100" w:afterAutospacing="1" w:line="240" w:lineRule="auto"/>
-        <w:rPr>
-          <w:rFonts w:ascii="Times New Roman" w:eastAsia="Times New Roman" w:hAnsi="Times New Roman" w:cs="Times New Roman"/>
-          <w:lang w:eastAsia="bg-BG"/>
-        </w:rPr>
-      </w:pPr>
-      <w:proofErr w:type="spellStart"/>
-      <w:r>
-        <w:rPr>
-          <w:rFonts w:ascii="Times New Roman" w:eastAsia="Times New Roman" w:hAnsi="Times New Roman" w:cs="Times New Roman"/>
-          <w:b/>
-          <w:bCs/>
-          <w:lang w:eastAsia="bg-BG"/>
-        </w:rPr>
-        <w:t>Herausforderungen</w:t>
-      </w:r>
-      <w:proofErr w:type="spellEnd"/>
-      <w:r>
-        <w:rPr>
-          <w:rFonts w:ascii="Times New Roman" w:eastAsia="Times New Roman" w:hAnsi="Times New Roman" w:cs="Times New Roman"/>
-          <w:b/>
-          <w:bCs/>
-          <w:lang w:eastAsia="bg-BG"/>
-        </w:rPr>
-        <w:t xml:space="preserve"> und </w:t>
-      </w:r>
-      <w:proofErr w:type="spellStart"/>
-      <w:r>
-        <w:rPr>
-          <w:rFonts w:ascii="Times New Roman" w:eastAsia="Times New Roman" w:hAnsi="Times New Roman" w:cs="Times New Roman"/>
-          <w:b/>
-          <w:bCs/>
-          <w:lang w:eastAsia="bg-BG"/>
-        </w:rPr>
-        <w:t>Kritikpunkte</w:t>
-      </w:r>
-      <w:proofErr w:type="spellEnd"/>
-    </w:p>
-    <w:p>
-      <w:pPr>
-        <w:numPr>
-          <w:ilvl w:val="1"/>
-          <w:numId w:val="6"/>
-        </w:numPr>
-        <w:spacing w:before="100" w:beforeAutospacing="1" w:after="100" w:afterAutospacing="1" w:line="240" w:lineRule="auto"/>
-        <w:rPr>
-          <w:rFonts w:ascii="Times New Roman" w:eastAsia="Times New Roman" w:hAnsi="Times New Roman" w:cs="Times New Roman"/>
-          <w:lang w:val="de-DE" w:eastAsia="bg-BG"/>
-        </w:rPr>
-      </w:pPr>
-      <w:r>
-        <w:rPr>
-          <w:rFonts w:ascii="Times New Roman" w:eastAsia="Times New Roman" w:hAnsi="Times New Roman" w:cs="Times New Roman"/>
-          <w:lang w:val="de-DE" w:eastAsia="bg-BG"/>
-        </w:rPr>
-        <w:t>Hohe Kosten für Produktion und Infrastruktur</w:t>
-      </w:r>
-    </w:p>
-    <w:p>
-      <w:pPr>
-        <w:numPr>
-          <w:ilvl w:val="1"/>
-          <w:numId w:val="6"/>
-        </w:numPr>
-        <w:spacing w:before="100" w:beforeAutospacing="1" w:after="100" w:afterAutospacing="1" w:line="240" w:lineRule="auto"/>
-        <w:rPr>
-          <w:rFonts w:ascii="Times New Roman" w:eastAsia="Times New Roman" w:hAnsi="Times New Roman" w:cs="Times New Roman"/>
-          <w:lang w:eastAsia="bg-BG"/>
-        </w:rPr>
-      </w:pPr>
-      <w:proofErr w:type="spellStart"/>
-      <w:r>
-        <w:rPr>
-          <w:rFonts w:ascii="Times New Roman" w:eastAsia="Times New Roman" w:hAnsi="Times New Roman" w:cs="Times New Roman"/>
-          <w:lang w:eastAsia="bg-BG"/>
-        </w:rPr>
-        <w:t>Energieaufwand</w:t>
-      </w:r>
-      <w:proofErr w:type="spellEnd"/>
-      <w:r>
-        <w:rPr>
-          <w:rFonts w:ascii="Times New Roman" w:eastAsia="Times New Roman" w:hAnsi="Times New Roman" w:cs="Times New Roman"/>
-          <w:lang w:eastAsia="bg-BG"/>
-        </w:rPr>
-        <w:t xml:space="preserve"> </w:t>
-      </w:r>
-      <w:proofErr w:type="spellStart"/>
-      <w:r>
-        <w:rPr>
-          <w:rFonts w:ascii="Times New Roman" w:eastAsia="Times New Roman" w:hAnsi="Times New Roman" w:cs="Times New Roman"/>
-          <w:lang w:eastAsia="bg-BG"/>
-        </w:rPr>
-        <w:t>bei</w:t>
-      </w:r>
-      <w:proofErr w:type="spellEnd"/>
-      <w:r>
-        <w:rPr>
-          <w:rFonts w:ascii="Times New Roman" w:eastAsia="Times New Roman" w:hAnsi="Times New Roman" w:cs="Times New Roman"/>
-          <w:lang w:eastAsia="bg-BG"/>
-        </w:rPr>
-        <w:t xml:space="preserve"> der </w:t>
-      </w:r>
-      <w:proofErr w:type="spellStart"/>
-      <w:r>
-        <w:rPr>
-          <w:rFonts w:ascii="Times New Roman" w:eastAsia="Times New Roman" w:hAnsi="Times New Roman" w:cs="Times New Roman"/>
-          <w:lang w:eastAsia="bg-BG"/>
-        </w:rPr>
-        <w:t>Wasserstoffherstellung</w:t>
-      </w:r>
-      <w:proofErr w:type="spellEnd"/>
-    </w:p>
-    <w:p>
-      <w:pPr>
-        <w:numPr>
-          <w:ilvl w:val="1"/>
-          <w:numId w:val="6"/>
-        </w:numPr>
-        <w:spacing w:before="100" w:beforeAutospacing="1" w:after="100" w:afterAutospacing="1" w:line="240" w:lineRule="auto"/>
-        <w:rPr>
-          <w:rFonts w:ascii="Times New Roman" w:eastAsia="Times New Roman" w:hAnsi="Times New Roman" w:cs="Times New Roman"/>
-          <w:lang w:eastAsia="bg-BG"/>
-        </w:rPr>
-      </w:pPr>
-      <w:proofErr w:type="spellStart"/>
-      <w:r>
-        <w:rPr>
-          <w:rFonts w:ascii="Times New Roman" w:eastAsia="Times New Roman" w:hAnsi="Times New Roman" w:cs="Times New Roman"/>
-          <w:lang w:eastAsia="bg-BG"/>
-        </w:rPr>
-        <w:t>Mangelnde</w:t>
-      </w:r>
-      <w:proofErr w:type="spellEnd"/>
-      <w:r>
-        <w:rPr>
-          <w:rFonts w:ascii="Times New Roman" w:eastAsia="Times New Roman" w:hAnsi="Times New Roman" w:cs="Times New Roman"/>
-          <w:lang w:eastAsia="bg-BG"/>
-        </w:rPr>
-        <w:t xml:space="preserve"> </w:t>
-      </w:r>
-      <w:proofErr w:type="spellStart"/>
-      <w:r>
-        <w:rPr>
-          <w:rFonts w:ascii="Times New Roman" w:eastAsia="Times New Roman" w:hAnsi="Times New Roman" w:cs="Times New Roman"/>
-          <w:lang w:eastAsia="bg-BG"/>
-        </w:rPr>
-        <w:t>Tankstelleninfrastruktur</w:t>
-      </w:r>
-      <w:proofErr w:type="spellEnd"/>
-      <w:r>
-        <w:rPr>
-          <w:rFonts w:ascii="Times New Roman" w:eastAsia="Times New Roman" w:hAnsi="Times New Roman" w:cs="Times New Roman"/>
-          <w:lang w:eastAsia="bg-BG"/>
-        </w:rPr>
-        <w:t xml:space="preserve"> in Deutschland</w:t>
-      </w:r>
-    </w:p>
-    <w:p>
-      <w:pPr>
-        <w:numPr>
-          <w:ilvl w:val="0"/>
-          <w:numId w:val="2"/>
-        </w:numPr>
-        <w:spacing w:before="100" w:beforeAutospacing="1" w:after="100" w:afterAutospacing="1" w:line="240" w:lineRule="auto"/>
-        <w:rPr>
-          <w:rFonts w:ascii="Times New Roman" w:eastAsia="Times New Roman" w:hAnsi="Times New Roman" w:cs="Times New Roman"/>
-          <w:lang w:eastAsia="bg-BG"/>
-        </w:rPr>
-      </w:pPr>
-      <w:proofErr w:type="spellStart"/>
-      <w:r>
-        <w:rPr>
-          <w:rFonts w:ascii="Times New Roman" w:eastAsia="Times New Roman" w:hAnsi="Times New Roman" w:cs="Times New Roman"/>
-          <w:b/>
-          <w:bCs/>
-          <w:lang w:eastAsia="bg-BG"/>
-        </w:rPr>
-        <w:t>Zukunftsperspektiven</w:t>
-      </w:r>
-      <w:proofErr w:type="spellEnd"/>
-      <w:r>
-        <w:rPr>
-          <w:rFonts w:ascii="Times New Roman" w:eastAsia="Times New Roman" w:hAnsi="Times New Roman" w:cs="Times New Roman"/>
-          <w:b/>
-          <w:bCs/>
-          <w:lang w:eastAsia="bg-BG"/>
-        </w:rPr>
-        <w:t xml:space="preserve"> und </w:t>
-      </w:r>
-      <w:proofErr w:type="spellStart"/>
-      <w:r>
-        <w:rPr>
-          <w:rFonts w:ascii="Times New Roman" w:eastAsia="Times New Roman" w:hAnsi="Times New Roman" w:cs="Times New Roman"/>
-          <w:b/>
-          <w:bCs/>
-          <w:lang w:eastAsia="bg-BG"/>
-        </w:rPr>
-        <w:t>wirtschaftliche</w:t>
-      </w:r>
-      <w:proofErr w:type="spellEnd"/>
-      <w:r>
-        <w:rPr>
-          <w:rFonts w:ascii="Times New Roman" w:eastAsia="Times New Roman" w:hAnsi="Times New Roman" w:cs="Times New Roman"/>
-          <w:b/>
-          <w:bCs/>
-          <w:lang w:eastAsia="bg-BG"/>
-        </w:rPr>
-        <w:t xml:space="preserve"> </w:t>
-      </w:r>
-      <w:proofErr w:type="spellStart"/>
-      <w:r>
-        <w:rPr>
-          <w:rFonts w:ascii="Times New Roman" w:eastAsia="Times New Roman" w:hAnsi="Times New Roman" w:cs="Times New Roman"/>
-          <w:b/>
-          <w:bCs/>
-          <w:lang w:eastAsia="bg-BG"/>
-        </w:rPr>
-        <w:t>Bedeutung</w:t>
-      </w:r>
-      <w:proofErr w:type="spellEnd"/>
-    </w:p>
-    <w:p>
-      <w:pPr>
-        <w:numPr>
-          <w:ilvl w:val="1"/>
-          <w:numId w:val="7"/>
-        </w:numPr>
-        <w:spacing w:before="100" w:beforeAutospacing="1" w:after="100" w:afterAutospacing="1" w:line="240" w:lineRule="auto"/>
-        <w:rPr>
-          <w:rFonts w:ascii="Times New Roman" w:eastAsia="Times New Roman" w:hAnsi="Times New Roman" w:cs="Times New Roman"/>
-          <w:lang w:eastAsia="bg-BG"/>
-        </w:rPr>
-      </w:pPr>
-      <w:r>
-        <w:rPr>
-          <w:rFonts w:ascii="Times New Roman" w:eastAsia="Times New Roman" w:hAnsi="Times New Roman" w:cs="Times New Roman"/>
-          <w:lang w:eastAsia="bg-BG"/>
-        </w:rPr>
-        <w:t xml:space="preserve">Strategien der </w:t>
-      </w:r>
-      <w:proofErr w:type="spellStart"/>
-      <w:r>
-        <w:rPr>
-          <w:rFonts w:ascii="Times New Roman" w:eastAsia="Times New Roman" w:hAnsi="Times New Roman" w:cs="Times New Roman"/>
-          <w:lang w:eastAsia="bg-BG"/>
-        </w:rPr>
-        <w:t>deutschen</w:t>
-      </w:r>
-      <w:proofErr w:type="spellEnd"/>
-      <w:r>
-        <w:rPr>
-          <w:rFonts w:ascii="Times New Roman" w:eastAsia="Times New Roman" w:hAnsi="Times New Roman" w:cs="Times New Roman"/>
-          <w:lang w:eastAsia="bg-BG"/>
-        </w:rPr>
-        <w:t xml:space="preserve"> </w:t>
-      </w:r>
-      <w:proofErr w:type="spellStart"/>
-      <w:r>
-        <w:rPr>
-          <w:rFonts w:ascii="Times New Roman" w:eastAsia="Times New Roman" w:hAnsi="Times New Roman" w:cs="Times New Roman"/>
-          <w:lang w:eastAsia="bg-BG"/>
-        </w:rPr>
-        <w:t>Automobilindustrie</w:t>
-      </w:r>
-      <w:proofErr w:type="spellEnd"/>
-    </w:p>
-    <w:p>
-      <w:pPr>
-        <w:numPr>
-          <w:ilvl w:val="1"/>
-          <w:numId w:val="7"/>
-        </w:numPr>
-        <w:spacing w:before="100" w:beforeAutospacing="1" w:after="100" w:afterAutospacing="1" w:line="240" w:lineRule="auto"/>
-        <w:rPr>
-          <w:rFonts w:ascii="Times New Roman" w:eastAsia="Times New Roman" w:hAnsi="Times New Roman" w:cs="Times New Roman"/>
-          <w:lang w:val="de-DE" w:eastAsia="bg-BG"/>
-        </w:rPr>
-      </w:pPr>
-      <w:r>
-        <w:rPr>
-          <w:rFonts w:ascii="Times New Roman" w:eastAsia="Times New Roman" w:hAnsi="Times New Roman" w:cs="Times New Roman"/>
-          <w:lang w:val="de-DE" w:eastAsia="bg-BG"/>
-        </w:rPr>
-        <w:t>Förderung durch Politik und staatliche Investitionen</w:t>
-      </w:r>
-    </w:p>
-    <w:p>
-      <w:pPr>
-        <w:numPr>
-          <w:ilvl w:val="1"/>
-          <w:numId w:val="7"/>
-        </w:numPr>
-        <w:spacing w:before="100" w:beforeAutospacing="1" w:after="100" w:afterAutospacing="1" w:line="240" w:lineRule="auto"/>
-        <w:rPr>
-          <w:rFonts w:ascii="Times New Roman" w:eastAsia="Times New Roman" w:hAnsi="Times New Roman" w:cs="Times New Roman"/>
-          <w:lang w:eastAsia="bg-BG"/>
-        </w:rPr>
-      </w:pPr>
-      <w:proofErr w:type="spellStart"/>
-      <w:r>
-        <w:rPr>
-          <w:rFonts w:ascii="Times New Roman" w:eastAsia="Times New Roman" w:hAnsi="Times New Roman" w:cs="Times New Roman"/>
-          <w:lang w:eastAsia="bg-BG"/>
-        </w:rPr>
-        <w:t>Potenzial</w:t>
-      </w:r>
-      <w:proofErr w:type="spellEnd"/>
-      <w:r>
-        <w:rPr>
-          <w:rFonts w:ascii="Times New Roman" w:eastAsia="Times New Roman" w:hAnsi="Times New Roman" w:cs="Times New Roman"/>
-          <w:lang w:eastAsia="bg-BG"/>
-        </w:rPr>
-        <w:t xml:space="preserve"> für den </w:t>
-      </w:r>
-      <w:proofErr w:type="spellStart"/>
-      <w:r>
-        <w:rPr>
-          <w:rFonts w:ascii="Times New Roman" w:eastAsia="Times New Roman" w:hAnsi="Times New Roman" w:cs="Times New Roman"/>
-          <w:lang w:eastAsia="bg-BG"/>
-        </w:rPr>
-        <w:t>internationalen</w:t>
-      </w:r>
-      <w:proofErr w:type="spellEnd"/>
-      <w:r>
-        <w:rPr>
-          <w:rFonts w:ascii="Times New Roman" w:eastAsia="Times New Roman" w:hAnsi="Times New Roman" w:cs="Times New Roman"/>
-          <w:lang w:eastAsia="bg-BG"/>
-        </w:rPr>
-        <w:t xml:space="preserve"> </w:t>
-      </w:r>
-      <w:proofErr w:type="spellStart"/>
-      <w:r>
-        <w:rPr>
-          <w:rFonts w:ascii="Times New Roman" w:eastAsia="Times New Roman" w:hAnsi="Times New Roman" w:cs="Times New Roman"/>
-          <w:lang w:eastAsia="bg-BG"/>
-        </w:rPr>
-        <w:t>Wettbewerb</w:t>
-      </w:r>
-      <w:proofErr w:type="spellEnd"/>
-    </w:p>
-    <w:p>
-      <w:pPr>
-        <w:numPr>
-          <w:ilvl w:val="0"/>
-          <w:numId w:val="2"/>
-        </w:numPr>
-        <w:spacing w:before="100" w:beforeAutospacing="1" w:after="100" w:afterAutospacing="1" w:line="240" w:lineRule="auto"/>
-        <w:rPr>
-          <w:rFonts w:ascii="Times New Roman" w:eastAsia="Times New Roman" w:hAnsi="Times New Roman" w:cs="Times New Roman"/>
-          <w:lang w:eastAsia="bg-BG"/>
-        </w:rPr>
-      </w:pPr>
-      <w:proofErr w:type="spellStart"/>
-      <w:r>
-        <w:rPr>
-          <w:rFonts w:ascii="Times New Roman" w:eastAsia="Times New Roman" w:hAnsi="Times New Roman" w:cs="Times New Roman"/>
-          <w:b/>
-          <w:bCs/>
-          <w:lang w:eastAsia="bg-BG"/>
-        </w:rPr>
-        <w:t>Fazit</w:t>
-      </w:r>
-      <w:proofErr w:type="spellEnd"/>
-    </w:p>
-    <w:p>
-      <w:pPr>
-        <w:numPr>
-          <w:ilvl w:val="1"/>
-          <w:numId w:val="2"/>
-        </w:numPr>
-        <w:spacing w:before="100" w:beforeAutospacing="1" w:after="100" w:afterAutospacing="1" w:line="240" w:lineRule="auto"/>
-        <w:rPr>
-          <w:rFonts w:ascii="Times New Roman" w:eastAsia="Times New Roman" w:hAnsi="Times New Roman" w:cs="Times New Roman"/>
-          <w:lang w:eastAsia="bg-BG"/>
-        </w:rPr>
-      </w:pPr>
-      <w:proofErr w:type="spellStart"/>
-      <w:r>
-        <w:rPr>
-          <w:rFonts w:ascii="Times New Roman" w:eastAsia="Times New Roman" w:hAnsi="Times New Roman" w:cs="Times New Roman"/>
-          <w:lang w:eastAsia="bg-BG"/>
-        </w:rPr>
-        <w:t>Abwägung</w:t>
-      </w:r>
-      <w:proofErr w:type="spellEnd"/>
-      <w:r>
-        <w:rPr>
-          <w:rFonts w:ascii="Times New Roman" w:eastAsia="Times New Roman" w:hAnsi="Times New Roman" w:cs="Times New Roman"/>
-          <w:lang w:eastAsia="bg-BG"/>
-        </w:rPr>
-        <w:t xml:space="preserve"> von </w:t>
-      </w:r>
-      <w:proofErr w:type="spellStart"/>
-      <w:r>
-        <w:rPr>
-          <w:rFonts w:ascii="Times New Roman" w:eastAsia="Times New Roman" w:hAnsi="Times New Roman" w:cs="Times New Roman"/>
-          <w:lang w:eastAsia="bg-BG"/>
-        </w:rPr>
-        <w:t>Chancen</w:t>
-      </w:r>
-      <w:proofErr w:type="spellEnd"/>
-      <w:r>
-        <w:rPr>
-          <w:rFonts w:ascii="Times New Roman" w:eastAsia="Times New Roman" w:hAnsi="Times New Roman" w:cs="Times New Roman"/>
-          <w:lang w:eastAsia="bg-BG"/>
-        </w:rPr>
-        <w:t xml:space="preserve"> und </w:t>
-      </w:r>
-      <w:proofErr w:type="spellStart"/>
-      <w:r>
-        <w:rPr>
-          <w:rFonts w:ascii="Times New Roman" w:eastAsia="Times New Roman" w:hAnsi="Times New Roman" w:cs="Times New Roman"/>
-          <w:lang w:eastAsia="bg-BG"/>
-        </w:rPr>
-        <w:t>Herausforderungen</w:t>
-      </w:r>
-      <w:proofErr w:type="spellEnd"/>
-    </w:p>
-    <w:p>
-      <w:pPr>
-        <w:numPr>
-          <w:ilvl w:val="1"/>
-          <w:numId w:val="2"/>
-        </w:numPr>
-        <w:spacing w:before="100" w:beforeAutospacing="1" w:after="100" w:afterAutospacing="1" w:line="240" w:lineRule="auto"/>
-        <w:rPr>
-          <w:rFonts w:ascii="Times New Roman" w:eastAsia="Times New Roman" w:hAnsi="Times New Roman" w:cs="Times New Roman"/>
-          <w:lang w:eastAsia="bg-BG"/>
-        </w:rPr>
-      </w:pPr>
-      <w:proofErr w:type="spellStart"/>
-      <w:r>
-        <w:rPr>
-          <w:rFonts w:ascii="Times New Roman" w:eastAsia="Times New Roman" w:hAnsi="Times New Roman" w:cs="Times New Roman"/>
-          <w:lang w:eastAsia="bg-BG"/>
-        </w:rPr>
-        <w:t>Bedeutung</w:t>
-      </w:r>
-      <w:proofErr w:type="spellEnd"/>
-      <w:r>
-        <w:rPr>
-          <w:rFonts w:ascii="Times New Roman" w:eastAsia="Times New Roman" w:hAnsi="Times New Roman" w:cs="Times New Roman"/>
-          <w:lang w:eastAsia="bg-BG"/>
-        </w:rPr>
-        <w:t xml:space="preserve"> für die </w:t>
-      </w:r>
-      <w:proofErr w:type="spellStart"/>
-      <w:r>
-        <w:rPr>
-          <w:rFonts w:ascii="Times New Roman" w:eastAsia="Times New Roman" w:hAnsi="Times New Roman" w:cs="Times New Roman"/>
-          <w:lang w:eastAsia="bg-BG"/>
-        </w:rPr>
-        <w:t>klimafreundliche</w:t>
-      </w:r>
-      <w:proofErr w:type="spellEnd"/>
-      <w:r>
-        <w:rPr>
-          <w:rFonts w:ascii="Times New Roman" w:eastAsia="Times New Roman" w:hAnsi="Times New Roman" w:cs="Times New Roman"/>
-          <w:lang w:eastAsia="bg-BG"/>
-        </w:rPr>
-        <w:t xml:space="preserve"> </w:t>
-      </w:r>
-      <w:proofErr w:type="spellStart"/>
-      <w:r>
-        <w:rPr>
-          <w:rFonts w:ascii="Times New Roman" w:eastAsia="Times New Roman" w:hAnsi="Times New Roman" w:cs="Times New Roman"/>
-          <w:lang w:eastAsia="bg-BG"/>
-        </w:rPr>
-        <w:t>Mobilität</w:t>
-      </w:r>
-      <w:proofErr w:type="spellEnd"/>
-    </w:p>
-    <w:p>
-      <w:pPr>
-        <w:numPr>
-          <w:ilvl w:val="1"/>
-          <w:numId w:val="2"/>
-        </w:numPr>
-        <w:spacing w:before="100" w:beforeAutospacing="1" w:after="100" w:afterAutospacing="1" w:line="240" w:lineRule="auto"/>
-        <w:rPr>
-          <w:rFonts w:ascii="Times New Roman" w:eastAsia="Times New Roman" w:hAnsi="Times New Roman" w:cs="Times New Roman"/>
-          <w:lang w:val="de-DE" w:eastAsia="bg-BG"/>
-        </w:rPr>
-      </w:pPr>
-      <w:r>
-        <w:rPr>
-          <w:rFonts w:ascii="Times New Roman" w:eastAsia="Times New Roman" w:hAnsi="Times New Roman" w:cs="Times New Roman"/>
-          <w:lang w:val="de-DE" w:eastAsia="bg-BG"/>
-        </w:rPr>
-        <w:t>Notwendige Maßnahmen für eine erfolgreiche Umsetzung</w:t>
+        <w:t>eine alternative Speichermethode</w:t>
       </w:r>
     </w:p>
     <w:sectPr>

--- a/struktur_der_mappe.docx
+++ b/struktur_der_mappe.docx
@@ -14,7 +14,7 @@
         <w:rPr>
           <w:lang w:val="de-DE"/>
         </w:rPr>
-        <w:t>Struktur der Mappe</w:t>
+        <w:t>Gliederung</w:t>
       </w:r>
     </w:p>
     <w:p>
@@ -34,14 +34,75 @@
         </w:numPr>
         <w:spacing w:line="360" w:lineRule="auto"/>
         <w:rPr>
+          <w:b/>
+          <w:bCs/>
           <w:lang w:val="de-DE"/>
         </w:rPr>
       </w:pPr>
       <w:r>
         <w:rPr>
-          <w:lang w:val="de-DE"/>
-        </w:rPr>
-        <w:t>Sollte man auf den Verbrennungsmotor verzichten</w:t>
+          <w:b/>
+          <w:bCs/>
+          <w:lang w:val="de-DE"/>
+        </w:rPr>
+        <w:t>Die Notwendigkeit einer Antriebswende</w:t>
+      </w:r>
+    </w:p>
+    <w:p>
+      <w:pPr>
+        <w:pStyle w:val="ListParagraph"/>
+        <w:numPr>
+          <w:ilvl w:val="1"/>
+          <w:numId w:val="1"/>
+        </w:numPr>
+        <w:spacing w:line="360" w:lineRule="auto"/>
+        <w:rPr>
+          <w:lang w:val="de-DE"/>
+        </w:rPr>
+      </w:pPr>
+      <w:r>
+        <w:rPr>
+          <w:lang w:val="de-DE"/>
+        </w:rPr>
+        <w:t>Die Nachteile des Verbrennungsmotors</w:t>
+      </w:r>
+    </w:p>
+    <w:p>
+      <w:pPr>
+        <w:pStyle w:val="ListParagraph"/>
+        <w:numPr>
+          <w:ilvl w:val="1"/>
+          <w:numId w:val="1"/>
+        </w:numPr>
+        <w:spacing w:line="360" w:lineRule="auto"/>
+        <w:rPr>
+          <w:lang w:val="de-DE"/>
+        </w:rPr>
+      </w:pPr>
+      <w:r>
+        <w:rPr>
+          <w:lang w:val="de-DE"/>
+        </w:rPr>
+        <w:t>Die Umweltbelastung durch Abgase</w:t>
+      </w:r>
+    </w:p>
+    <w:p>
+      <w:pPr>
+        <w:pStyle w:val="ListParagraph"/>
+        <w:numPr>
+          <w:ilvl w:val="1"/>
+          <w:numId w:val="1"/>
+        </w:numPr>
+        <w:spacing w:line="360" w:lineRule="auto"/>
+        <w:rPr>
+          <w:lang w:val="de-DE"/>
+        </w:rPr>
+      </w:pPr>
+      <w:r>
+        <w:rPr>
+          <w:lang w:val="de-DE"/>
+        </w:rPr>
+        <w:t>Die Vorstellung der Alternativen</w:t>
       </w:r>
     </w:p>
     <w:p>
@@ -53,20 +114,75 @@
         </w:numPr>
         <w:spacing w:line="360" w:lineRule="auto"/>
         <w:rPr>
+          <w:b/>
+          <w:bCs/>
           <w:lang w:val="de-DE"/>
         </w:rPr>
       </w:pPr>
       <w:r>
         <w:rPr>
-          <w:lang w:val="de-DE"/>
-        </w:rPr>
-        <w:t>Probleme bei dem Recycling</w:t>
+          <w:b/>
+          <w:bCs/>
+          <w:lang w:val="de-DE"/>
+        </w:rPr>
+        <w:t>Der Wasserstoffantrieb</w:t>
       </w:r>
+    </w:p>
+    <w:p>
+      <w:pPr>
+        <w:pStyle w:val="ListParagraph"/>
+        <w:numPr>
+          <w:ilvl w:val="1"/>
+          <w:numId w:val="1"/>
+        </w:numPr>
+        <w:spacing w:line="360" w:lineRule="auto"/>
+        <w:rPr>
+          <w:lang w:val="de-DE"/>
+        </w:rPr>
+      </w:pPr>
       <w:r>
         <w:rPr>
           <w:lang w:val="de-DE"/>
         </w:rPr>
-        <w:t xml:space="preserve"> von E-Auto-Batterien</w:t>
+        <w:t>Das Prinzip der Brennstoffzelle</w:t>
+      </w:r>
+    </w:p>
+    <w:p>
+      <w:pPr>
+        <w:pStyle w:val="ListParagraph"/>
+        <w:numPr>
+          <w:ilvl w:val="1"/>
+          <w:numId w:val="1"/>
+        </w:numPr>
+        <w:spacing w:line="360" w:lineRule="auto"/>
+        <w:rPr>
+          <w:lang w:val="de-DE"/>
+        </w:rPr>
+      </w:pPr>
+      <w:r>
+        <w:rPr>
+          <w:lang w:val="de-DE"/>
+        </w:rPr>
+        <w:t>Emissionsfreie und leise Fortbewegung</w:t>
+      </w:r>
+    </w:p>
+    <w:p>
+      <w:pPr>
+        <w:pStyle w:val="ListParagraph"/>
+        <w:numPr>
+          <w:ilvl w:val="1"/>
+          <w:numId w:val="1"/>
+        </w:numPr>
+        <w:spacing w:line="360" w:lineRule="auto"/>
+        <w:rPr>
+          <w:lang w:val="de-DE"/>
+        </w:rPr>
+      </w:pPr>
+      <w:r>
+        <w:rPr>
+          <w:lang w:val="de-DE"/>
+        </w:rPr>
+        <w:t>Hohe Reichweite und Effizienz</w:t>
       </w:r>
     </w:p>
     <w:p>
@@ -78,14 +194,87 @@
         </w:numPr>
         <w:spacing w:line="360" w:lineRule="auto"/>
         <w:rPr>
+          <w:b/>
+          <w:bCs/>
           <w:lang w:val="de-DE"/>
         </w:rPr>
       </w:pPr>
       <w:r>
         <w:rPr>
-          <w:lang w:val="de-DE"/>
-        </w:rPr>
-        <w:t>Wie funktionieren die Wasserstoffautos</w:t>
+          <w:b/>
+          <w:bCs/>
+          <w:lang w:val="de-DE"/>
+        </w:rPr>
+        <w:t>Die Realität der Wasserstoffwirtschaft</w:t>
+      </w:r>
+    </w:p>
+    <w:p>
+      <w:pPr>
+        <w:pStyle w:val="ListParagraph"/>
+        <w:numPr>
+          <w:ilvl w:val="1"/>
+          <w:numId w:val="1"/>
+        </w:numPr>
+        <w:spacing w:line="360" w:lineRule="auto"/>
+        <w:rPr>
+          <w:lang w:val="de-DE"/>
+        </w:rPr>
+      </w:pPr>
+      <w:r>
+        <w:rPr>
+          <w:lang w:val="de-DE"/>
+        </w:rPr>
+        <w:t>Das Produktionsproblem</w:t>
+      </w:r>
+    </w:p>
+    <w:p>
+      <w:pPr>
+        <w:pStyle w:val="ListParagraph"/>
+        <w:numPr>
+          <w:ilvl w:val="1"/>
+          <w:numId w:val="1"/>
+        </w:numPr>
+        <w:spacing w:line="360" w:lineRule="auto"/>
+        <w:rPr>
+          <w:lang w:val="de-DE"/>
+        </w:rPr>
+      </w:pPr>
+      <w:r>
+        <w:rPr>
+          <w:lang w:val="de-DE"/>
+        </w:rPr>
+        <w:t xml:space="preserve">Politische </w:t>
+      </w:r>
+      <w:r>
+        <w:rPr>
+          <w:lang w:val="de-DE"/>
+        </w:rPr>
+        <w:t>Entscheidungen</w:t>
+      </w:r>
+      <w:r>
+        <w:rPr>
+          <w:lang w:val="de-DE"/>
+        </w:rPr>
+        <w:t xml:space="preserve"> für die Zukunft</w:t>
+      </w:r>
+    </w:p>
+    <w:p>
+      <w:pPr>
+        <w:pStyle w:val="ListParagraph"/>
+        <w:numPr>
+          <w:ilvl w:val="1"/>
+          <w:numId w:val="1"/>
+        </w:numPr>
+        <w:spacing w:line="360" w:lineRule="auto"/>
+        <w:rPr>
+          <w:lang w:val="de-DE"/>
+        </w:rPr>
+      </w:pPr>
+      <w:r>
+        <w:rPr>
+          <w:lang w:val="de-DE"/>
+        </w:rPr>
+        <w:t>Der zukünftige Bedarf</w:t>
       </w:r>
     </w:p>
     <w:p>
@@ -95,120 +284,77 @@
           <w:ilvl w:val="0"/>
           <w:numId w:val="1"/>
         </w:numPr>
-        <w:spacing w:before="100" w:beforeAutospacing="1" w:after="100" w:afterAutospacing="1" w:line="360" w:lineRule="auto"/>
-        <w:rPr>
-          <w:rFonts w:ascii="Times New Roman" w:eastAsia="Times New Roman" w:hAnsi="Times New Roman" w:cs="Times New Roman"/>
-          <w:lang w:val="de-DE" w:eastAsia="bg-BG"/>
+        <w:spacing w:line="360" w:lineRule="auto"/>
+        <w:rPr>
+          <w:b/>
+          <w:bCs/>
+          <w:lang w:val="de-DE"/>
         </w:rPr>
       </w:pPr>
       <w:r>
         <w:rPr>
-          <w:lang w:val="de-DE"/>
-        </w:rPr>
-        <w:t xml:space="preserve">Woher kommt der Wasserstoff? (Quellen, </w:t>
-      </w:r>
-      <w:r>
-        <w:rPr>
-          <w:lang w:val="de-DE"/>
-        </w:rPr>
-        <w:t>Produktionsprozess</w:t>
-      </w:r>
-      <w:r>
-        <w:rPr>
-          <w:lang w:val="de-DE"/>
-        </w:rPr>
-        <w:t>, etc.)</w:t>
+          <w:b/>
+          <w:bCs/>
+          <w:lang w:val="de-DE"/>
+        </w:rPr>
+        <w:t>Technische Hürden</w:t>
       </w:r>
     </w:p>
     <w:p>
       <w:pPr>
         <w:pStyle w:val="ListParagraph"/>
         <w:numPr>
-          <w:ilvl w:val="0"/>
+          <w:ilvl w:val="1"/>
           <w:numId w:val="1"/>
         </w:numPr>
-        <w:spacing w:before="100" w:beforeAutospacing="1" w:after="100" w:afterAutospacing="1" w:line="360" w:lineRule="auto"/>
-        <w:rPr>
-          <w:rFonts w:ascii="Times New Roman" w:eastAsia="Times New Roman" w:hAnsi="Times New Roman" w:cs="Times New Roman"/>
-          <w:lang w:val="de-DE" w:eastAsia="bg-BG"/>
+        <w:spacing w:line="360" w:lineRule="auto"/>
+        <w:rPr>
+          <w:lang w:val="de-DE"/>
         </w:rPr>
       </w:pPr>
       <w:r>
         <w:rPr>
-          <w:rFonts w:ascii="Times New Roman" w:eastAsia="Times New Roman" w:hAnsi="Times New Roman" w:cs="Times New Roman"/>
-          <w:lang w:val="de-DE" w:eastAsia="bg-BG"/>
-        </w:rPr>
-        <w:t>Deutschland wird mehr in seinem Wasserstoffnetz investieren</w:t>
+          <w:lang w:val="de-DE"/>
+        </w:rPr>
+        <w:t>Die Komplexität der Wasserstoffspeicherung</w:t>
       </w:r>
     </w:p>
     <w:p>
       <w:pPr>
         <w:pStyle w:val="ListParagraph"/>
         <w:numPr>
-          <w:ilvl w:val="0"/>
+          <w:ilvl w:val="1"/>
           <w:numId w:val="1"/>
         </w:numPr>
-        <w:spacing w:before="100" w:beforeAutospacing="1" w:after="100" w:afterAutospacing="1" w:line="360" w:lineRule="auto"/>
-        <w:rPr>
-          <w:rFonts w:ascii="Times New Roman" w:eastAsia="Times New Roman" w:hAnsi="Times New Roman" w:cs="Times New Roman"/>
-          <w:lang w:val="de-DE" w:eastAsia="bg-BG"/>
+        <w:spacing w:line="360" w:lineRule="auto"/>
+        <w:rPr>
+          <w:lang w:val="de-DE"/>
         </w:rPr>
       </w:pPr>
       <w:r>
         <w:rPr>
-          <w:rFonts w:ascii="Times New Roman" w:eastAsia="Times New Roman" w:hAnsi="Times New Roman" w:cs="Times New Roman"/>
-          <w:lang w:val="de-DE" w:eastAsia="bg-BG"/>
-        </w:rPr>
-        <w:t>Wasserstoffbedarf in Deutschland nach Sektoren</w:t>
+          <w:lang w:val="de-DE"/>
+        </w:rPr>
+        <w:t>Logistik des Wasserstoffs</w:t>
       </w:r>
     </w:p>
     <w:p>
       <w:pPr>
         <w:pStyle w:val="ListParagraph"/>
         <w:numPr>
-          <w:ilvl w:val="0"/>
+          <w:ilvl w:val="1"/>
           <w:numId w:val="1"/>
         </w:numPr>
-        <w:spacing w:before="100" w:beforeAutospacing="1" w:after="100" w:afterAutospacing="1" w:line="360" w:lineRule="auto"/>
-        <w:rPr>
-          <w:rFonts w:ascii="Times New Roman" w:eastAsia="Times New Roman" w:hAnsi="Times New Roman" w:cs="Times New Roman"/>
-          <w:lang w:val="de-DE" w:eastAsia="bg-BG"/>
+        <w:spacing w:line="360" w:lineRule="auto"/>
+        <w:rPr>
+          <w:lang w:val="de-DE"/>
         </w:rPr>
       </w:pPr>
       <w:r>
         <w:rPr>
-          <w:rFonts w:ascii="Times New Roman" w:eastAsia="Times New Roman" w:hAnsi="Times New Roman" w:cs="Times New Roman"/>
-          <w:lang w:val="de-DE" w:eastAsia="bg-BG"/>
-        </w:rPr>
-        <w:t>Speicher und Transportmöglichkeiten</w:t>
-      </w:r>
-    </w:p>
-    <w:p>
-      <w:pPr>
-        <w:pStyle w:val="ListParagraph"/>
-        <w:numPr>
-          <w:ilvl w:val="0"/>
-          <w:numId w:val="1"/>
-        </w:numPr>
-        <w:spacing w:before="100" w:beforeAutospacing="1" w:after="100" w:afterAutospacing="1" w:line="360" w:lineRule="auto"/>
-        <w:rPr>
-          <w:rFonts w:ascii="Times New Roman" w:eastAsia="Times New Roman" w:hAnsi="Times New Roman" w:cs="Times New Roman"/>
-          <w:lang w:val="de-DE" w:eastAsia="bg-BG"/>
-        </w:rPr>
-      </w:pPr>
-      <w:r>
-        <w:rPr>
-          <w:rFonts w:ascii="Times New Roman" w:eastAsia="Times New Roman" w:hAnsi="Times New Roman" w:cs="Times New Roman"/>
-          <w:lang w:val="de-DE" w:eastAsia="bg-BG"/>
-        </w:rPr>
-        <w:t xml:space="preserve">Wasserstoffpaste – </w:t>
-      </w:r>
-      <w:r>
-        <w:rPr>
-          <w:rFonts w:ascii="Times New Roman" w:eastAsia="Times New Roman" w:hAnsi="Times New Roman" w:cs="Times New Roman"/>
-          <w:lang w:val="de-DE" w:eastAsia="bg-BG"/>
-        </w:rPr>
-        <w:t>eine alternative Speichermethode</w:t>
+          <w:lang w:val="de-DE"/>
+        </w:rPr>
+        <w:t>Innovative Lösungsansätze</w:t>
       </w:r>
     </w:p>
     <w:sectPr>
